--- a/lab0/Отчет.docx
+++ b/lab0/Отчет.docx
@@ -6,22 +6,30 @@
       <w:pPr>
         <w:jc w:val="center"/>
         <w:rPr>
-          <w:rFonts w:cstheme="minorHAnsi"/>
-          <w:sz w:val="28"/>
-        </w:rPr>
-      </w:pPr>
-      <w:r>
-        <w:rPr>
-          <w:rFonts w:cstheme="minorHAnsi"/>
-          <w:sz w:val="28"/>
-        </w:rPr>
-        <w:t>Федеральное государственное автономное образовательное учреждение высшего образования «Национальный исследовательский университет ИТМО»</w:t>
-      </w:r>
-    </w:p>
-    <w:p>
-      <w:pPr>
-        <w:rPr>
-          <w:rFonts w:cstheme="minorHAnsi"/>
+          <w:rFonts w:ascii="Times New Roman" w:hAnsi="Times New Roman" w:cs="Times New Roman"/>
+          <w:sz w:val="28"/>
+        </w:rPr>
+      </w:pPr>
+      <w:r>
+        <w:rPr>
+          <w:rFonts w:ascii="Times New Roman" w:hAnsi="Times New Roman" w:cs="Times New Roman"/>
+          <w:sz w:val="32"/>
+        </w:rPr>
+        <w:t xml:space="preserve"> «</w:t>
+      </w:r>
+      <w:r>
+        <w:rPr>
+          <w:rFonts w:ascii="Times New Roman" w:hAnsi="Times New Roman" w:cs="Times New Roman"/>
+          <w:sz w:val="28"/>
+        </w:rPr>
+        <w:t>Национальный исследовательский университет ИТМО»</w:t>
+      </w:r>
+    </w:p>
+    <w:p>
+      <w:pPr>
+        <w:rPr>
+          <w:rFonts w:ascii="Times New Roman" w:hAnsi="Times New Roman" w:cs="Times New Roman"/>
+          <w:sz w:val="20"/>
         </w:rPr>
       </w:pPr>
     </w:p>
@@ -29,17 +37,17 @@
       <w:pPr>
         <w:jc w:val="center"/>
         <w:rPr>
-          <w:rFonts w:eastAsia="Arial" w:cstheme="minorHAnsi"/>
+          <w:rFonts w:ascii="Times New Roman" w:eastAsia="Arial" w:hAnsi="Times New Roman" w:cs="Times New Roman"/>
           <w:color w:val="000000" w:themeColor="text1"/>
-          <w:sz w:val="32"/>
+          <w:sz w:val="28"/>
           <w:szCs w:val="32"/>
         </w:rPr>
       </w:pPr>
       <w:r>
         <w:rPr>
-          <w:rFonts w:eastAsia="Arial" w:cstheme="minorHAnsi"/>
+          <w:rFonts w:ascii="Times New Roman" w:eastAsia="Arial" w:hAnsi="Times New Roman" w:cs="Times New Roman"/>
           <w:color w:val="000000" w:themeColor="text1"/>
-          <w:sz w:val="32"/>
+          <w:sz w:val="28"/>
           <w:szCs w:val="32"/>
         </w:rPr>
         <w:t>Факультет программной инженерии и компьютерной техники</w:t>
@@ -49,37 +57,83 @@
       <w:pPr>
         <w:jc w:val="center"/>
         <w:rPr>
-          <w:rFonts w:eastAsia="Arial" w:cstheme="minorHAnsi"/>
+          <w:rFonts w:ascii="Times New Roman" w:eastAsia="Arial" w:hAnsi="Times New Roman" w:cs="Times New Roman"/>
           <w:color w:val="000000" w:themeColor="text1"/>
-          <w:sz w:val="32"/>
+          <w:sz w:val="28"/>
           <w:szCs w:val="32"/>
         </w:rPr>
       </w:pPr>
       <w:r>
         <w:rPr>
-          <w:rFonts w:eastAsia="Arial" w:cstheme="minorHAnsi"/>
+          <w:rFonts w:ascii="Times New Roman" w:eastAsia="Arial" w:hAnsi="Times New Roman" w:cs="Times New Roman"/>
           <w:color w:val="000000" w:themeColor="text1"/>
-          <w:sz w:val="32"/>
+          <w:sz w:val="28"/>
           <w:szCs w:val="32"/>
         </w:rPr>
         <w:t>Направление подготовки: 09.03.01</w:t>
       </w:r>
-    </w:p>
-    <w:p>
-      <w:pPr>
+      <w:r>
+        <w:rPr>
+          <w:rFonts w:ascii="Times New Roman" w:eastAsia="Arial" w:hAnsi="Times New Roman" w:cs="Times New Roman"/>
+          <w:color w:val="000000" w:themeColor="text1"/>
+          <w:sz w:val="28"/>
+          <w:szCs w:val="32"/>
+        </w:rPr>
+        <w:t xml:space="preserve"> </w:t>
+      </w:r>
+      <w:r>
+        <w:rPr>
+          <w:rFonts w:ascii="Times New Roman" w:hAnsi="Times New Roman" w:cs="Times New Roman"/>
+          <w:color w:val="333333"/>
+          <w:sz w:val="28"/>
+          <w:shd w:val="clear" w:color="auto" w:fill="FFFFFF"/>
+        </w:rPr>
+        <w:t>-</w:t>
+      </w:r>
+      <w:r>
+        <w:rPr>
+          <w:rFonts w:ascii="Times New Roman" w:eastAsia="Arial" w:hAnsi="Times New Roman" w:cs="Times New Roman"/>
+          <w:color w:val="000000" w:themeColor="text1"/>
+          <w:sz w:val="28"/>
+          <w:szCs w:val="32"/>
+        </w:rPr>
+        <w:t>Информатика и вычислительная техника</w:t>
+      </w:r>
+      <w:r>
+        <w:rPr>
+          <w:rFonts w:ascii="Times New Roman" w:eastAsia="Arial" w:hAnsi="Times New Roman" w:cs="Times New Roman"/>
+          <w:color w:val="000000" w:themeColor="text1"/>
+          <w:sz w:val="28"/>
+          <w:szCs w:val="32"/>
+        </w:rPr>
+        <w:t>, К</w:t>
+      </w:r>
+      <w:r>
+        <w:rPr>
+          <w:rFonts w:ascii="Times New Roman" w:eastAsia="Arial" w:hAnsi="Times New Roman" w:cs="Times New Roman"/>
+          <w:color w:val="000000" w:themeColor="text1"/>
+          <w:sz w:val="28"/>
+          <w:szCs w:val="32"/>
+        </w:rPr>
+        <w:t>омпьютерные системы и технологии</w:t>
+      </w:r>
+    </w:p>
+    <w:p>
+      <w:pPr>
+        <w:spacing w:line="300" w:lineRule="auto"/>
         <w:jc w:val="center"/>
         <w:rPr>
-          <w:rFonts w:eastAsia="Arial" w:cstheme="minorHAnsi"/>
+          <w:rFonts w:ascii="Times New Roman" w:eastAsia="Arial" w:hAnsi="Times New Roman" w:cs="Times New Roman"/>
           <w:color w:val="000000" w:themeColor="text1"/>
-          <w:sz w:val="32"/>
+          <w:sz w:val="28"/>
           <w:szCs w:val="32"/>
         </w:rPr>
       </w:pPr>
       <w:r>
         <w:rPr>
-          <w:rFonts w:eastAsia="Arial" w:cstheme="minorHAnsi"/>
+          <w:rFonts w:ascii="Times New Roman" w:eastAsia="Arial" w:hAnsi="Times New Roman" w:cs="Times New Roman"/>
           <w:color w:val="000000" w:themeColor="text1"/>
-          <w:sz w:val="32"/>
+          <w:sz w:val="28"/>
           <w:szCs w:val="32"/>
         </w:rPr>
         <w:t>Дисциплина «Информатика»</w:t>
@@ -89,15 +143,15 @@
       <w:pPr>
         <w:jc w:val="center"/>
         <w:rPr>
-          <w:rFonts w:cstheme="minorHAnsi"/>
-          <w:sz w:val="28"/>
-        </w:rPr>
-      </w:pPr>
-    </w:p>
-    <w:p>
-      <w:pPr>
-        <w:rPr>
-          <w:rFonts w:cstheme="minorHAnsi"/>
+          <w:rFonts w:ascii="Times New Roman" w:hAnsi="Times New Roman" w:cs="Times New Roman"/>
+          <w:sz w:val="28"/>
+        </w:rPr>
+      </w:pPr>
+    </w:p>
+    <w:p>
+      <w:pPr>
+        <w:rPr>
+          <w:rFonts w:ascii="Times New Roman" w:hAnsi="Times New Roman" w:cs="Times New Roman"/>
           <w:sz w:val="28"/>
         </w:rPr>
       </w:pPr>
@@ -106,13 +160,13 @@
       <w:pPr>
         <w:jc w:val="center"/>
         <w:rPr>
-          <w:rFonts w:cstheme="minorHAnsi"/>
-          <w:sz w:val="28"/>
-        </w:rPr>
-      </w:pPr>
-      <w:r>
-        <w:rPr>
-          <w:rFonts w:cstheme="minorHAnsi"/>
+          <w:rFonts w:ascii="Times New Roman" w:hAnsi="Times New Roman" w:cs="Times New Roman"/>
+          <w:sz w:val="28"/>
+        </w:rPr>
+      </w:pPr>
+      <w:r>
+        <w:rPr>
+          <w:rFonts w:ascii="Times New Roman" w:hAnsi="Times New Roman" w:cs="Times New Roman"/>
           <w:sz w:val="28"/>
         </w:rPr>
         <w:t>Отчет по информатике</w:t>
@@ -122,13 +176,13 @@
       <w:pPr>
         <w:jc w:val="center"/>
         <w:rPr>
-          <w:rFonts w:cstheme="minorHAnsi"/>
-          <w:sz w:val="28"/>
-        </w:rPr>
-      </w:pPr>
-      <w:r>
-        <w:rPr>
-          <w:rFonts w:cstheme="minorHAnsi"/>
+          <w:rFonts w:ascii="Times New Roman" w:hAnsi="Times New Roman" w:cs="Times New Roman"/>
+          <w:sz w:val="28"/>
+        </w:rPr>
+      </w:pPr>
+      <w:r>
+        <w:rPr>
+          <w:rFonts w:ascii="Times New Roman" w:hAnsi="Times New Roman" w:cs="Times New Roman"/>
           <w:sz w:val="28"/>
         </w:rPr>
         <w:t>Лабораторная работа № 1</w:t>
@@ -138,203 +192,259 @@
       <w:pPr>
         <w:jc w:val="center"/>
         <w:rPr>
-          <w:rFonts w:cstheme="minorHAnsi"/>
+          <w:rFonts w:ascii="Times New Roman" w:hAnsi="Times New Roman" w:cs="Times New Roman"/>
           <w:sz w:val="20"/>
         </w:rPr>
       </w:pPr>
       <w:r>
         <w:rPr>
-          <w:rFonts w:eastAsia="Arial" w:cstheme="minorHAnsi"/>
+          <w:rFonts w:ascii="Times New Roman" w:eastAsia="Arial" w:hAnsi="Times New Roman" w:cs="Times New Roman"/>
           <w:bCs/>
           <w:sz w:val="28"/>
           <w:szCs w:val="32"/>
         </w:rPr>
-        <w:t>“Перевод чисел между различными системами счисления”</w:t>
+        <w:t>Перевод чисел между</w:t>
+      </w:r>
+      <w:r>
+        <w:rPr>
+          <w:rFonts w:ascii="Times New Roman" w:eastAsia="Arial" w:hAnsi="Times New Roman" w:cs="Times New Roman"/>
+          <w:bCs/>
+          <w:sz w:val="28"/>
+          <w:szCs w:val="32"/>
+        </w:rPr>
+        <w:t xml:space="preserve"> различными системами счисления</w:t>
       </w:r>
     </w:p>
     <w:p>
       <w:pPr>
         <w:jc w:val="center"/>
         <w:rPr>
-          <w:rFonts w:cstheme="minorHAnsi"/>
-          <w:sz w:val="28"/>
-        </w:rPr>
-      </w:pPr>
+          <w:rFonts w:ascii="Times New Roman" w:hAnsi="Times New Roman" w:cs="Times New Roman"/>
+          <w:sz w:val="20"/>
+        </w:rPr>
+      </w:pPr>
+      <w:r>
+        <w:rPr>
+          <w:rFonts w:ascii="Times New Roman" w:hAnsi="Times New Roman" w:cs="Times New Roman"/>
+          <w:sz w:val="28"/>
+        </w:rPr>
+        <w:t>Вариант 9</w:t>
+      </w:r>
     </w:p>
     <w:p>
       <w:pPr>
         <w:jc w:val="center"/>
         <w:rPr>
-          <w:rFonts w:cstheme="minorHAnsi"/>
-          <w:sz w:val="28"/>
-        </w:rPr>
-      </w:pPr>
-      <w:r>
-        <w:rPr>
-          <w:rFonts w:cstheme="minorHAnsi"/>
-          <w:sz w:val="28"/>
-        </w:rPr>
-        <w:t>Вариант 9</w:t>
-      </w:r>
-    </w:p>
-    <w:p>
-      <w:pPr>
+          <w:rFonts w:ascii="Times New Roman" w:hAnsi="Times New Roman" w:cs="Times New Roman"/>
+          <w:sz w:val="28"/>
+        </w:rPr>
+      </w:pPr>
+    </w:p>
+    <w:p>
+      <w:pPr>
+        <w:jc w:val="right"/>
+        <w:rPr>
+          <w:rFonts w:ascii="Times New Roman" w:hAnsi="Times New Roman" w:cs="Times New Roman"/>
+          <w:sz w:val="28"/>
+        </w:rPr>
+      </w:pPr>
+    </w:p>
+    <w:p>
+      <w:pPr>
+        <w:jc w:val="right"/>
+        <w:rPr>
+          <w:rFonts w:ascii="Times New Roman" w:hAnsi="Times New Roman" w:cs="Times New Roman"/>
+          <w:sz w:val="28"/>
+        </w:rPr>
+      </w:pPr>
+    </w:p>
+    <w:p>
+      <w:pPr>
+        <w:jc w:val="right"/>
+        <w:rPr>
+          <w:rFonts w:ascii="Times New Roman" w:hAnsi="Times New Roman" w:cs="Times New Roman"/>
+          <w:sz w:val="28"/>
+        </w:rPr>
+      </w:pPr>
+    </w:p>
+    <w:p>
+      <w:pPr>
+        <w:jc w:val="right"/>
+        <w:rPr>
+          <w:rFonts w:ascii="Times New Roman" w:hAnsi="Times New Roman" w:cs="Times New Roman"/>
+          <w:sz w:val="28"/>
+        </w:rPr>
+      </w:pPr>
+      <w:r>
+        <w:rPr>
+          <w:rFonts w:ascii="Times New Roman" w:hAnsi="Times New Roman" w:cs="Times New Roman"/>
+          <w:sz w:val="28"/>
+        </w:rPr>
+        <w:t>Выполнил</w:t>
+      </w:r>
+      <w:r>
+        <w:rPr>
+          <w:rFonts w:ascii="Times New Roman" w:hAnsi="Times New Roman" w:cs="Times New Roman"/>
+          <w:sz w:val="28"/>
+        </w:rPr>
+        <w:t xml:space="preserve">: Хабнер Г. Е. студент группы </w:t>
+      </w:r>
+      <w:r>
+        <w:rPr>
+          <w:rFonts w:ascii="Times New Roman" w:hAnsi="Times New Roman" w:cs="Times New Roman"/>
+          <w:sz w:val="28"/>
+          <w:lang w:val="en-US"/>
+        </w:rPr>
+        <w:t>P</w:t>
+      </w:r>
+      <w:r>
+        <w:rPr>
+          <w:rFonts w:ascii="Times New Roman" w:hAnsi="Times New Roman" w:cs="Times New Roman"/>
+          <w:sz w:val="28"/>
+        </w:rPr>
+        <w:t>3131</w:t>
+      </w:r>
+    </w:p>
+    <w:p>
+      <w:pPr>
+        <w:jc w:val="right"/>
+        <w:rPr>
+          <w:rFonts w:ascii="Times New Roman" w:hAnsi="Times New Roman" w:cs="Times New Roman"/>
+          <w:sz w:val="28"/>
+        </w:rPr>
+      </w:pPr>
+      <w:r>
+        <w:rPr>
+          <w:rFonts w:ascii="Times New Roman" w:hAnsi="Times New Roman" w:cs="Times New Roman"/>
+          <w:sz w:val="28"/>
+        </w:rPr>
+        <w:t>Проверил</w:t>
+      </w:r>
+      <w:r>
+        <w:rPr>
+          <w:rFonts w:ascii="Times New Roman" w:hAnsi="Times New Roman" w:cs="Times New Roman"/>
+          <w:sz w:val="28"/>
+        </w:rPr>
+        <w:t xml:space="preserve">: </w:t>
+      </w:r>
+      <w:r>
+        <w:rPr>
+          <w:rFonts w:ascii="Times New Roman" w:hAnsi="Times New Roman" w:cs="Times New Roman"/>
+          <w:sz w:val="28"/>
+        </w:rPr>
+        <w:t>Белозубов Александр Владимирович</w:t>
+      </w:r>
+    </w:p>
+    <w:p>
+      <w:pPr>
+        <w:jc w:val="right"/>
+        <w:rPr>
+          <w:rFonts w:ascii="Times New Roman" w:hAnsi="Times New Roman" w:cs="Times New Roman"/>
+          <w:sz w:val="28"/>
+        </w:rPr>
+      </w:pPr>
+    </w:p>
+    <w:p>
+      <w:pPr>
+        <w:jc w:val="right"/>
+        <w:rPr>
+          <w:rFonts w:ascii="Times New Roman" w:hAnsi="Times New Roman" w:cs="Times New Roman"/>
+          <w:sz w:val="28"/>
+        </w:rPr>
+      </w:pPr>
+    </w:p>
+    <w:p>
+      <w:pPr>
+        <w:jc w:val="right"/>
+        <w:rPr>
+          <w:rFonts w:ascii="Times New Roman" w:hAnsi="Times New Roman" w:cs="Times New Roman"/>
+          <w:sz w:val="28"/>
+        </w:rPr>
+      </w:pPr>
+    </w:p>
+    <w:p>
+      <w:pPr>
+        <w:jc w:val="right"/>
+        <w:rPr>
+          <w:rFonts w:ascii="Times New Roman" w:hAnsi="Times New Roman" w:cs="Times New Roman"/>
+          <w:sz w:val="28"/>
+        </w:rPr>
+      </w:pPr>
+    </w:p>
+    <w:p>
+      <w:pPr>
+        <w:jc w:val="right"/>
+        <w:rPr>
+          <w:rFonts w:ascii="Times New Roman" w:hAnsi="Times New Roman" w:cs="Times New Roman"/>
+          <w:sz w:val="28"/>
+        </w:rPr>
+      </w:pPr>
+    </w:p>
+    <w:p>
+      <w:pPr>
+        <w:jc w:val="right"/>
+        <w:rPr>
+          <w:rFonts w:ascii="Times New Roman" w:hAnsi="Times New Roman" w:cs="Times New Roman"/>
+          <w:sz w:val="28"/>
+        </w:rPr>
+      </w:pPr>
+    </w:p>
+    <w:p>
+      <w:pPr>
+        <w:keepLines/>
         <w:jc w:val="center"/>
         <w:rPr>
-          <w:rFonts w:cstheme="minorHAnsi"/>
-          <w:sz w:val="28"/>
-        </w:rPr>
-      </w:pPr>
-    </w:p>
-    <w:p>
-      <w:pPr>
-        <w:jc w:val="right"/>
-        <w:rPr>
-          <w:rFonts w:cstheme="minorHAnsi"/>
-          <w:sz w:val="28"/>
-        </w:rPr>
-      </w:pPr>
-    </w:p>
-    <w:p>
-      <w:pPr>
-        <w:jc w:val="right"/>
-        <w:rPr>
-          <w:sz w:val="28"/>
-        </w:rPr>
-      </w:pPr>
-    </w:p>
-    <w:p>
-      <w:pPr>
-        <w:jc w:val="right"/>
-        <w:rPr>
-          <w:sz w:val="28"/>
-        </w:rPr>
-      </w:pPr>
-    </w:p>
-    <w:p>
-      <w:pPr>
-        <w:jc w:val="right"/>
-        <w:rPr>
-          <w:sz w:val="28"/>
-        </w:rPr>
-      </w:pPr>
-      <w:r>
-        <w:rPr>
-          <w:sz w:val="28"/>
-        </w:rPr>
-        <w:t xml:space="preserve">Студент </w:t>
-      </w:r>
-      <w:r>
-        <w:rPr>
-          <w:sz w:val="28"/>
-        </w:rPr>
-        <w:t xml:space="preserve">: Хабнер Г. Е. студент группы </w:t>
-      </w:r>
-      <w:r>
-        <w:rPr>
-          <w:sz w:val="28"/>
-          <w:lang w:val="en-US"/>
-        </w:rPr>
-        <w:t>P</w:t>
-      </w:r>
-      <w:r>
-        <w:rPr>
-          <w:sz w:val="28"/>
-        </w:rPr>
-        <w:t>3131</w:t>
-      </w:r>
-    </w:p>
-    <w:p>
-      <w:pPr>
-        <w:jc w:val="right"/>
-        <w:rPr>
-          <w:sz w:val="28"/>
-        </w:rPr>
-      </w:pPr>
-      <w:r>
-        <w:rPr>
-          <w:sz w:val="28"/>
-        </w:rPr>
-        <w:t xml:space="preserve">Преподаватель </w:t>
-      </w:r>
-      <w:r>
-        <w:rPr>
-          <w:rFonts w:cstheme="minorHAnsi"/>
-          <w:sz w:val="28"/>
-        </w:rPr>
-        <w:t xml:space="preserve">: </w:t>
-      </w:r>
-      <w:r>
-        <w:rPr>
-          <w:rFonts w:cstheme="minorHAnsi"/>
-          <w:sz w:val="28"/>
-        </w:rPr>
-        <w:t>Белозубов Александр Владимирович</w:t>
-      </w:r>
-      <w:bookmarkStart w:id="0" w:name="_GoBack"/>
-      <w:bookmarkEnd w:id="0"/>
-    </w:p>
-    <w:p>
-      <w:pPr>
-        <w:jc w:val="right"/>
-        <w:rPr>
-          <w:sz w:val="28"/>
-        </w:rPr>
-      </w:pPr>
-    </w:p>
-    <w:p>
-      <w:pPr>
-        <w:jc w:val="right"/>
-        <w:rPr>
-          <w:sz w:val="28"/>
-        </w:rPr>
-      </w:pPr>
-    </w:p>
-    <w:p>
-      <w:pPr>
-        <w:jc w:val="right"/>
-        <w:rPr>
-          <w:sz w:val="28"/>
-        </w:rPr>
-      </w:pPr>
-    </w:p>
-    <w:p>
-      <w:pPr>
-        <w:jc w:val="right"/>
-        <w:rPr>
-          <w:sz w:val="28"/>
-        </w:rPr>
-      </w:pPr>
-    </w:p>
-    <w:p>
-      <w:pPr>
-        <w:jc w:val="right"/>
-        <w:rPr>
-          <w:sz w:val="28"/>
-        </w:rPr>
-      </w:pPr>
-    </w:p>
-    <w:p>
-      <w:pPr>
-        <w:jc w:val="right"/>
-        <w:rPr>
-          <w:sz w:val="28"/>
-        </w:rPr>
-      </w:pPr>
-    </w:p>
-    <w:p>
-      <w:pPr>
+          <w:rFonts w:ascii="Times New Roman" w:hAnsi="Times New Roman" w:cs="Times New Roman"/>
+          <w:sz w:val="28"/>
+        </w:rPr>
+      </w:pPr>
+    </w:p>
+    <w:p>
+      <w:pPr>
+        <w:widowControl w:val="0"/>
         <w:jc w:val="center"/>
         <w:rPr>
-          <w:sz w:val="28"/>
-        </w:rPr>
-      </w:pPr>
-    </w:p>
-    <w:p>
-      <w:pPr>
+          <w:rFonts w:ascii="Times New Roman" w:hAnsi="Times New Roman" w:cs="Times New Roman"/>
+          <w:sz w:val="28"/>
+        </w:rPr>
+      </w:pPr>
+    </w:p>
+    <w:p>
+      <w:pPr>
+        <w:widowControl w:val="0"/>
         <w:jc w:val="center"/>
         <w:rPr>
-          <w:rFonts w:cstheme="minorHAnsi"/>
+          <w:rFonts w:ascii="Times New Roman" w:hAnsi="Times New Roman" w:cs="Times New Roman"/>
+          <w:sz w:val="28"/>
+        </w:rPr>
+      </w:pPr>
+    </w:p>
+    <w:p>
+      <w:pPr>
+        <w:widowControl w:val="0"/>
+        <w:jc w:val="center"/>
+        <w:rPr>
+          <w:rFonts w:ascii="Times New Roman" w:hAnsi="Times New Roman" w:cs="Times New Roman"/>
+          <w:sz w:val="28"/>
+        </w:rPr>
+      </w:pPr>
+    </w:p>
+    <w:p>
+      <w:pPr>
+        <w:widowControl w:val="0"/>
+        <w:jc w:val="center"/>
+        <w:rPr>
+          <w:rFonts w:ascii="Times New Roman" w:hAnsi="Times New Roman" w:cs="Times New Roman"/>
+          <w:sz w:val="28"/>
+        </w:rPr>
+      </w:pPr>
+    </w:p>
+    <w:p>
+      <w:pPr>
+        <w:widowControl w:val="0"/>
+        <w:jc w:val="center"/>
+        <w:rPr>
+          <w:rFonts w:ascii="Times New Roman" w:hAnsi="Times New Roman" w:cs="Times New Roman"/>
           <w:color w:val="000000"/>
           <w:sz w:val="24"/>
           <w:szCs w:val="20"/>
@@ -343,56 +453,42 @@
       </w:pPr>
       <w:r>
         <w:rPr>
-          <w:sz w:val="28"/>
-        </w:rPr>
-        <w:t xml:space="preserve">г. </w:t>
-      </w:r>
-      <w:r>
-        <w:rPr>
-          <w:sz w:val="28"/>
-        </w:rPr>
-        <w:t xml:space="preserve">Санкт-Петербург </w:t>
-      </w:r>
-      <w:r>
-        <w:rPr>
-          <w:rFonts w:cstheme="minorHAnsi"/>
+          <w:rFonts w:ascii="Times New Roman" w:hAnsi="Times New Roman" w:cs="Times New Roman"/>
+          <w:sz w:val="28"/>
+        </w:rPr>
+        <w:t xml:space="preserve">г. Санкт-Петербург, </w:t>
+      </w:r>
+      <w:r>
+        <w:rPr>
+          <w:rFonts w:ascii="Times New Roman" w:hAnsi="Times New Roman" w:cs="Times New Roman"/>
+          <w:color w:val="000000"/>
+          <w:sz w:val="28"/>
+          <w:szCs w:val="20"/>
+          <w:shd w:val="clear" w:color="auto" w:fill="FFFFFF"/>
+        </w:rPr>
+        <w:t>2022г</w:t>
+      </w:r>
+      <w:r>
+        <w:rPr>
+          <w:rFonts w:ascii="Times New Roman" w:hAnsi="Times New Roman" w:cs="Times New Roman"/>
           <w:color w:val="000000"/>
           <w:sz w:val="24"/>
           <w:szCs w:val="20"/>
           <w:shd w:val="clear" w:color="auto" w:fill="FFFFFF"/>
         </w:rPr>
-        <w:t>–</w:t>
-      </w:r>
-      <w:r>
-        <w:rPr>
-          <w:rFonts w:cstheme="minorHAnsi"/>
+        <w:t>.</w:t>
+      </w:r>
+    </w:p>
+    <w:p>
+      <w:pPr>
+        <w:widowControl w:val="0"/>
+        <w:rPr>
+          <w:rFonts w:ascii="Times New Roman" w:hAnsi="Times New Roman" w:cs="Times New Roman"/>
           <w:color w:val="000000"/>
           <w:sz w:val="24"/>
           <w:szCs w:val="20"/>
           <w:shd w:val="clear" w:color="auto" w:fill="FFFFFF"/>
         </w:rPr>
-        <w:t>2022</w:t>
-      </w:r>
-      <w:r>
-        <w:rPr>
-          <w:rFonts w:cstheme="minorHAnsi"/>
-          <w:color w:val="000000"/>
-          <w:sz w:val="24"/>
-          <w:szCs w:val="20"/>
-          <w:shd w:val="clear" w:color="auto" w:fill="FFFFFF"/>
-        </w:rPr>
-        <w:t>г.</w:t>
-      </w:r>
-    </w:p>
-    <w:p>
-      <w:pPr>
-        <w:pStyle w:val="1"/>
-        <w:tabs>
-          <w:tab w:val="left" w:pos="2085"/>
-        </w:tabs>
-        <w:rPr>
-          <w:sz w:val="40"/>
-        </w:rPr>
       </w:pPr>
     </w:p>
     <w:sdt>
@@ -400,11 +496,11 @@
         <w:rPr>
           <w:rFonts w:asciiTheme="minorHAnsi" w:eastAsiaTheme="minorHAnsi" w:hAnsiTheme="minorHAnsi" w:cstheme="minorBidi"/>
           <w:color w:val="auto"/>
-          <w:sz w:val="28"/>
+          <w:sz w:val="22"/>
           <w:szCs w:val="22"/>
           <w:lang w:eastAsia="en-US"/>
         </w:rPr>
-        <w:id w:val="86740663"/>
+        <w:id w:val="-516308107"/>
         <w:docPartObj>
           <w:docPartGallery w:val="Table of Contents"/>
           <w:docPartUnique/>
@@ -412,8 +508,11 @@
       </w:sdtPr>
       <w:sdtEndPr>
         <w:rPr>
+          <w:rFonts w:ascii="Times New Roman" w:hAnsi="Times New Roman" w:cs="Times New Roman"/>
           <w:b/>
           <w:bCs/>
+          <w:sz w:val="28"/>
+          <w:szCs w:val="28"/>
         </w:rPr>
       </w:sdtEndPr>
       <w:sdtContent>
@@ -421,12 +520,16 @@
           <w:pPr>
             <w:pStyle w:val="a4"/>
             <w:rPr>
-              <w:sz w:val="40"/>
+              <w:rFonts w:ascii="Times New Roman" w:hAnsi="Times New Roman" w:cs="Times New Roman"/>
+              <w:sz w:val="56"/>
+              <w:szCs w:val="28"/>
             </w:rPr>
           </w:pPr>
           <w:r>
             <w:rPr>
-              <w:sz w:val="40"/>
+              <w:rFonts w:ascii="Times New Roman" w:hAnsi="Times New Roman" w:cs="Times New Roman"/>
+              <w:sz w:val="36"/>
+              <w:szCs w:val="28"/>
             </w:rPr>
             <w:t>Оглавление</w:t>
           </w:r>
@@ -438,6 +541,21 @@
               <w:tab w:val="right" w:leader="dot" w:pos="9345"/>
             </w:tabs>
             <w:rPr>
+              <w:rFonts w:ascii="Times New Roman" w:hAnsi="Times New Roman" w:cs="Times New Roman"/>
+              <w:b/>
+              <w:bCs/>
+              <w:sz w:val="28"/>
+              <w:szCs w:val="28"/>
+            </w:rPr>
+          </w:pPr>
+        </w:p>
+        <w:p>
+          <w:pPr>
+            <w:pStyle w:val="11"/>
+            <w:tabs>
+              <w:tab w:val="right" w:leader="dot" w:pos="9061"/>
+            </w:tabs>
+            <w:rPr>
               <w:rFonts w:eastAsiaTheme="minorEastAsia"/>
               <w:noProof/>
               <w:sz w:val="28"/>
@@ -446,32 +564,39 @@
           </w:pPr>
           <w:r>
             <w:rPr>
+              <w:rFonts w:ascii="Times New Roman" w:hAnsi="Times New Roman" w:cs="Times New Roman"/>
               <w:b/>
               <w:bCs/>
               <w:sz w:val="28"/>
+              <w:szCs w:val="28"/>
             </w:rPr>
             <w:fldChar w:fldCharType="begin"/>
           </w:r>
           <w:r>
             <w:rPr>
+              <w:rFonts w:ascii="Times New Roman" w:hAnsi="Times New Roman" w:cs="Times New Roman"/>
               <w:b/>
               <w:bCs/>
               <w:sz w:val="28"/>
+              <w:szCs w:val="28"/>
             </w:rPr>
             <w:instrText xml:space="preserve"> TOC \o "1-3" \h \z \u </w:instrText>
           </w:r>
           <w:r>
             <w:rPr>
+              <w:rFonts w:ascii="Times New Roman" w:hAnsi="Times New Roman" w:cs="Times New Roman"/>
               <w:b/>
               <w:bCs/>
               <w:sz w:val="28"/>
+              <w:szCs w:val="28"/>
             </w:rPr>
             <w:fldChar w:fldCharType="separate"/>
           </w:r>
-          <w:hyperlink w:anchor="_Toc114521029" w:history="1">
+          <w:hyperlink w:anchor="_Toc115855793" w:history="1">
             <w:r>
               <w:rPr>
                 <w:rStyle w:val="a5"/>
+                <w:rFonts w:ascii="Times New Roman" w:hAnsi="Times New Roman" w:cs="Times New Roman"/>
                 <w:noProof/>
                 <w:sz w:val="28"/>
               </w:rPr>
@@ -499,7 +624,7 @@
                 <w:webHidden/>
                 <w:sz w:val="28"/>
               </w:rPr>
-              <w:instrText xml:space="preserve"> PAGEREF _Toc114521029 \h </w:instrText>
+              <w:instrText xml:space="preserve"> PAGEREF _Toc115855793 \h </w:instrText>
             </w:r>
             <w:r>
               <w:rPr>
@@ -538,7 +663,7 @@
           <w:pPr>
             <w:pStyle w:val="11"/>
             <w:tabs>
-              <w:tab w:val="right" w:leader="dot" w:pos="9345"/>
+              <w:tab w:val="right" w:leader="dot" w:pos="9061"/>
             </w:tabs>
             <w:rPr>
               <w:rFonts w:eastAsiaTheme="minorEastAsia"/>
@@ -547,10 +672,11 @@
               <w:lang w:eastAsia="ru-RU"/>
             </w:rPr>
           </w:pPr>
-          <w:hyperlink w:anchor="_Toc114521030" w:history="1">
+          <w:hyperlink w:anchor="_Toc115855794" w:history="1">
             <w:r>
               <w:rPr>
                 <w:rStyle w:val="a5"/>
+                <w:rFonts w:ascii="Times New Roman" w:hAnsi="Times New Roman" w:cs="Times New Roman"/>
                 <w:noProof/>
                 <w:sz w:val="28"/>
               </w:rPr>
@@ -578,7 +704,7 @@
                 <w:webHidden/>
                 <w:sz w:val="28"/>
               </w:rPr>
-              <w:instrText xml:space="preserve"> PAGEREF _Toc114521030 \h </w:instrText>
+              <w:instrText xml:space="preserve"> PAGEREF _Toc115855794 \h </w:instrText>
             </w:r>
             <w:r>
               <w:rPr>
@@ -617,7 +743,7 @@
           <w:pPr>
             <w:pStyle w:val="11"/>
             <w:tabs>
-              <w:tab w:val="right" w:leader="dot" w:pos="9345"/>
+              <w:tab w:val="right" w:leader="dot" w:pos="9061"/>
             </w:tabs>
             <w:rPr>
               <w:rFonts w:eastAsiaTheme="minorEastAsia"/>
@@ -626,10 +752,11 @@
               <w:lang w:eastAsia="ru-RU"/>
             </w:rPr>
           </w:pPr>
-          <w:hyperlink w:anchor="_Toc114521031" w:history="1">
+          <w:hyperlink w:anchor="_Toc115855795" w:history="1">
             <w:r>
               <w:rPr>
                 <w:rStyle w:val="a5"/>
+                <w:rFonts w:ascii="Times New Roman" w:hAnsi="Times New Roman" w:cs="Times New Roman"/>
                 <w:noProof/>
                 <w:sz w:val="28"/>
               </w:rPr>
@@ -657,7 +784,7 @@
                 <w:webHidden/>
                 <w:sz w:val="28"/>
               </w:rPr>
-              <w:instrText xml:space="preserve"> PAGEREF _Toc114521031 \h </w:instrText>
+              <w:instrText xml:space="preserve"> PAGEREF _Toc115855795 \h </w:instrText>
             </w:r>
             <w:r>
               <w:rPr>
@@ -680,7 +807,7 @@
                 <w:webHidden/>
                 <w:sz w:val="28"/>
               </w:rPr>
-              <w:t>5</w:t>
+              <w:t>8</w:t>
             </w:r>
             <w:r>
               <w:rPr>
@@ -696,7 +823,7 @@
           <w:pPr>
             <w:pStyle w:val="11"/>
             <w:tabs>
-              <w:tab w:val="right" w:leader="dot" w:pos="9345"/>
+              <w:tab w:val="right" w:leader="dot" w:pos="9061"/>
             </w:tabs>
             <w:rPr>
               <w:rFonts w:eastAsiaTheme="minorEastAsia"/>
@@ -705,10 +832,11 @@
               <w:lang w:eastAsia="ru-RU"/>
             </w:rPr>
           </w:pPr>
-          <w:hyperlink w:anchor="_Toc114521032" w:history="1">
+          <w:hyperlink w:anchor="_Toc115855796" w:history="1">
             <w:r>
               <w:rPr>
                 <w:rStyle w:val="a5"/>
+                <w:rFonts w:ascii="Times New Roman" w:hAnsi="Times New Roman" w:cs="Times New Roman"/>
                 <w:noProof/>
                 <w:sz w:val="28"/>
               </w:rPr>
@@ -717,6 +845,7 @@
             <w:r>
               <w:rPr>
                 <w:rStyle w:val="a5"/>
+                <w:rFonts w:ascii="Times New Roman" w:hAnsi="Times New Roman" w:cs="Times New Roman"/>
                 <w:noProof/>
                 <w:sz w:val="28"/>
                 <w:lang w:val="en-US"/>
@@ -726,6 +855,7 @@
             <w:r>
               <w:rPr>
                 <w:rStyle w:val="a5"/>
+                <w:rFonts w:ascii="Times New Roman" w:hAnsi="Times New Roman" w:cs="Times New Roman"/>
                 <w:noProof/>
                 <w:sz w:val="28"/>
               </w:rPr>
@@ -753,7 +883,7 @@
                 <w:webHidden/>
                 <w:sz w:val="28"/>
               </w:rPr>
-              <w:instrText xml:space="preserve"> PAGEREF _Toc114521032 \h </w:instrText>
+              <w:instrText xml:space="preserve"> PAGEREF _Toc115855796 \h </w:instrText>
             </w:r>
             <w:r>
               <w:rPr>
@@ -776,7 +906,7 @@
                 <w:webHidden/>
                 <w:sz w:val="28"/>
               </w:rPr>
-              <w:t>5</w:t>
+              <w:t>9</w:t>
             </w:r>
             <w:r>
               <w:rPr>
@@ -792,7 +922,7 @@
           <w:pPr>
             <w:pStyle w:val="11"/>
             <w:tabs>
-              <w:tab w:val="right" w:leader="dot" w:pos="9345"/>
+              <w:tab w:val="right" w:leader="dot" w:pos="9061"/>
             </w:tabs>
             <w:rPr>
               <w:rFonts w:eastAsiaTheme="minorEastAsia"/>
@@ -801,10 +931,11 @@
               <w:lang w:eastAsia="ru-RU"/>
             </w:rPr>
           </w:pPr>
-          <w:hyperlink w:anchor="_Toc114521033" w:history="1">
+          <w:hyperlink w:anchor="_Toc115855797" w:history="1">
             <w:r>
               <w:rPr>
                 <w:rStyle w:val="a5"/>
+                <w:rFonts w:ascii="Times New Roman" w:hAnsi="Times New Roman" w:cs="Times New Roman"/>
                 <w:noProof/>
                 <w:sz w:val="28"/>
               </w:rPr>
@@ -832,7 +963,7 @@
                 <w:webHidden/>
                 <w:sz w:val="28"/>
               </w:rPr>
-              <w:instrText xml:space="preserve"> PAGEREF _Toc114521033 \h </w:instrText>
+              <w:instrText xml:space="preserve"> PAGEREF _Toc115855797 \h </w:instrText>
             </w:r>
             <w:r>
               <w:rPr>
@@ -855,7 +986,7 @@
                 <w:webHidden/>
                 <w:sz w:val="28"/>
               </w:rPr>
-              <w:t>6</w:t>
+              <w:t>11</w:t>
             </w:r>
             <w:r>
               <w:rPr>
@@ -871,7 +1002,7 @@
           <w:pPr>
             <w:pStyle w:val="11"/>
             <w:tabs>
-              <w:tab w:val="right" w:leader="dot" w:pos="9345"/>
+              <w:tab w:val="right" w:leader="dot" w:pos="9061"/>
             </w:tabs>
             <w:rPr>
               <w:rFonts w:eastAsiaTheme="minorEastAsia"/>
@@ -880,14 +1011,15 @@
               <w:lang w:eastAsia="ru-RU"/>
             </w:rPr>
           </w:pPr>
-          <w:hyperlink w:anchor="_Toc114521035" w:history="1">
+          <w:hyperlink w:anchor="_Toc115855798" w:history="1">
             <w:r>
               <w:rPr>
                 <w:rStyle w:val="a5"/>
+                <w:rFonts w:ascii="Times New Roman" w:hAnsi="Times New Roman" w:cs="Times New Roman"/>
                 <w:noProof/>
                 <w:sz w:val="28"/>
               </w:rPr>
-              <w:t>Вывод</w:t>
+              <w:t>Заключение</w:t>
             </w:r>
             <w:r>
               <w:rPr>
@@ -911,7 +1043,7 @@
                 <w:webHidden/>
                 <w:sz w:val="28"/>
               </w:rPr>
-              <w:instrText xml:space="preserve"> PAGEREF _Toc114521035 \h </w:instrText>
+              <w:instrText xml:space="preserve"> PAGEREF _Toc115855798 \h </w:instrText>
             </w:r>
             <w:r>
               <w:rPr>
@@ -934,7 +1066,7 @@
                 <w:webHidden/>
                 <w:sz w:val="28"/>
               </w:rPr>
-              <w:t>6</w:t>
+              <w:t>12</w:t>
             </w:r>
             <w:r>
               <w:rPr>
@@ -950,7 +1082,7 @@
           <w:pPr>
             <w:pStyle w:val="11"/>
             <w:tabs>
-              <w:tab w:val="right" w:leader="dot" w:pos="9345"/>
+              <w:tab w:val="right" w:leader="dot" w:pos="9061"/>
             </w:tabs>
             <w:rPr>
               <w:rFonts w:eastAsiaTheme="minorEastAsia"/>
@@ -959,10 +1091,11 @@
               <w:lang w:eastAsia="ru-RU"/>
             </w:rPr>
           </w:pPr>
-          <w:hyperlink w:anchor="_Toc114521036" w:history="1">
+          <w:hyperlink w:anchor="_Toc115855799" w:history="1">
             <w:r>
               <w:rPr>
                 <w:rStyle w:val="a5"/>
+                <w:rFonts w:ascii="Times New Roman" w:hAnsi="Times New Roman" w:cs="Times New Roman"/>
                 <w:noProof/>
                 <w:sz w:val="28"/>
               </w:rPr>
@@ -990,7 +1123,7 @@
                 <w:webHidden/>
                 <w:sz w:val="28"/>
               </w:rPr>
-              <w:instrText xml:space="preserve"> PAGEREF _Toc114521036 \h </w:instrText>
+              <w:instrText xml:space="preserve"> PAGEREF _Toc115855799 \h </w:instrText>
             </w:r>
             <w:r>
               <w:rPr>
@@ -1013,7 +1146,7 @@
                 <w:webHidden/>
                 <w:sz w:val="28"/>
               </w:rPr>
-              <w:t>6</w:t>
+              <w:t>13</w:t>
             </w:r>
             <w:r>
               <w:rPr>
@@ -1028,14 +1161,18 @@
         <w:p>
           <w:pPr>
             <w:rPr>
+              <w:rFonts w:ascii="Times New Roman" w:hAnsi="Times New Roman" w:cs="Times New Roman"/>
               <w:sz w:val="28"/>
+              <w:szCs w:val="28"/>
             </w:rPr>
           </w:pPr>
           <w:r>
             <w:rPr>
+              <w:rFonts w:ascii="Times New Roman" w:hAnsi="Times New Roman" w:cs="Times New Roman"/>
               <w:b/>
               <w:bCs/>
               <w:sz w:val="28"/>
+              <w:szCs w:val="28"/>
             </w:rPr>
             <w:fldChar w:fldCharType="end"/>
           </w:r>
@@ -1051,219 +1188,81 @@
     </w:p>
     <w:p>
       <w:pPr>
-        <w:jc w:val="center"/>
-        <w:rPr>
-          <w:sz w:val="28"/>
-        </w:rPr>
-      </w:pPr>
-    </w:p>
-    <w:p>
-      <w:pPr>
-        <w:jc w:val="center"/>
-        <w:rPr>
-          <w:sz w:val="28"/>
-        </w:rPr>
-      </w:pPr>
-    </w:p>
-    <w:p>
-      <w:pPr>
-        <w:jc w:val="center"/>
-        <w:rPr>
-          <w:sz w:val="28"/>
-        </w:rPr>
-      </w:pPr>
-    </w:p>
-    <w:p>
-      <w:pPr>
-        <w:jc w:val="center"/>
-        <w:rPr>
-          <w:sz w:val="28"/>
-        </w:rPr>
-      </w:pPr>
-    </w:p>
-    <w:p>
-      <w:pPr>
-        <w:jc w:val="center"/>
-        <w:rPr>
-          <w:sz w:val="28"/>
-        </w:rPr>
-      </w:pPr>
-    </w:p>
-    <w:p>
-      <w:pPr>
-        <w:jc w:val="center"/>
-        <w:rPr>
-          <w:sz w:val="28"/>
-        </w:rPr>
-      </w:pPr>
-    </w:p>
-    <w:p>
-      <w:pPr>
-        <w:jc w:val="center"/>
-        <w:rPr>
-          <w:sz w:val="28"/>
-        </w:rPr>
-      </w:pPr>
-    </w:p>
-    <w:p>
-      <w:pPr>
-        <w:jc w:val="center"/>
-        <w:rPr>
-          <w:sz w:val="28"/>
-        </w:rPr>
-      </w:pPr>
-    </w:p>
-    <w:p>
-      <w:pPr>
-        <w:jc w:val="center"/>
-        <w:rPr>
-          <w:sz w:val="28"/>
-        </w:rPr>
-      </w:pPr>
-    </w:p>
-    <w:p>
-      <w:pPr>
-        <w:jc w:val="center"/>
-        <w:rPr>
-          <w:sz w:val="28"/>
-        </w:rPr>
-      </w:pPr>
-    </w:p>
-    <w:p>
-      <w:pPr>
-        <w:jc w:val="center"/>
-        <w:rPr>
-          <w:sz w:val="28"/>
-        </w:rPr>
-      </w:pPr>
-    </w:p>
-    <w:p>
-      <w:pPr>
-        <w:jc w:val="center"/>
-        <w:rPr>
-          <w:sz w:val="28"/>
-        </w:rPr>
-      </w:pPr>
-    </w:p>
-    <w:p>
-      <w:pPr>
-        <w:jc w:val="center"/>
-        <w:rPr>
-          <w:sz w:val="28"/>
-        </w:rPr>
-      </w:pPr>
-    </w:p>
-    <w:p>
-      <w:pPr>
-        <w:jc w:val="center"/>
-        <w:rPr>
-          <w:sz w:val="28"/>
-        </w:rPr>
-      </w:pPr>
-    </w:p>
-    <w:p>
-      <w:pPr>
-        <w:jc w:val="center"/>
-        <w:rPr>
-          <w:sz w:val="28"/>
-        </w:rPr>
-      </w:pPr>
-    </w:p>
-    <w:p>
-      <w:pPr>
-        <w:jc w:val="center"/>
-        <w:rPr>
-          <w:sz w:val="28"/>
-        </w:rPr>
-      </w:pPr>
-    </w:p>
-    <w:p>
-      <w:pPr>
-        <w:jc w:val="center"/>
-        <w:rPr>
-          <w:sz w:val="28"/>
-        </w:rPr>
-      </w:pPr>
-    </w:p>
-    <w:p>
-      <w:pPr>
         <w:pStyle w:val="1"/>
         <w:rPr>
-          <w:sz w:val="40"/>
-        </w:rPr>
-      </w:pPr>
-      <w:bookmarkStart w:id="1" w:name="_Toc114521029"/>
-      <w:r>
-        <w:rPr>
-          <w:sz w:val="40"/>
+          <w:rFonts w:ascii="Times New Roman" w:hAnsi="Times New Roman" w:cs="Times New Roman"/>
+          <w:sz w:val="36"/>
+        </w:rPr>
+      </w:pPr>
+      <w:bookmarkStart w:id="0" w:name="_Toc114642156"/>
+      <w:bookmarkStart w:id="1" w:name="_Toc115855793"/>
+      <w:r>
+        <w:rPr>
+          <w:rFonts w:ascii="Times New Roman" w:hAnsi="Times New Roman" w:cs="Times New Roman"/>
+          <w:sz w:val="36"/>
         </w:rPr>
         <w:lastRenderedPageBreak/>
         <w:t>Задание</w:t>
       </w:r>
+      <w:bookmarkEnd w:id="0"/>
       <w:bookmarkEnd w:id="1"/>
     </w:p>
-    <w:p>
-      <w:pPr>
-        <w:rPr>
-          <w:rFonts w:cstheme="minorHAnsi"/>
-          <w:sz w:val="28"/>
-        </w:rPr>
-      </w:pPr>
-      <w:r>
-        <w:rPr>
-          <w:rFonts w:cstheme="minorHAnsi"/>
-          <w:sz w:val="28"/>
-        </w:rPr>
-        <w:t xml:space="preserve">Перевести число </w:t>
-      </w:r>
-      <w:r>
-        <w:rPr>
-          <w:rFonts w:cstheme="minorHAnsi"/>
-          <w:sz w:val="28"/>
-          <w:lang w:val="en-US"/>
-        </w:rPr>
-        <w:t>A</w:t>
-      </w:r>
-      <w:r>
-        <w:rPr>
-          <w:rFonts w:cstheme="minorHAnsi"/>
-          <w:sz w:val="28"/>
-        </w:rPr>
-        <w:t xml:space="preserve"> из системы счисления </w:t>
-      </w:r>
-      <w:r>
-        <w:rPr>
-          <w:rFonts w:cstheme="minorHAnsi"/>
-          <w:sz w:val="28"/>
-          <w:lang w:val="en-US"/>
-        </w:rPr>
-        <w:t>B</w:t>
-      </w:r>
-      <w:r>
-        <w:rPr>
-          <w:rFonts w:cstheme="minorHAnsi"/>
-          <w:sz w:val="28"/>
-        </w:rPr>
-        <w:t xml:space="preserve"> в систему счисления </w:t>
-      </w:r>
-      <w:r>
-        <w:rPr>
-          <w:rFonts w:cstheme="minorHAnsi"/>
-          <w:sz w:val="28"/>
-          <w:lang w:val="en-US"/>
-        </w:rPr>
-        <w:t>C</w:t>
-      </w:r>
-    </w:p>
-    <w:p>
-      <w:pPr>
-        <w:rPr>
-          <w:rFonts w:cstheme="minorHAnsi"/>
-          <w:sz w:val="28"/>
+    <w:p/>
+    <w:p>
+      <w:pPr>
+        <w:jc w:val="both"/>
+        <w:rPr>
+          <w:rFonts w:ascii="Times New Roman" w:hAnsi="Times New Roman" w:cs="Times New Roman"/>
+          <w:sz w:val="28"/>
+          <w:szCs w:val="28"/>
+        </w:rPr>
+      </w:pPr>
+      <w:r>
+        <w:rPr>
+          <w:rFonts w:ascii="Times New Roman" w:hAnsi="Times New Roman" w:cs="Times New Roman"/>
+          <w:sz w:val="28"/>
+          <w:szCs w:val="28"/>
+        </w:rPr>
+        <w:t xml:space="preserve">1. Перевести число "А", заданное в системе счисления "В", в систему счисления "С". Числа "А", "В" и "С" взять из представленных ниже таблиц. Вариант выбирается как сумма последних двух цифр в номере группы и номера в списке группы согласно ISU. Т.е. 13-му человеку из группы P3102 соответствует 15-й вариант (=02 + 13). Если полученный вариант больше 40, то необходимо вычесть из него 40. Т.е. 21-му человеку из группы P3121 соответствует 2-й вариант (=21 + 21 - 40). </w:t>
+      </w:r>
+    </w:p>
+    <w:p>
+      <w:pPr>
+        <w:jc w:val="both"/>
+        <w:rPr>
+          <w:rFonts w:ascii="Times New Roman" w:hAnsi="Times New Roman" w:cs="Times New Roman"/>
+          <w:sz w:val="28"/>
+          <w:szCs w:val="28"/>
+        </w:rPr>
+      </w:pPr>
+      <w:r>
+        <w:rPr>
+          <w:rFonts w:ascii="Times New Roman" w:hAnsi="Times New Roman" w:cs="Times New Roman"/>
+          <w:sz w:val="28"/>
+          <w:szCs w:val="28"/>
+        </w:rPr>
+        <w:t>2. Всего нужно решить 13 примеров. Для примеров с 5-го по 7-й выполнить операцию перевода по сокращенному правилу (для систем с основанием 2 в системы с основанием 2^k). Для примеров с 4-го по 6-й и с 8-го по 9- й найти ответ с точностью до 5 знака после запятой. В примере 11 группа символов {^1} означает -1 в симметричной системе счисления.</w:t>
+      </w:r>
+    </w:p>
+    <w:p>
+      <w:pPr>
+        <w:rPr>
+          <w:rFonts w:ascii="Times New Roman" w:hAnsi="Times New Roman" w:cs="Times New Roman"/>
+          <w:sz w:val="28"/>
+          <w:szCs w:val="28"/>
+        </w:rPr>
+      </w:pPr>
+    </w:p>
+    <w:p>
+      <w:pPr>
+        <w:rPr>
+          <w:rFonts w:ascii="Times New Roman" w:hAnsi="Times New Roman" w:cs="Times New Roman"/>
+          <w:sz w:val="28"/>
+          <w:szCs w:val="28"/>
         </w:rPr>
         <w:sectPr>
           <w:pgSz w:w="11906" w:h="16838"/>
-          <w:pgMar w:top="1134" w:right="850" w:bottom="1134" w:left="1701" w:header="708" w:footer="708" w:gutter="0"/>
+          <w:pgMar w:top="567" w:right="1134" w:bottom="567" w:left="1701" w:header="709" w:footer="709" w:gutter="0"/>
           <w:cols w:space="708"/>
           <w:docGrid w:linePitch="360"/>
         </w:sectPr>
@@ -1272,46 +1271,355 @@
     <w:p>
       <w:pPr>
         <w:rPr>
-          <w:rFonts w:cstheme="minorHAnsi"/>
-          <w:sz w:val="28"/>
-          <w:lang w:val="en-US"/>
-        </w:rPr>
-      </w:pPr>
-      <w:r>
-        <w:rPr>
-          <w:rFonts w:cstheme="minorHAnsi"/>
-          <w:sz w:val="28"/>
-          <w:lang w:val="en-US"/>
+          <w:rFonts w:ascii="Times New Roman" w:hAnsi="Times New Roman" w:cs="Times New Roman"/>
+          <w:sz w:val="28"/>
+        </w:rPr>
+      </w:pPr>
+      <w:r>
+        <w:rPr>
+          <w:rFonts w:ascii="Times New Roman" w:hAnsi="Times New Roman" w:cs="Times New Roman"/>
+          <w:sz w:val="28"/>
         </w:rPr>
         <w:t>1</w:t>
       </w:r>
       <w:r>
         <w:rPr>
-          <w:rFonts w:cstheme="minorHAnsi"/>
-          <w:sz w:val="28"/>
-          <w:lang w:val="en-US"/>
+          <w:rFonts w:ascii="Times New Roman" w:hAnsi="Times New Roman" w:cs="Times New Roman"/>
+          <w:sz w:val="28"/>
+        </w:rPr>
+        <w:t>)</w:t>
+      </w:r>
+      <w:r>
+        <w:rPr>
+          <w:rFonts w:ascii="Times New Roman" w:hAnsi="Times New Roman" w:cs="Times New Roman"/>
+          <w:sz w:val="28"/>
         </w:rPr>
         <w:t xml:space="preserve"> </w:t>
       </w:r>
       <w:r>
         <w:rPr>
-          <w:rFonts w:cstheme="minorHAnsi"/>
-          <w:sz w:val="28"/>
-          <w:lang w:val="en-US"/>
-        </w:rPr>
-        <w:t>A:  59047</w:t>
-      </w:r>
-      <w:r>
-        <w:rPr>
-          <w:rFonts w:cstheme="minorHAnsi"/>
-          <w:sz w:val="28"/>
-          <w:lang w:val="en-US"/>
+          <w:rFonts w:ascii="Times New Roman" w:hAnsi="Times New Roman" w:cs="Times New Roman"/>
+          <w:sz w:val="28"/>
+          <w:lang w:val="en-US"/>
+        </w:rPr>
+        <w:t>A</w:t>
+      </w:r>
+      <w:r>
+        <w:rPr>
+          <w:rFonts w:ascii="Times New Roman" w:hAnsi="Times New Roman" w:cs="Times New Roman"/>
+          <w:sz w:val="28"/>
+        </w:rPr>
+        <w:t>:  59047</w:t>
+      </w:r>
+      <w:r>
+        <w:rPr>
+          <w:rFonts w:ascii="Times New Roman" w:hAnsi="Times New Roman" w:cs="Times New Roman"/>
+          <w:sz w:val="28"/>
         </w:rPr>
         <w:t xml:space="preserve"> </w:t>
       </w:r>
       <w:r>
         <w:rPr>
-          <w:rFonts w:cstheme="minorHAnsi"/>
+          <w:rFonts w:ascii="Times New Roman" w:hAnsi="Times New Roman" w:cs="Times New Roman"/>
+          <w:sz w:val="28"/>
+          <w:lang w:val="en-US"/>
+        </w:rPr>
+        <w:t>B</w:t>
+      </w:r>
+      <w:r>
+        <w:rPr>
+          <w:rFonts w:ascii="Times New Roman" w:hAnsi="Times New Roman" w:cs="Times New Roman"/>
+          <w:sz w:val="28"/>
+        </w:rPr>
+        <w:t>: 10</w:t>
+      </w:r>
+      <w:r>
+        <w:rPr>
+          <w:rFonts w:ascii="Times New Roman" w:hAnsi="Times New Roman" w:cs="Times New Roman"/>
+          <w:sz w:val="28"/>
+        </w:rPr>
+        <w:t xml:space="preserve"> </w:t>
+      </w:r>
+      <w:r>
+        <w:rPr>
+          <w:rFonts w:ascii="Times New Roman" w:hAnsi="Times New Roman" w:cs="Times New Roman"/>
+          <w:sz w:val="28"/>
+          <w:lang w:val="en-US"/>
+        </w:rPr>
+        <w:t>C</w:t>
+      </w:r>
+      <w:r>
+        <w:rPr>
+          <w:rFonts w:ascii="Times New Roman" w:hAnsi="Times New Roman" w:cs="Times New Roman"/>
+          <w:sz w:val="28"/>
+        </w:rPr>
+        <w:t xml:space="preserve">: </w:t>
+      </w:r>
+      <w:r>
+        <w:rPr>
+          <w:rFonts w:ascii="Times New Roman" w:hAnsi="Times New Roman" w:cs="Times New Roman"/>
+          <w:sz w:val="28"/>
+        </w:rPr>
+        <w:t xml:space="preserve">15 </w:t>
+      </w:r>
+      <w:r>
+        <w:rPr>
+          <w:rFonts w:ascii="Times New Roman" w:hAnsi="Times New Roman" w:cs="Times New Roman"/>
+          <w:sz w:val="28"/>
+        </w:rPr>
+        <w:t>Ответ</w:t>
+      </w:r>
+      <w:r>
+        <w:rPr>
+          <w:rFonts w:ascii="Times New Roman" w:hAnsi="Times New Roman" w:cs="Times New Roman"/>
+          <w:sz w:val="28"/>
+        </w:rPr>
+        <w:t>: 12767</w:t>
+      </w:r>
+    </w:p>
+    <w:p>
+      <w:pPr>
+        <w:rPr>
+          <w:rFonts w:ascii="Times New Roman" w:hAnsi="Times New Roman" w:cs="Times New Roman"/>
+          <w:sz w:val="28"/>
+          <w:lang w:val="en-US"/>
+        </w:rPr>
+      </w:pPr>
+      <w:r>
+        <w:rPr>
+          <w:rFonts w:ascii="Times New Roman" w:hAnsi="Times New Roman" w:cs="Times New Roman"/>
+          <w:sz w:val="28"/>
+          <w:lang w:val="en-US"/>
+        </w:rPr>
+        <w:t>2</w:t>
+      </w:r>
+      <w:r>
+        <w:rPr>
+          <w:rFonts w:ascii="Times New Roman" w:hAnsi="Times New Roman" w:cs="Times New Roman"/>
+          <w:sz w:val="28"/>
+          <w:lang w:val="en-US"/>
+        </w:rPr>
+        <w:t>)</w:t>
+      </w:r>
+      <w:r>
+        <w:rPr>
+          <w:rFonts w:ascii="Times New Roman" w:hAnsi="Times New Roman" w:cs="Times New Roman"/>
+          <w:sz w:val="28"/>
+          <w:lang w:val="en-US"/>
+        </w:rPr>
+        <w:t xml:space="preserve"> </w:t>
+      </w:r>
+      <w:r>
+        <w:rPr>
+          <w:rFonts w:ascii="Times New Roman" w:hAnsi="Times New Roman" w:cs="Times New Roman"/>
+          <w:sz w:val="28"/>
+          <w:lang w:val="en-US"/>
+        </w:rPr>
+        <w:t>A: 33240</w:t>
+      </w:r>
+      <w:r>
+        <w:rPr>
+          <w:rFonts w:ascii="Times New Roman" w:hAnsi="Times New Roman" w:cs="Times New Roman"/>
+          <w:sz w:val="28"/>
+          <w:lang w:val="en-US"/>
+        </w:rPr>
+        <w:t xml:space="preserve"> </w:t>
+      </w:r>
+      <w:r>
+        <w:rPr>
+          <w:rFonts w:ascii="Times New Roman" w:hAnsi="Times New Roman" w:cs="Times New Roman"/>
+          <w:sz w:val="28"/>
+          <w:lang w:val="en-US"/>
+        </w:rPr>
+        <w:t xml:space="preserve">B: </w:t>
+      </w:r>
+      <w:r>
+        <w:rPr>
+          <w:rFonts w:ascii="Times New Roman" w:hAnsi="Times New Roman" w:cs="Times New Roman"/>
+          <w:sz w:val="28"/>
+          <w:lang w:val="en-US"/>
+        </w:rPr>
+        <w:t xml:space="preserve">7 </w:t>
+      </w:r>
+      <w:r>
+        <w:rPr>
+          <w:rFonts w:ascii="Times New Roman" w:hAnsi="Times New Roman" w:cs="Times New Roman"/>
+          <w:sz w:val="28"/>
+          <w:lang w:val="en-US"/>
+        </w:rPr>
+        <w:t>C: 10</w:t>
+      </w:r>
+      <w:r>
+        <w:rPr>
+          <w:rFonts w:ascii="Times New Roman" w:hAnsi="Times New Roman" w:cs="Times New Roman"/>
+          <w:sz w:val="28"/>
+          <w:lang w:val="en-US"/>
+        </w:rPr>
+        <w:t xml:space="preserve"> </w:t>
+      </w:r>
+      <w:r>
+        <w:rPr>
+          <w:rFonts w:ascii="Times New Roman" w:hAnsi="Times New Roman" w:cs="Times New Roman"/>
+          <w:sz w:val="28"/>
+        </w:rPr>
+        <w:t>Ответ</w:t>
+      </w:r>
+      <w:r>
+        <w:rPr>
+          <w:rFonts w:ascii="Times New Roman" w:hAnsi="Times New Roman" w:cs="Times New Roman"/>
+          <w:sz w:val="28"/>
+          <w:lang w:val="en-US"/>
+        </w:rPr>
+        <w:t>: 8358</w:t>
+      </w:r>
+    </w:p>
+    <w:p>
+      <w:pPr>
+        <w:rPr>
+          <w:rFonts w:ascii="Times New Roman" w:hAnsi="Times New Roman" w:cs="Times New Roman"/>
+          <w:sz w:val="28"/>
+          <w:lang w:val="en-US"/>
+        </w:rPr>
+      </w:pPr>
+      <w:r>
+        <w:rPr>
+          <w:rFonts w:ascii="Times New Roman" w:hAnsi="Times New Roman" w:cs="Times New Roman"/>
+          <w:sz w:val="28"/>
+          <w:lang w:val="en-US"/>
+        </w:rPr>
+        <w:t>3</w:t>
+      </w:r>
+      <w:r>
+        <w:rPr>
+          <w:rFonts w:ascii="Times New Roman" w:hAnsi="Times New Roman" w:cs="Times New Roman"/>
+          <w:sz w:val="28"/>
+          <w:lang w:val="en-US"/>
+        </w:rPr>
+        <w:t>)</w:t>
+      </w:r>
+      <w:r>
+        <w:rPr>
+          <w:rFonts w:ascii="Times New Roman" w:hAnsi="Times New Roman" w:cs="Times New Roman"/>
+          <w:sz w:val="28"/>
+          <w:lang w:val="en-US"/>
+        </w:rPr>
+        <w:t xml:space="preserve"> </w:t>
+      </w:r>
+      <w:r>
+        <w:rPr>
+          <w:rFonts w:ascii="Times New Roman" w:hAnsi="Times New Roman" w:cs="Times New Roman"/>
+          <w:sz w:val="28"/>
+          <w:lang w:val="en-US"/>
+        </w:rPr>
+        <w:t>A:  21300</w:t>
+      </w:r>
+      <w:r>
+        <w:rPr>
+          <w:rFonts w:ascii="Times New Roman" w:hAnsi="Times New Roman" w:cs="Times New Roman"/>
+          <w:sz w:val="28"/>
+          <w:lang w:val="en-US"/>
+        </w:rPr>
+        <w:t xml:space="preserve"> </w:t>
+      </w:r>
+      <w:r>
+        <w:rPr>
+          <w:rFonts w:ascii="Times New Roman" w:hAnsi="Times New Roman" w:cs="Times New Roman"/>
+          <w:sz w:val="28"/>
+          <w:lang w:val="en-US"/>
+        </w:rPr>
+        <w:t>B: 9</w:t>
+      </w:r>
+      <w:r>
+        <w:rPr>
+          <w:rFonts w:ascii="Times New Roman" w:hAnsi="Times New Roman" w:cs="Times New Roman"/>
+          <w:sz w:val="28"/>
+          <w:lang w:val="en-US"/>
+        </w:rPr>
+        <w:t xml:space="preserve"> </w:t>
+      </w:r>
+      <w:r>
+        <w:rPr>
+          <w:rFonts w:ascii="Times New Roman" w:hAnsi="Times New Roman" w:cs="Times New Roman"/>
+          <w:sz w:val="28"/>
+          <w:lang w:val="en-US"/>
+        </w:rPr>
+        <w:t>C: 11</w:t>
+      </w:r>
+      <w:r>
+        <w:rPr>
+          <w:rFonts w:ascii="Times New Roman" w:hAnsi="Times New Roman" w:cs="Times New Roman"/>
+          <w:sz w:val="28"/>
+          <w:lang w:val="en-US"/>
+        </w:rPr>
+        <w:t xml:space="preserve"> </w:t>
+      </w:r>
+      <w:r>
+        <w:rPr>
+          <w:rFonts w:ascii="Times New Roman" w:hAnsi="Times New Roman" w:cs="Times New Roman"/>
+          <w:sz w:val="28"/>
+        </w:rPr>
+        <w:t>Ответ</w:t>
+      </w:r>
+      <w:r>
+        <w:rPr>
+          <w:rFonts w:ascii="Times New Roman" w:hAnsi="Times New Roman" w:cs="Times New Roman"/>
+          <w:sz w:val="28"/>
+          <w:lang w:val="en-US"/>
+        </w:rPr>
+        <w:t>: A653</w:t>
+      </w:r>
+    </w:p>
+    <w:p>
+      <w:pPr>
+        <w:rPr>
+          <w:rFonts w:ascii="Times New Roman" w:hAnsi="Times New Roman" w:cs="Times New Roman"/>
+          <w:sz w:val="28"/>
+          <w:lang w:val="en-US"/>
+        </w:rPr>
+      </w:pPr>
+      <w:r>
+        <w:rPr>
+          <w:rFonts w:ascii="Times New Roman" w:hAnsi="Times New Roman" w:cs="Times New Roman"/>
+          <w:sz w:val="28"/>
+          <w:lang w:val="en-US"/>
+        </w:rPr>
+        <w:t>4</w:t>
+      </w:r>
+      <w:r>
+        <w:rPr>
+          <w:rFonts w:ascii="Times New Roman" w:hAnsi="Times New Roman" w:cs="Times New Roman"/>
+          <w:sz w:val="28"/>
+          <w:lang w:val="en-US"/>
+        </w:rPr>
+        <w:t>)</w:t>
+      </w:r>
+      <w:r>
+        <w:rPr>
+          <w:rFonts w:ascii="Times New Roman" w:hAnsi="Times New Roman" w:cs="Times New Roman"/>
+          <w:sz w:val="28"/>
+          <w:lang w:val="en-US"/>
+        </w:rPr>
+        <w:t xml:space="preserve"> </w:t>
+      </w:r>
+      <w:r>
+        <w:rPr>
+          <w:rFonts w:ascii="Times New Roman" w:hAnsi="Times New Roman" w:cs="Times New Roman"/>
+          <w:sz w:val="28"/>
+          <w:lang w:val="en-US"/>
+        </w:rPr>
+        <w:t>A: 94,85</w:t>
+      </w:r>
+      <w:r>
+        <w:rPr>
+          <w:rFonts w:ascii="Times New Roman" w:hAnsi="Times New Roman" w:cs="Times New Roman"/>
+          <w:sz w:val="28"/>
+          <w:lang w:val="en-US"/>
+        </w:rPr>
+        <w:t xml:space="preserve"> </w:t>
+      </w:r>
+      <w:r>
+        <w:rPr>
+          <w:rFonts w:ascii="Times New Roman" w:hAnsi="Times New Roman" w:cs="Times New Roman"/>
           <w:sz w:val="28"/>
           <w:lang w:val="en-US"/>
         </w:rPr>
@@ -1319,7 +1627,7 @@
       </w:r>
       <w:r>
         <w:rPr>
-          <w:rFonts w:cstheme="minorHAnsi"/>
+          <w:rFonts w:ascii="Times New Roman" w:hAnsi="Times New Roman" w:cs="Times New Roman"/>
           <w:sz w:val="28"/>
           <w:lang w:val="en-US"/>
         </w:rPr>
@@ -1327,55 +1635,63 @@
       </w:r>
       <w:r>
         <w:rPr>
-          <w:rFonts w:cstheme="minorHAnsi"/>
-          <w:sz w:val="28"/>
-          <w:lang w:val="en-US"/>
-        </w:rPr>
-        <w:t xml:space="preserve">C: </w:t>
-      </w:r>
-      <w:r>
-        <w:rPr>
-          <w:rFonts w:cstheme="minorHAnsi"/>
-          <w:sz w:val="28"/>
-          <w:lang w:val="en-US"/>
-        </w:rPr>
-        <w:t xml:space="preserve">15 </w:t>
-      </w:r>
-      <w:r>
-        <w:rPr>
-          <w:rFonts w:cstheme="minorHAnsi"/>
+          <w:rFonts w:ascii="Times New Roman" w:hAnsi="Times New Roman" w:cs="Times New Roman"/>
+          <w:sz w:val="28"/>
+          <w:lang w:val="en-US"/>
+        </w:rPr>
+        <w:t>C: 2</w:t>
+      </w:r>
+      <w:r>
+        <w:rPr>
+          <w:rFonts w:ascii="Times New Roman" w:hAnsi="Times New Roman" w:cs="Times New Roman"/>
+          <w:sz w:val="28"/>
+          <w:lang w:val="en-US"/>
+        </w:rPr>
+        <w:t xml:space="preserve"> </w:t>
+      </w:r>
+      <w:r>
+        <w:rPr>
+          <w:rFonts w:ascii="Times New Roman" w:hAnsi="Times New Roman" w:cs="Times New Roman"/>
           <w:sz w:val="28"/>
         </w:rPr>
         <w:t>Ответ</w:t>
       </w:r>
       <w:r>
         <w:rPr>
-          <w:rFonts w:cstheme="minorHAnsi"/>
-          <w:sz w:val="28"/>
-          <w:lang w:val="en-US"/>
-        </w:rPr>
-        <w:t>: 12767</w:t>
-      </w:r>
-    </w:p>
-    <w:p>
-      <w:pPr>
-        <w:rPr>
-          <w:rFonts w:cstheme="minorHAnsi"/>
-          <w:sz w:val="28"/>
-          <w:lang w:val="en-US"/>
-        </w:rPr>
-      </w:pPr>
-      <w:r>
-        <w:rPr>
-          <w:rFonts w:cstheme="minorHAnsi"/>
-          <w:sz w:val="28"/>
-          <w:lang w:val="en-US"/>
-        </w:rPr>
-        <w:t>2</w:t>
-      </w:r>
-      <w:r>
-        <w:rPr>
-          <w:rFonts w:cstheme="minorHAnsi"/>
+          <w:rFonts w:ascii="Times New Roman" w:hAnsi="Times New Roman" w:cs="Times New Roman"/>
+          <w:sz w:val="28"/>
+          <w:lang w:val="en-US"/>
+        </w:rPr>
+        <w:t>: 1011110,11011</w:t>
+      </w:r>
+    </w:p>
+    <w:p>
+      <w:pPr>
+        <w:rPr>
+          <w:rFonts w:ascii="Times New Roman" w:hAnsi="Times New Roman" w:cs="Times New Roman"/>
+          <w:sz w:val="28"/>
+          <w:lang w:val="en-US"/>
+        </w:rPr>
+      </w:pPr>
+      <w:r>
+        <w:rPr>
+          <w:rFonts w:ascii="Times New Roman" w:hAnsi="Times New Roman" w:cs="Times New Roman"/>
+          <w:sz w:val="28"/>
+          <w:lang w:val="en-US"/>
+        </w:rPr>
+        <w:t>5</w:t>
+      </w:r>
+      <w:r>
+        <w:rPr>
+          <w:rFonts w:ascii="Times New Roman" w:hAnsi="Times New Roman" w:cs="Times New Roman"/>
+          <w:sz w:val="28"/>
+          <w:lang w:val="en-US"/>
+        </w:rPr>
+        <w:t>)</w:t>
+      </w:r>
+      <w:r>
+        <w:rPr>
+          <w:rFonts w:ascii="Times New Roman" w:hAnsi="Times New Roman" w:cs="Times New Roman"/>
           <w:sz w:val="28"/>
           <w:lang w:val="en-US"/>
         </w:rPr>
@@ -1383,15 +1699,15 @@
       </w:r>
       <w:r>
         <w:rPr>
-          <w:rFonts w:cstheme="minorHAnsi"/>
-          <w:sz w:val="28"/>
-          <w:lang w:val="en-US"/>
-        </w:rPr>
-        <w:t>A: 33240</w:t>
-      </w:r>
-      <w:r>
-        <w:rPr>
-          <w:rFonts w:cstheme="minorHAnsi"/>
+          <w:rFonts w:ascii="Times New Roman" w:hAnsi="Times New Roman" w:cs="Times New Roman"/>
+          <w:sz w:val="28"/>
+          <w:lang w:val="en-US"/>
+        </w:rPr>
+        <w:t>A:  CD,BC</w:t>
+      </w:r>
+      <w:r>
+        <w:rPr>
+          <w:rFonts w:ascii="Times New Roman" w:hAnsi="Times New Roman" w:cs="Times New Roman"/>
           <w:sz w:val="28"/>
           <w:lang w:val="en-US"/>
         </w:rPr>
@@ -1399,31 +1715,15 @@
       </w:r>
       <w:r>
         <w:rPr>
-          <w:rFonts w:cstheme="minorHAnsi"/>
-          <w:sz w:val="28"/>
-          <w:lang w:val="en-US"/>
-        </w:rPr>
-        <w:t xml:space="preserve">B: </w:t>
-      </w:r>
-      <w:r>
-        <w:rPr>
-          <w:rFonts w:cstheme="minorHAnsi"/>
-          <w:sz w:val="28"/>
-          <w:lang w:val="en-US"/>
-        </w:rPr>
-        <w:t xml:space="preserve">7 </w:t>
-      </w:r>
-      <w:r>
-        <w:rPr>
-          <w:rFonts w:cstheme="minorHAnsi"/>
-          <w:sz w:val="28"/>
-          <w:lang w:val="en-US"/>
-        </w:rPr>
-        <w:t>C: 10</w:t>
-      </w:r>
-      <w:r>
-        <w:rPr>
-          <w:rFonts w:cstheme="minorHAnsi"/>
+          <w:rFonts w:ascii="Times New Roman" w:hAnsi="Times New Roman" w:cs="Times New Roman"/>
+          <w:sz w:val="28"/>
+          <w:lang w:val="en-US"/>
+        </w:rPr>
+        <w:t>B: 16</w:t>
+      </w:r>
+      <w:r>
+        <w:rPr>
+          <w:rFonts w:ascii="Times New Roman" w:hAnsi="Times New Roman" w:cs="Times New Roman"/>
           <w:sz w:val="28"/>
           <w:lang w:val="en-US"/>
         </w:rPr>
@@ -1431,39 +1731,71 @@
       </w:r>
       <w:r>
         <w:rPr>
-          <w:rFonts w:cstheme="minorHAnsi"/>
+          <w:rFonts w:ascii="Times New Roman" w:hAnsi="Times New Roman" w:cs="Times New Roman"/>
+          <w:sz w:val="28"/>
+          <w:lang w:val="en-US"/>
+        </w:rPr>
+        <w:t>C: 2</w:t>
+      </w:r>
+      <w:r>
+        <w:rPr>
+          <w:rFonts w:ascii="Times New Roman" w:hAnsi="Times New Roman" w:cs="Times New Roman"/>
+          <w:sz w:val="28"/>
+          <w:lang w:val="en-US"/>
+        </w:rPr>
+        <w:t xml:space="preserve"> </w:t>
+      </w:r>
+      <w:r>
+        <w:rPr>
+          <w:rFonts w:ascii="Times New Roman" w:hAnsi="Times New Roman" w:cs="Times New Roman"/>
           <w:sz w:val="28"/>
         </w:rPr>
         <w:t>Ответ</w:t>
       </w:r>
       <w:r>
         <w:rPr>
-          <w:rFonts w:cstheme="minorHAnsi"/>
-          <w:sz w:val="28"/>
-          <w:lang w:val="en-US"/>
-        </w:rPr>
-        <w:t>: 8358</w:t>
-      </w:r>
-    </w:p>
-    <w:p>
-      <w:pPr>
-        <w:rPr>
-          <w:rFonts w:cstheme="minorHAnsi"/>
-          <w:sz w:val="28"/>
-          <w:lang w:val="en-US"/>
-        </w:rPr>
-      </w:pPr>
-      <w:r>
-        <w:rPr>
-          <w:rFonts w:cstheme="minorHAnsi"/>
-          <w:sz w:val="28"/>
-          <w:lang w:val="en-US"/>
-        </w:rPr>
-        <w:t>3</w:t>
-      </w:r>
-      <w:r>
-        <w:rPr>
-          <w:rFonts w:cstheme="minorHAnsi"/>
+          <w:rFonts w:ascii="Times New Roman" w:hAnsi="Times New Roman" w:cs="Times New Roman"/>
+          <w:sz w:val="28"/>
+          <w:lang w:val="en-US"/>
+        </w:rPr>
+        <w:t>: 11001101,10111</w:t>
+      </w:r>
+      <w:r>
+        <w:rPr>
+          <w:rFonts w:ascii="Times New Roman" w:hAnsi="Times New Roman" w:cs="Times New Roman"/>
+          <w:sz w:val="28"/>
+          <w:lang w:val="en-US"/>
+        </w:rPr>
+        <w:t>1</w:t>
+      </w:r>
+    </w:p>
+    <w:p>
+      <w:pPr>
+        <w:rPr>
+          <w:rFonts w:ascii="Times New Roman" w:hAnsi="Times New Roman" w:cs="Times New Roman"/>
+          <w:sz w:val="28"/>
+          <w:lang w:val="en-US"/>
+        </w:rPr>
+      </w:pPr>
+      <w:r>
+        <w:rPr>
+          <w:rFonts w:ascii="Times New Roman" w:hAnsi="Times New Roman" w:cs="Times New Roman"/>
+          <w:sz w:val="28"/>
+          <w:lang w:val="en-US"/>
+        </w:rPr>
+        <w:t>6</w:t>
+      </w:r>
+      <w:r>
+        <w:rPr>
+          <w:rFonts w:ascii="Times New Roman" w:hAnsi="Times New Roman" w:cs="Times New Roman"/>
+          <w:sz w:val="28"/>
+          <w:lang w:val="en-US"/>
+        </w:rPr>
+        <w:t>)</w:t>
+      </w:r>
+      <w:r>
+        <w:rPr>
+          <w:rFonts w:ascii="Times New Roman" w:hAnsi="Times New Roman" w:cs="Times New Roman"/>
           <w:sz w:val="28"/>
           <w:lang w:val="en-US"/>
         </w:rPr>
@@ -1471,15 +1803,15 @@
       </w:r>
       <w:r>
         <w:rPr>
-          <w:rFonts w:cstheme="minorHAnsi"/>
-          <w:sz w:val="28"/>
-          <w:lang w:val="en-US"/>
-        </w:rPr>
-        <w:t>A:  21300</w:t>
-      </w:r>
-      <w:r>
-        <w:rPr>
-          <w:rFonts w:cstheme="minorHAnsi"/>
+          <w:rFonts w:ascii="Times New Roman" w:hAnsi="Times New Roman" w:cs="Times New Roman"/>
+          <w:sz w:val="28"/>
+          <w:lang w:val="en-US"/>
+        </w:rPr>
+        <w:t>A: 76,22</w:t>
+      </w:r>
+      <w:r>
+        <w:rPr>
+          <w:rFonts w:ascii="Times New Roman" w:hAnsi="Times New Roman" w:cs="Times New Roman"/>
           <w:sz w:val="28"/>
           <w:lang w:val="en-US"/>
         </w:rPr>
@@ -1487,15 +1819,15 @@
       </w:r>
       <w:r>
         <w:rPr>
-          <w:rFonts w:cstheme="minorHAnsi"/>
-          <w:sz w:val="28"/>
-          <w:lang w:val="en-US"/>
-        </w:rPr>
-        <w:t>B: 9</w:t>
-      </w:r>
-      <w:r>
-        <w:rPr>
-          <w:rFonts w:cstheme="minorHAnsi"/>
+          <w:rFonts w:ascii="Times New Roman" w:hAnsi="Times New Roman" w:cs="Times New Roman"/>
+          <w:sz w:val="28"/>
+          <w:lang w:val="en-US"/>
+        </w:rPr>
+        <w:t>B: 8</w:t>
+      </w:r>
+      <w:r>
+        <w:rPr>
+          <w:rFonts w:ascii="Times New Roman" w:hAnsi="Times New Roman" w:cs="Times New Roman"/>
           <w:sz w:val="28"/>
           <w:lang w:val="en-US"/>
         </w:rPr>
@@ -1503,15 +1835,15 @@
       </w:r>
       <w:r>
         <w:rPr>
-          <w:rFonts w:cstheme="minorHAnsi"/>
-          <w:sz w:val="28"/>
-          <w:lang w:val="en-US"/>
-        </w:rPr>
-        <w:t>C: 11</w:t>
-      </w:r>
-      <w:r>
-        <w:rPr>
-          <w:rFonts w:cstheme="minorHAnsi"/>
+          <w:rFonts w:ascii="Times New Roman" w:hAnsi="Times New Roman" w:cs="Times New Roman"/>
+          <w:sz w:val="28"/>
+          <w:lang w:val="en-US"/>
+        </w:rPr>
+        <w:t>C: 2</w:t>
+      </w:r>
+      <w:r>
+        <w:rPr>
+          <w:rFonts w:ascii="Times New Roman" w:hAnsi="Times New Roman" w:cs="Times New Roman"/>
           <w:sz w:val="28"/>
           <w:lang w:val="en-US"/>
         </w:rPr>
@@ -1519,39 +1851,47 @@
       </w:r>
       <w:r>
         <w:rPr>
-          <w:rFonts w:cstheme="minorHAnsi"/>
+          <w:rFonts w:ascii="Times New Roman" w:hAnsi="Times New Roman" w:cs="Times New Roman"/>
           <w:sz w:val="28"/>
         </w:rPr>
         <w:t>Ответ</w:t>
       </w:r>
       <w:r>
         <w:rPr>
-          <w:rFonts w:cstheme="minorHAnsi"/>
-          <w:sz w:val="28"/>
-          <w:lang w:val="en-US"/>
-        </w:rPr>
-        <w:t>: 14094</w:t>
-      </w:r>
-    </w:p>
-    <w:p>
-      <w:pPr>
-        <w:rPr>
-          <w:rFonts w:cstheme="minorHAnsi"/>
-          <w:sz w:val="28"/>
-          <w:lang w:val="en-US"/>
-        </w:rPr>
-      </w:pPr>
-      <w:r>
-        <w:rPr>
-          <w:rFonts w:cstheme="minorHAnsi"/>
-          <w:sz w:val="28"/>
-          <w:lang w:val="en-US"/>
-        </w:rPr>
-        <w:t>4</w:t>
-      </w:r>
-      <w:r>
-        <w:rPr>
-          <w:rFonts w:cstheme="minorHAnsi"/>
+          <w:rFonts w:ascii="Times New Roman" w:hAnsi="Times New Roman" w:cs="Times New Roman"/>
+          <w:sz w:val="28"/>
+          <w:lang w:val="en-US"/>
+        </w:rPr>
+        <w:t>: 111110,01001</w:t>
+      </w:r>
+    </w:p>
+    <w:p>
+      <w:pPr>
+        <w:rPr>
+          <w:rFonts w:ascii="Times New Roman" w:hAnsi="Times New Roman" w:cs="Times New Roman"/>
+          <w:sz w:val="28"/>
+          <w:lang w:val="en-US"/>
+        </w:rPr>
+      </w:pPr>
+      <w:r>
+        <w:rPr>
+          <w:rFonts w:ascii="Times New Roman" w:hAnsi="Times New Roman" w:cs="Times New Roman"/>
+          <w:sz w:val="28"/>
+          <w:lang w:val="en-US"/>
+        </w:rPr>
+        <w:t>7</w:t>
+      </w:r>
+      <w:r>
+        <w:rPr>
+          <w:rFonts w:ascii="Times New Roman" w:hAnsi="Times New Roman" w:cs="Times New Roman"/>
+          <w:sz w:val="28"/>
+          <w:lang w:val="en-US"/>
+        </w:rPr>
+        <w:t>)</w:t>
+      </w:r>
+      <w:r>
+        <w:rPr>
+          <w:rFonts w:ascii="Times New Roman" w:hAnsi="Times New Roman" w:cs="Times New Roman"/>
           <w:sz w:val="28"/>
           <w:lang w:val="en-US"/>
         </w:rPr>
@@ -1559,15 +1899,15 @@
       </w:r>
       <w:r>
         <w:rPr>
-          <w:rFonts w:cstheme="minorHAnsi"/>
-          <w:sz w:val="28"/>
-          <w:lang w:val="en-US"/>
-        </w:rPr>
-        <w:t>A: 94,85</w:t>
-      </w:r>
-      <w:r>
-        <w:rPr>
-          <w:rFonts w:cstheme="minorHAnsi"/>
+          <w:rFonts w:ascii="Times New Roman" w:hAnsi="Times New Roman" w:cs="Times New Roman"/>
+          <w:sz w:val="28"/>
+          <w:lang w:val="en-US"/>
+        </w:rPr>
+        <w:t>A:  0,111111</w:t>
+      </w:r>
+      <w:r>
+        <w:rPr>
+          <w:rFonts w:ascii="Times New Roman" w:hAnsi="Times New Roman" w:cs="Times New Roman"/>
           <w:sz w:val="28"/>
           <w:lang w:val="en-US"/>
         </w:rPr>
@@ -1575,15 +1915,15 @@
       </w:r>
       <w:r>
         <w:rPr>
-          <w:rFonts w:cstheme="minorHAnsi"/>
-          <w:sz w:val="28"/>
-          <w:lang w:val="en-US"/>
-        </w:rPr>
-        <w:t>B: 10</w:t>
-      </w:r>
-      <w:r>
-        <w:rPr>
-          <w:rFonts w:cstheme="minorHAnsi"/>
+          <w:rFonts w:ascii="Times New Roman" w:hAnsi="Times New Roman" w:cs="Times New Roman"/>
+          <w:sz w:val="28"/>
+          <w:lang w:val="en-US"/>
+        </w:rPr>
+        <w:t>B: 2</w:t>
+      </w:r>
+      <w:r>
+        <w:rPr>
+          <w:rFonts w:ascii="Times New Roman" w:hAnsi="Times New Roman" w:cs="Times New Roman"/>
           <w:sz w:val="28"/>
           <w:lang w:val="en-US"/>
         </w:rPr>
@@ -1591,15 +1931,15 @@
       </w:r>
       <w:r>
         <w:rPr>
-          <w:rFonts w:cstheme="minorHAnsi"/>
-          <w:sz w:val="28"/>
-          <w:lang w:val="en-US"/>
-        </w:rPr>
-        <w:t>C: 2</w:t>
-      </w:r>
-      <w:r>
-        <w:rPr>
-          <w:rFonts w:cstheme="minorHAnsi"/>
+          <w:rFonts w:ascii="Times New Roman" w:hAnsi="Times New Roman" w:cs="Times New Roman"/>
+          <w:sz w:val="28"/>
+          <w:lang w:val="en-US"/>
+        </w:rPr>
+        <w:t>C: 16</w:t>
+      </w:r>
+      <w:r>
+        <w:rPr>
+          <w:rFonts w:ascii="Times New Roman" w:hAnsi="Times New Roman" w:cs="Times New Roman"/>
           <w:sz w:val="28"/>
           <w:lang w:val="en-US"/>
         </w:rPr>
@@ -1607,39 +1947,47 @@
       </w:r>
       <w:r>
         <w:rPr>
-          <w:rFonts w:cstheme="minorHAnsi"/>
+          <w:rFonts w:ascii="Times New Roman" w:hAnsi="Times New Roman" w:cs="Times New Roman"/>
           <w:sz w:val="28"/>
         </w:rPr>
         <w:t>Ответ</w:t>
       </w:r>
       <w:r>
         <w:rPr>
-          <w:rFonts w:cstheme="minorHAnsi"/>
-          <w:sz w:val="28"/>
-          <w:lang w:val="en-US"/>
-        </w:rPr>
-        <w:t>: 1011110,11011</w:t>
-      </w:r>
-    </w:p>
-    <w:p>
-      <w:pPr>
-        <w:rPr>
-          <w:rFonts w:cstheme="minorHAnsi"/>
-          <w:sz w:val="28"/>
-          <w:lang w:val="en-US"/>
-        </w:rPr>
-      </w:pPr>
-      <w:r>
-        <w:rPr>
-          <w:rFonts w:cstheme="minorHAnsi"/>
-          <w:sz w:val="28"/>
-          <w:lang w:val="en-US"/>
-        </w:rPr>
-        <w:t>5</w:t>
-      </w:r>
-      <w:r>
-        <w:rPr>
-          <w:rFonts w:cstheme="minorHAnsi"/>
+          <w:rFonts w:ascii="Times New Roman" w:hAnsi="Times New Roman" w:cs="Times New Roman"/>
+          <w:sz w:val="28"/>
+          <w:lang w:val="en-US"/>
+        </w:rPr>
+        <w:t>: 0,FC</w:t>
+      </w:r>
+    </w:p>
+    <w:p>
+      <w:pPr>
+        <w:rPr>
+          <w:rFonts w:ascii="Times New Roman" w:hAnsi="Times New Roman" w:cs="Times New Roman"/>
+          <w:sz w:val="28"/>
+          <w:lang w:val="en-US"/>
+        </w:rPr>
+      </w:pPr>
+      <w:r>
+        <w:rPr>
+          <w:rFonts w:ascii="Times New Roman" w:hAnsi="Times New Roman" w:cs="Times New Roman"/>
+          <w:sz w:val="28"/>
+          <w:lang w:val="en-US"/>
+        </w:rPr>
+        <w:t>8</w:t>
+      </w:r>
+      <w:r>
+        <w:rPr>
+          <w:rFonts w:ascii="Times New Roman" w:hAnsi="Times New Roman" w:cs="Times New Roman"/>
+          <w:sz w:val="28"/>
+          <w:lang w:val="en-US"/>
+        </w:rPr>
+        <w:t>)</w:t>
+      </w:r>
+      <w:r>
+        <w:rPr>
+          <w:rFonts w:ascii="Times New Roman" w:hAnsi="Times New Roman" w:cs="Times New Roman"/>
           <w:sz w:val="28"/>
           <w:lang w:val="en-US"/>
         </w:rPr>
@@ -1647,15 +1995,15 @@
       </w:r>
       <w:r>
         <w:rPr>
-          <w:rFonts w:cstheme="minorHAnsi"/>
-          <w:sz w:val="28"/>
-          <w:lang w:val="en-US"/>
-        </w:rPr>
-        <w:t>A:  CD,BC</w:t>
-      </w:r>
-      <w:r>
-        <w:rPr>
-          <w:rFonts w:cstheme="minorHAnsi"/>
+          <w:rFonts w:ascii="Times New Roman" w:hAnsi="Times New Roman" w:cs="Times New Roman"/>
+          <w:sz w:val="28"/>
+          <w:lang w:val="en-US"/>
+        </w:rPr>
+        <w:t>A: 0,100111</w:t>
+      </w:r>
+      <w:r>
+        <w:rPr>
+          <w:rFonts w:ascii="Times New Roman" w:hAnsi="Times New Roman" w:cs="Times New Roman"/>
           <w:sz w:val="28"/>
           <w:lang w:val="en-US"/>
         </w:rPr>
@@ -1663,15 +2011,15 @@
       </w:r>
       <w:r>
         <w:rPr>
-          <w:rFonts w:cstheme="minorHAnsi"/>
-          <w:sz w:val="28"/>
-          <w:lang w:val="en-US"/>
-        </w:rPr>
-        <w:t>B: 16</w:t>
-      </w:r>
-      <w:r>
-        <w:rPr>
-          <w:rFonts w:cstheme="minorHAnsi"/>
+          <w:rFonts w:ascii="Times New Roman" w:hAnsi="Times New Roman" w:cs="Times New Roman"/>
+          <w:sz w:val="28"/>
+          <w:lang w:val="en-US"/>
+        </w:rPr>
+        <w:t>B: 2</w:t>
+      </w:r>
+      <w:r>
+        <w:rPr>
+          <w:rFonts w:ascii="Times New Roman" w:hAnsi="Times New Roman" w:cs="Times New Roman"/>
           <w:sz w:val="28"/>
           <w:lang w:val="en-US"/>
         </w:rPr>
@@ -1679,608 +2027,322 @@
       </w:r>
       <w:r>
         <w:rPr>
-          <w:rFonts w:cstheme="minorHAnsi"/>
-          <w:sz w:val="28"/>
-          <w:lang w:val="en-US"/>
-        </w:rPr>
-        <w:t>C: 2</w:t>
-      </w:r>
-      <w:r>
-        <w:rPr>
-          <w:rFonts w:cstheme="minorHAnsi"/>
-          <w:sz w:val="28"/>
-          <w:lang w:val="en-US"/>
+          <w:rFonts w:ascii="Times New Roman" w:hAnsi="Times New Roman" w:cs="Times New Roman"/>
+          <w:sz w:val="28"/>
+          <w:lang w:val="en-US"/>
+        </w:rPr>
+        <w:t>C:</w:t>
+      </w:r>
+      <w:r>
+        <w:rPr>
+          <w:rFonts w:ascii="Times New Roman" w:hAnsi="Times New Roman" w:cs="Times New Roman"/>
+          <w:sz w:val="28"/>
+          <w:lang w:val="en-US"/>
+        </w:rPr>
+        <w:t xml:space="preserve"> 10 </w:t>
+      </w:r>
+      <w:r>
+        <w:rPr>
+          <w:rFonts w:ascii="Times New Roman" w:hAnsi="Times New Roman" w:cs="Times New Roman"/>
+          <w:sz w:val="28"/>
+        </w:rPr>
+        <w:t>Ответ</w:t>
+      </w:r>
+      <w:r>
+        <w:rPr>
+          <w:rFonts w:ascii="Times New Roman" w:hAnsi="Times New Roman" w:cs="Times New Roman"/>
+          <w:sz w:val="28"/>
+          <w:lang w:val="en-US"/>
+        </w:rPr>
+        <w:t>: 0,60937</w:t>
+      </w:r>
+    </w:p>
+    <w:p>
+      <w:pPr>
+        <w:rPr>
+          <w:rFonts w:ascii="Times New Roman" w:hAnsi="Times New Roman" w:cs="Times New Roman"/>
+          <w:sz w:val="28"/>
+          <w:lang w:val="en-US"/>
+        </w:rPr>
+      </w:pPr>
+      <w:r>
+        <w:rPr>
+          <w:rFonts w:ascii="Times New Roman" w:hAnsi="Times New Roman" w:cs="Times New Roman"/>
+          <w:sz w:val="28"/>
+          <w:lang w:val="en-US"/>
+        </w:rPr>
+        <w:t>9</w:t>
+      </w:r>
+      <w:r>
+        <w:rPr>
+          <w:rFonts w:ascii="Times New Roman" w:hAnsi="Times New Roman" w:cs="Times New Roman"/>
+          <w:sz w:val="28"/>
+          <w:lang w:val="en-US"/>
+        </w:rPr>
+        <w:t>)</w:t>
+      </w:r>
+      <w:r>
+        <w:rPr>
+          <w:rFonts w:ascii="Times New Roman" w:hAnsi="Times New Roman" w:cs="Times New Roman"/>
+          <w:sz w:val="28"/>
+          <w:lang w:val="en-US"/>
+        </w:rPr>
+        <w:t xml:space="preserve"> A:  E3,AF B: 16 C: 10 </w:t>
+      </w:r>
+      <w:r>
+        <w:rPr>
+          <w:rFonts w:ascii="Times New Roman" w:hAnsi="Times New Roman" w:cs="Times New Roman"/>
+          <w:sz w:val="28"/>
+        </w:rPr>
+        <w:t>Ответ</w:t>
+      </w:r>
+      <w:r>
+        <w:rPr>
+          <w:rFonts w:ascii="Times New Roman" w:hAnsi="Times New Roman" w:cs="Times New Roman"/>
+          <w:sz w:val="28"/>
+          <w:lang w:val="en-US"/>
+        </w:rPr>
+        <w:t>: 227,68359</w:t>
+      </w:r>
+    </w:p>
+    <w:p>
+      <w:pPr>
+        <w:rPr>
+          <w:rFonts w:ascii="Times New Roman" w:hAnsi="Times New Roman" w:cs="Times New Roman"/>
+          <w:sz w:val="28"/>
+        </w:rPr>
+      </w:pPr>
+      <w:r>
+        <w:rPr>
+          <w:rFonts w:ascii="Times New Roman" w:hAnsi="Times New Roman" w:cs="Times New Roman"/>
+          <w:sz w:val="28"/>
+        </w:rPr>
+        <w:t>10</w:t>
+      </w:r>
+      <w:r>
+        <w:rPr>
+          <w:rFonts w:ascii="Times New Roman" w:hAnsi="Times New Roman" w:cs="Times New Roman"/>
+          <w:sz w:val="28"/>
+        </w:rPr>
+        <w:t>)</w:t>
+      </w:r>
+      <w:r>
+        <w:rPr>
+          <w:rFonts w:ascii="Times New Roman" w:hAnsi="Times New Roman" w:cs="Times New Roman"/>
+          <w:sz w:val="28"/>
         </w:rPr>
         <w:t xml:space="preserve"> </w:t>
       </w:r>
       <w:r>
         <w:rPr>
-          <w:rFonts w:cstheme="minorHAnsi"/>
+          <w:rFonts w:ascii="Times New Roman" w:hAnsi="Times New Roman" w:cs="Times New Roman"/>
+          <w:sz w:val="28"/>
+          <w:lang w:val="en-US"/>
+        </w:rPr>
+        <w:t>A</w:t>
+      </w:r>
+      <w:r>
+        <w:rPr>
+          <w:rFonts w:ascii="Times New Roman" w:hAnsi="Times New Roman" w:cs="Times New Roman"/>
+          <w:sz w:val="28"/>
+        </w:rPr>
+        <w:t xml:space="preserve">: 954 </w:t>
+      </w:r>
+      <w:r>
+        <w:rPr>
+          <w:rFonts w:ascii="Times New Roman" w:hAnsi="Times New Roman" w:cs="Times New Roman"/>
+          <w:sz w:val="28"/>
+          <w:lang w:val="en-US"/>
+        </w:rPr>
+        <w:t>B</w:t>
+      </w:r>
+      <w:r>
+        <w:rPr>
+          <w:rFonts w:ascii="Times New Roman" w:hAnsi="Times New Roman" w:cs="Times New Roman"/>
+          <w:sz w:val="28"/>
+        </w:rPr>
+        <w:t xml:space="preserve">: 10 </w:t>
+      </w:r>
+      <w:r>
+        <w:rPr>
+          <w:rFonts w:ascii="Times New Roman" w:hAnsi="Times New Roman" w:cs="Times New Roman"/>
+          <w:sz w:val="28"/>
+          <w:lang w:val="en-US"/>
+        </w:rPr>
+        <w:t>C</w:t>
+      </w:r>
+      <w:r>
+        <w:rPr>
+          <w:rFonts w:ascii="Times New Roman" w:hAnsi="Times New Roman" w:cs="Times New Roman"/>
+          <w:sz w:val="28"/>
+        </w:rPr>
+        <w:t>: Факт Ответ: 114300</w:t>
+      </w:r>
+    </w:p>
+    <w:p>
+      <w:pPr>
+        <w:rPr>
+          <w:rFonts w:ascii="Times New Roman" w:hAnsi="Times New Roman" w:cs="Times New Roman"/>
+          <w:sz w:val="28"/>
+        </w:rPr>
+      </w:pPr>
+      <w:r>
+        <w:rPr>
+          <w:rFonts w:ascii="Times New Roman" w:hAnsi="Times New Roman" w:cs="Times New Roman"/>
+          <w:sz w:val="28"/>
+        </w:rPr>
+        <w:t>11</w:t>
+      </w:r>
+      <w:r>
+        <w:rPr>
+          <w:rFonts w:ascii="Times New Roman" w:hAnsi="Times New Roman" w:cs="Times New Roman"/>
+          <w:sz w:val="28"/>
+        </w:rPr>
+        <w:t>)</w:t>
+      </w:r>
+      <w:r>
+        <w:rPr>
+          <w:rFonts w:ascii="Times New Roman" w:hAnsi="Times New Roman" w:cs="Times New Roman"/>
+          <w:sz w:val="28"/>
+        </w:rPr>
+        <w:t xml:space="preserve"> </w:t>
+      </w:r>
+      <w:r>
+        <w:rPr>
+          <w:rFonts w:ascii="Times New Roman" w:hAnsi="Times New Roman" w:cs="Times New Roman"/>
+          <w:sz w:val="28"/>
+          <w:lang w:val="en-US"/>
+        </w:rPr>
+        <w:t>A</w:t>
+      </w:r>
+      <w:r>
+        <w:rPr>
+          <w:rFonts w:ascii="Times New Roman" w:hAnsi="Times New Roman" w:cs="Times New Roman"/>
+          <w:sz w:val="28"/>
+        </w:rPr>
+        <w:t xml:space="preserve">:  1001001 </w:t>
+      </w:r>
+      <w:r>
+        <w:rPr>
+          <w:rFonts w:ascii="Times New Roman" w:hAnsi="Times New Roman" w:cs="Times New Roman"/>
+          <w:sz w:val="28"/>
+          <w:lang w:val="en-US"/>
+        </w:rPr>
+        <w:t>B</w:t>
+      </w:r>
+      <w:r>
+        <w:rPr>
+          <w:rFonts w:ascii="Times New Roman" w:hAnsi="Times New Roman" w:cs="Times New Roman"/>
+          <w:sz w:val="28"/>
+        </w:rPr>
+        <w:t xml:space="preserve">: Фиб </w:t>
+      </w:r>
+      <w:r>
+        <w:rPr>
+          <w:rFonts w:ascii="Times New Roman" w:hAnsi="Times New Roman" w:cs="Times New Roman"/>
+          <w:sz w:val="28"/>
+          <w:lang w:val="en-US"/>
+        </w:rPr>
+        <w:t>C</w:t>
+      </w:r>
+      <w:r>
+        <w:rPr>
+          <w:rFonts w:ascii="Times New Roman" w:hAnsi="Times New Roman" w:cs="Times New Roman"/>
+          <w:sz w:val="28"/>
+        </w:rPr>
+        <w:t>: 10 Ответ: 27</w:t>
+      </w:r>
+    </w:p>
+    <w:p>
+      <w:pPr>
+        <w:rPr>
+          <w:rFonts w:ascii="Times New Roman" w:hAnsi="Times New Roman" w:cs="Times New Roman"/>
+          <w:sz w:val="28"/>
+          <w:lang w:val="en-US"/>
+        </w:rPr>
+      </w:pPr>
+      <w:r>
+        <w:rPr>
+          <w:rFonts w:ascii="Times New Roman" w:hAnsi="Times New Roman" w:cs="Times New Roman"/>
+          <w:sz w:val="28"/>
+          <w:lang w:val="en-US"/>
+        </w:rPr>
+        <w:t>12</w:t>
+      </w:r>
+      <w:r>
+        <w:rPr>
+          <w:rFonts w:ascii="Times New Roman" w:hAnsi="Times New Roman" w:cs="Times New Roman"/>
+          <w:sz w:val="28"/>
+          <w:lang w:val="en-US"/>
+        </w:rPr>
+        <w:t>)</w:t>
+      </w:r>
+      <w:r>
+        <w:rPr>
+          <w:rFonts w:ascii="Times New Roman" w:hAnsi="Times New Roman" w:cs="Times New Roman"/>
+          <w:sz w:val="28"/>
+          <w:lang w:val="en-US"/>
+        </w:rPr>
+        <w:t xml:space="preserve"> A: 10010010 B: Fib C: 10 </w:t>
+      </w:r>
+      <w:r>
+        <w:rPr>
+          <w:rFonts w:ascii="Times New Roman" w:hAnsi="Times New Roman" w:cs="Times New Roman"/>
           <w:sz w:val="28"/>
         </w:rPr>
         <w:t>Ответ</w:t>
       </w:r>
       <w:r>
         <w:rPr>
-          <w:rFonts w:cstheme="minorHAnsi"/>
-          <w:sz w:val="28"/>
-          <w:lang w:val="en-US"/>
-        </w:rPr>
-        <w:t>: 11001101,10111</w:t>
-      </w:r>
-    </w:p>
-    <w:p>
-      <w:pPr>
-        <w:rPr>
-          <w:rFonts w:cstheme="minorHAnsi"/>
-          <w:sz w:val="28"/>
-          <w:lang w:val="en-US"/>
-        </w:rPr>
-      </w:pPr>
-      <w:r>
-        <w:rPr>
-          <w:rFonts w:cstheme="minorHAnsi"/>
-          <w:sz w:val="28"/>
-          <w:lang w:val="en-US"/>
-        </w:rPr>
-        <w:t>6</w:t>
-      </w:r>
-      <w:r>
-        <w:rPr>
-          <w:rFonts w:cstheme="minorHAnsi"/>
-          <w:sz w:val="28"/>
-          <w:lang w:val="en-US"/>
-        </w:rPr>
-        <w:t xml:space="preserve"> </w:t>
-      </w:r>
-      <w:r>
-        <w:rPr>
-          <w:rFonts w:cstheme="minorHAnsi"/>
-          <w:sz w:val="28"/>
-          <w:lang w:val="en-US"/>
-        </w:rPr>
-        <w:t>A: 76,22</w:t>
-      </w:r>
-      <w:r>
-        <w:rPr>
-          <w:rFonts w:cstheme="minorHAnsi"/>
-          <w:sz w:val="28"/>
-          <w:lang w:val="en-US"/>
-        </w:rPr>
-        <w:t xml:space="preserve"> </w:t>
-      </w:r>
-      <w:r>
-        <w:rPr>
-          <w:rFonts w:cstheme="minorHAnsi"/>
-          <w:sz w:val="28"/>
-          <w:lang w:val="en-US"/>
-        </w:rPr>
-        <w:t>B: 8</w:t>
-      </w:r>
-      <w:r>
-        <w:rPr>
-          <w:rFonts w:cstheme="minorHAnsi"/>
-          <w:sz w:val="28"/>
-          <w:lang w:val="en-US"/>
-        </w:rPr>
-        <w:t xml:space="preserve"> </w:t>
-      </w:r>
-      <w:r>
-        <w:rPr>
-          <w:rFonts w:cstheme="minorHAnsi"/>
-          <w:sz w:val="28"/>
-          <w:lang w:val="en-US"/>
-        </w:rPr>
-        <w:t>C: 2</w:t>
-      </w:r>
-      <w:r>
-        <w:rPr>
-          <w:rFonts w:cstheme="minorHAnsi"/>
-          <w:sz w:val="28"/>
-          <w:lang w:val="en-US"/>
-        </w:rPr>
-        <w:t xml:space="preserve"> </w:t>
-      </w:r>
-      <w:r>
-        <w:rPr>
-          <w:rFonts w:cstheme="minorHAnsi"/>
+          <w:rFonts w:ascii="Times New Roman" w:hAnsi="Times New Roman" w:cs="Times New Roman"/>
+          <w:sz w:val="28"/>
+          <w:lang w:val="en-US"/>
+        </w:rPr>
+        <w:t>: 44</w:t>
+      </w:r>
+    </w:p>
+    <w:p>
+      <w:pPr>
+        <w:rPr>
+          <w:rFonts w:ascii="Times New Roman" w:hAnsi="Times New Roman" w:cs="Times New Roman"/>
+          <w:sz w:val="28"/>
+          <w:lang w:val="en-US"/>
+        </w:rPr>
+      </w:pPr>
+      <w:r>
+        <w:rPr>
+          <w:rFonts w:ascii="Times New Roman" w:hAnsi="Times New Roman" w:cs="Times New Roman"/>
+          <w:sz w:val="28"/>
+          <w:lang w:val="en-US"/>
+        </w:rPr>
+        <w:t>13</w:t>
+      </w:r>
+      <w:r>
+        <w:rPr>
+          <w:rFonts w:ascii="Times New Roman" w:hAnsi="Times New Roman" w:cs="Times New Roman"/>
+          <w:sz w:val="28"/>
+          <w:lang w:val="en-US"/>
+        </w:rPr>
+        <w:t>)</w:t>
+      </w:r>
+      <w:r>
+        <w:rPr>
+          <w:rFonts w:ascii="Times New Roman" w:hAnsi="Times New Roman" w:cs="Times New Roman"/>
+          <w:sz w:val="28"/>
+          <w:lang w:val="en-US"/>
+        </w:rPr>
+        <w:t xml:space="preserve"> A: 100101.001001 B: Berg C: 10 </w:t>
+      </w:r>
+      <w:r>
+        <w:rPr>
+          <w:rFonts w:ascii="Times New Roman" w:hAnsi="Times New Roman" w:cs="Times New Roman"/>
           <w:sz w:val="28"/>
         </w:rPr>
         <w:t>Ответ</w:t>
       </w:r>
       <w:r>
         <w:rPr>
-          <w:rFonts w:cstheme="minorHAnsi"/>
-          <w:sz w:val="28"/>
-          <w:lang w:val="en-US"/>
-        </w:rPr>
-        <w:t>: 111110,01001</w:t>
-      </w:r>
-    </w:p>
-    <w:p>
-      <w:pPr>
-        <w:rPr>
-          <w:rFonts w:cstheme="minorHAnsi"/>
-          <w:sz w:val="28"/>
-          <w:lang w:val="en-US"/>
-        </w:rPr>
-      </w:pPr>
-      <w:r>
-        <w:rPr>
-          <w:rFonts w:cstheme="minorHAnsi"/>
-          <w:sz w:val="28"/>
-          <w:lang w:val="en-US"/>
-        </w:rPr>
-        <w:t>7</w:t>
-      </w:r>
-      <w:r>
-        <w:rPr>
-          <w:rFonts w:cstheme="minorHAnsi"/>
-          <w:sz w:val="28"/>
-          <w:lang w:val="en-US"/>
-        </w:rPr>
-        <w:t xml:space="preserve"> </w:t>
-      </w:r>
-      <w:r>
-        <w:rPr>
-          <w:rFonts w:cstheme="minorHAnsi"/>
-          <w:sz w:val="28"/>
-          <w:lang w:val="en-US"/>
-        </w:rPr>
-        <w:t xml:space="preserve">A:  </w:t>
-      </w:r>
-      <w:r>
-        <w:rPr>
-          <w:sz w:val="28"/>
-          <w:lang w:val="en-US"/>
-        </w:rPr>
-        <w:t>0,111111</w:t>
-      </w:r>
-      <w:r>
-        <w:rPr>
-          <w:rFonts w:cstheme="minorHAnsi"/>
-          <w:sz w:val="28"/>
-          <w:lang w:val="en-US"/>
-        </w:rPr>
-        <w:t xml:space="preserve"> </w:t>
-      </w:r>
-      <w:r>
-        <w:rPr>
-          <w:rFonts w:cstheme="minorHAnsi"/>
-          <w:sz w:val="28"/>
-          <w:lang w:val="en-US"/>
-        </w:rPr>
-        <w:t>B: 2</w:t>
-      </w:r>
-      <w:r>
-        <w:rPr>
-          <w:rFonts w:cstheme="minorHAnsi"/>
-          <w:sz w:val="28"/>
-          <w:lang w:val="en-US"/>
-        </w:rPr>
-        <w:t xml:space="preserve"> </w:t>
-      </w:r>
-      <w:r>
-        <w:rPr>
-          <w:rFonts w:cstheme="minorHAnsi"/>
-          <w:sz w:val="28"/>
-          <w:lang w:val="en-US"/>
-        </w:rPr>
-        <w:t>C: 16</w:t>
-      </w:r>
-      <w:r>
-        <w:rPr>
-          <w:rFonts w:cstheme="minorHAnsi"/>
-          <w:sz w:val="28"/>
-          <w:lang w:val="en-US"/>
-        </w:rPr>
-        <w:t xml:space="preserve"> </w:t>
-      </w:r>
-      <w:r>
-        <w:rPr>
-          <w:rFonts w:cstheme="minorHAnsi"/>
-          <w:sz w:val="28"/>
-        </w:rPr>
-        <w:t>Ответ</w:t>
-      </w:r>
-      <w:r>
-        <w:rPr>
-          <w:rFonts w:cstheme="minorHAnsi"/>
-          <w:sz w:val="28"/>
-          <w:lang w:val="en-US"/>
-        </w:rPr>
-        <w:t>: 0,FC</w:t>
-      </w:r>
-    </w:p>
-    <w:p>
-      <w:pPr>
-        <w:rPr>
-          <w:rFonts w:cstheme="minorHAnsi"/>
-          <w:sz w:val="28"/>
-          <w:lang w:val="en-US"/>
-        </w:rPr>
-      </w:pPr>
-      <w:r>
-        <w:rPr>
-          <w:rFonts w:cstheme="minorHAnsi"/>
-          <w:sz w:val="28"/>
-          <w:lang w:val="en-US"/>
-        </w:rPr>
-        <w:t>8</w:t>
-      </w:r>
-      <w:r>
-        <w:rPr>
-          <w:rFonts w:cstheme="minorHAnsi"/>
-          <w:sz w:val="28"/>
-          <w:lang w:val="en-US"/>
-        </w:rPr>
-        <w:t xml:space="preserve"> </w:t>
-      </w:r>
-      <w:r>
-        <w:rPr>
-          <w:rFonts w:cstheme="minorHAnsi"/>
-          <w:sz w:val="28"/>
-          <w:lang w:val="en-US"/>
-        </w:rPr>
-        <w:t xml:space="preserve">A: </w:t>
-      </w:r>
-      <w:r>
-        <w:rPr>
-          <w:sz w:val="28"/>
-          <w:lang w:val="en-US"/>
-        </w:rPr>
-        <w:t>0,100111</w:t>
-      </w:r>
-      <w:r>
-        <w:rPr>
-          <w:rFonts w:cstheme="minorHAnsi"/>
-          <w:sz w:val="28"/>
-          <w:lang w:val="en-US"/>
-        </w:rPr>
-        <w:t xml:space="preserve"> </w:t>
-      </w:r>
-      <w:r>
-        <w:rPr>
-          <w:rFonts w:cstheme="minorHAnsi"/>
-          <w:sz w:val="28"/>
-          <w:lang w:val="en-US"/>
-        </w:rPr>
-        <w:t>B: 2</w:t>
-      </w:r>
-      <w:r>
-        <w:rPr>
-          <w:rFonts w:cstheme="minorHAnsi"/>
-          <w:sz w:val="28"/>
-          <w:lang w:val="en-US"/>
-        </w:rPr>
-        <w:t xml:space="preserve"> </w:t>
-      </w:r>
-      <w:r>
-        <w:rPr>
-          <w:rFonts w:cstheme="minorHAnsi"/>
-          <w:sz w:val="28"/>
-          <w:lang w:val="en-US"/>
-        </w:rPr>
-        <w:t>C:</w:t>
-      </w:r>
-      <w:r>
-        <w:rPr>
-          <w:rFonts w:cstheme="minorHAnsi"/>
-          <w:sz w:val="28"/>
-          <w:lang w:val="en-US"/>
-        </w:rPr>
-        <w:t xml:space="preserve"> 10 </w:t>
-      </w:r>
-      <w:r>
-        <w:rPr>
-          <w:rFonts w:cstheme="minorHAnsi"/>
-          <w:sz w:val="28"/>
-        </w:rPr>
-        <w:t>Ответ</w:t>
-      </w:r>
-      <w:r>
-        <w:rPr>
-          <w:rFonts w:cstheme="minorHAnsi"/>
-          <w:sz w:val="28"/>
-          <w:lang w:val="en-US"/>
-        </w:rPr>
-        <w:t>: 0,60937</w:t>
-      </w:r>
-    </w:p>
-    <w:p>
-      <w:pPr>
-        <w:rPr>
-          <w:rFonts w:cstheme="minorHAnsi"/>
-          <w:sz w:val="28"/>
-          <w:lang w:val="en-US"/>
-        </w:rPr>
-      </w:pPr>
-      <w:r>
-        <w:rPr>
-          <w:rFonts w:cstheme="minorHAnsi"/>
-          <w:sz w:val="28"/>
-          <w:lang w:val="en-US"/>
-        </w:rPr>
-        <w:t xml:space="preserve">9 A:  </w:t>
-      </w:r>
-      <w:r>
-        <w:rPr>
-          <w:sz w:val="28"/>
-          <w:lang w:val="en-US"/>
-        </w:rPr>
-        <w:t>E3,AF</w:t>
-      </w:r>
-      <w:r>
-        <w:rPr>
-          <w:rFonts w:cstheme="minorHAnsi"/>
-          <w:sz w:val="28"/>
-          <w:lang w:val="en-US"/>
-        </w:rPr>
-        <w:t xml:space="preserve"> B: 16 C: 10 </w:t>
-      </w:r>
-      <w:r>
-        <w:rPr>
-          <w:rFonts w:cstheme="minorHAnsi"/>
-          <w:sz w:val="28"/>
-        </w:rPr>
-        <w:t>Ответ</w:t>
-      </w:r>
-      <w:r>
-        <w:rPr>
-          <w:rFonts w:cstheme="minorHAnsi"/>
-          <w:sz w:val="28"/>
-          <w:lang w:val="en-US"/>
-        </w:rPr>
-        <w:t>: 227,68359</w:t>
-      </w:r>
-    </w:p>
-    <w:p>
-      <w:pPr>
-        <w:rPr>
-          <w:rFonts w:cstheme="minorHAnsi"/>
-          <w:sz w:val="28"/>
-        </w:rPr>
-      </w:pPr>
-      <w:r>
-        <w:rPr>
-          <w:rFonts w:cstheme="minorHAnsi"/>
-          <w:sz w:val="28"/>
-        </w:rPr>
-        <w:t xml:space="preserve">10 </w:t>
-      </w:r>
-      <w:r>
-        <w:rPr>
-          <w:rFonts w:cstheme="minorHAnsi"/>
-          <w:sz w:val="28"/>
-          <w:lang w:val="en-US"/>
-        </w:rPr>
-        <w:t>A</w:t>
-      </w:r>
-      <w:r>
-        <w:rPr>
-          <w:rFonts w:cstheme="minorHAnsi"/>
-          <w:sz w:val="28"/>
-        </w:rPr>
-        <w:t xml:space="preserve">: </w:t>
-      </w:r>
-      <w:r>
-        <w:rPr>
-          <w:sz w:val="28"/>
-        </w:rPr>
-        <w:t>954</w:t>
-      </w:r>
-      <w:r>
-        <w:rPr>
-          <w:rFonts w:cstheme="minorHAnsi"/>
-          <w:sz w:val="28"/>
-        </w:rPr>
-        <w:t xml:space="preserve"> </w:t>
-      </w:r>
-      <w:r>
-        <w:rPr>
-          <w:rFonts w:cstheme="minorHAnsi"/>
-          <w:sz w:val="28"/>
-          <w:lang w:val="en-US"/>
-        </w:rPr>
-        <w:t>B</w:t>
-      </w:r>
-      <w:r>
-        <w:rPr>
-          <w:rFonts w:cstheme="minorHAnsi"/>
-          <w:sz w:val="28"/>
-        </w:rPr>
-        <w:t xml:space="preserve">: 10 </w:t>
-      </w:r>
-      <w:r>
-        <w:rPr>
-          <w:rFonts w:cstheme="minorHAnsi"/>
-          <w:sz w:val="28"/>
-          <w:lang w:val="en-US"/>
-        </w:rPr>
-        <w:t>C</w:t>
-      </w:r>
-      <w:r>
-        <w:rPr>
-          <w:rFonts w:cstheme="minorHAnsi"/>
-          <w:sz w:val="28"/>
-        </w:rPr>
-        <w:t>: Факт Ответ: 114300</w:t>
-      </w:r>
-    </w:p>
-    <w:p>
-      <w:pPr>
-        <w:rPr>
-          <w:rFonts w:cstheme="minorHAnsi"/>
-          <w:sz w:val="28"/>
-        </w:rPr>
-      </w:pPr>
-      <w:r>
-        <w:rPr>
-          <w:rFonts w:cstheme="minorHAnsi"/>
-          <w:sz w:val="28"/>
-        </w:rPr>
-        <w:t xml:space="preserve">11 </w:t>
-      </w:r>
-      <w:r>
-        <w:rPr>
-          <w:rFonts w:cstheme="minorHAnsi"/>
-          <w:sz w:val="28"/>
-          <w:lang w:val="en-US"/>
-        </w:rPr>
-        <w:t>A</w:t>
-      </w:r>
-      <w:r>
-        <w:rPr>
-          <w:rFonts w:cstheme="minorHAnsi"/>
-          <w:sz w:val="28"/>
-        </w:rPr>
-        <w:t xml:space="preserve">:  </w:t>
-      </w:r>
-      <w:r>
-        <w:rPr>
-          <w:sz w:val="28"/>
-        </w:rPr>
-        <w:t>1001001</w:t>
-      </w:r>
-      <w:r>
-        <w:rPr>
-          <w:rFonts w:cstheme="minorHAnsi"/>
-          <w:sz w:val="28"/>
-        </w:rPr>
-        <w:t xml:space="preserve"> </w:t>
-      </w:r>
-      <w:r>
-        <w:rPr>
-          <w:rFonts w:cstheme="minorHAnsi"/>
-          <w:sz w:val="28"/>
-          <w:lang w:val="en-US"/>
-        </w:rPr>
-        <w:t>B</w:t>
-      </w:r>
-      <w:r>
-        <w:rPr>
-          <w:rFonts w:cstheme="minorHAnsi"/>
-          <w:sz w:val="28"/>
-        </w:rPr>
-        <w:t xml:space="preserve">: </w:t>
-      </w:r>
-      <w:r>
-        <w:rPr>
-          <w:sz w:val="28"/>
-        </w:rPr>
-        <w:t>Фиб</w:t>
-      </w:r>
-      <w:r>
-        <w:rPr>
-          <w:rFonts w:cstheme="minorHAnsi"/>
-          <w:sz w:val="28"/>
-        </w:rPr>
-        <w:t xml:space="preserve"> </w:t>
-      </w:r>
-      <w:r>
-        <w:rPr>
-          <w:rFonts w:cstheme="minorHAnsi"/>
-          <w:sz w:val="28"/>
-          <w:lang w:val="en-US"/>
-        </w:rPr>
-        <w:t>C</w:t>
-      </w:r>
-      <w:r>
-        <w:rPr>
-          <w:rFonts w:cstheme="minorHAnsi"/>
-          <w:sz w:val="28"/>
-        </w:rPr>
-        <w:t>: 10 Ответ: 27</w:t>
-      </w:r>
-    </w:p>
-    <w:p>
-      <w:pPr>
-        <w:rPr>
-          <w:rFonts w:cstheme="minorHAnsi"/>
-          <w:sz w:val="28"/>
-          <w:lang w:val="en-US"/>
-        </w:rPr>
-      </w:pPr>
-      <w:r>
-        <w:rPr>
-          <w:rFonts w:cstheme="minorHAnsi"/>
-          <w:sz w:val="28"/>
-          <w:lang w:val="en-US"/>
-        </w:rPr>
-        <w:t xml:space="preserve">12 A: </w:t>
-      </w:r>
-      <w:r>
-        <w:rPr>
-          <w:sz w:val="28"/>
-          <w:lang w:val="en-US"/>
-        </w:rPr>
-        <w:t>10010010</w:t>
-      </w:r>
-      <w:r>
-        <w:rPr>
-          <w:rFonts w:cstheme="minorHAnsi"/>
-          <w:sz w:val="28"/>
-          <w:lang w:val="en-US"/>
-        </w:rPr>
-        <w:t xml:space="preserve"> B: Fib C: 10 </w:t>
-      </w:r>
-      <w:r>
-        <w:rPr>
-          <w:rFonts w:cstheme="minorHAnsi"/>
-          <w:sz w:val="28"/>
-        </w:rPr>
-        <w:t>Ответ</w:t>
-      </w:r>
-      <w:r>
-        <w:rPr>
-          <w:rFonts w:cstheme="minorHAnsi"/>
-          <w:sz w:val="28"/>
-          <w:lang w:val="en-US"/>
-        </w:rPr>
-        <w:t>: 44</w:t>
-      </w:r>
-    </w:p>
-    <w:p>
-      <w:pPr>
-        <w:rPr>
-          <w:rFonts w:cstheme="minorHAnsi"/>
-          <w:sz w:val="28"/>
-          <w:lang w:val="en-US"/>
-        </w:rPr>
-      </w:pPr>
-      <w:r>
-        <w:rPr>
-          <w:rFonts w:cstheme="minorHAnsi"/>
-          <w:sz w:val="28"/>
-          <w:lang w:val="en-US"/>
-        </w:rPr>
-        <w:t xml:space="preserve">13 A: </w:t>
-      </w:r>
-      <w:r>
-        <w:rPr>
-          <w:sz w:val="28"/>
-          <w:lang w:val="en-US"/>
-        </w:rPr>
-        <w:t>100101.001001</w:t>
-      </w:r>
-      <w:r>
-        <w:rPr>
-          <w:rFonts w:cstheme="minorHAnsi"/>
-          <w:sz w:val="28"/>
-          <w:lang w:val="en-US"/>
-        </w:rPr>
-        <w:t xml:space="preserve"> B: Berg C: 10 </w:t>
-      </w:r>
-      <w:r>
-        <w:rPr>
-          <w:rFonts w:cstheme="minorHAnsi"/>
-          <w:sz w:val="28"/>
-        </w:rPr>
-        <w:t>Ответ</w:t>
-      </w:r>
-      <w:r>
-        <w:rPr>
-          <w:rFonts w:cstheme="minorHAnsi"/>
+          <w:rFonts w:ascii="Times New Roman" w:hAnsi="Times New Roman" w:cs="Times New Roman"/>
           <w:sz w:val="28"/>
           <w:lang w:val="en-US"/>
         </w:rPr>
@@ -2291,30 +2353,562 @@
       <w:pPr>
         <w:pStyle w:val="1"/>
         <w:rPr>
-          <w:sz w:val="40"/>
-        </w:rPr>
-      </w:pPr>
-      <w:bookmarkStart w:id="2" w:name="_Toc114521030"/>
-      <w:r>
-        <w:rPr>
-          <w:sz w:val="40"/>
+          <w:rFonts w:ascii="Times New Roman" w:hAnsi="Times New Roman" w:cs="Times New Roman"/>
+          <w:sz w:val="36"/>
+        </w:rPr>
+      </w:pPr>
+      <w:bookmarkStart w:id="2" w:name="_Toc114642157"/>
+      <w:bookmarkStart w:id="3" w:name="_Toc115855794"/>
+      <w:r>
+        <w:rPr>
+          <w:rFonts w:ascii="Times New Roman" w:hAnsi="Times New Roman" w:cs="Times New Roman"/>
+          <w:sz w:val="36"/>
         </w:rPr>
         <w:lastRenderedPageBreak/>
         <w:t>Основные этапы вычисление</w:t>
       </w:r>
       <w:bookmarkEnd w:id="2"/>
-    </w:p>
-    <w:p>
-      <w:pPr>
+      <w:bookmarkEnd w:id="3"/>
+    </w:p>
+    <w:p>
+      <w:r>
+        <w:rPr>
+          <w:lang w:val="en-US"/>
+        </w:rPr>
+        <w:t>A</w:t>
+      </w:r>
+      <w:r>
+        <w:t xml:space="preserve">: </w:t>
+      </w:r>
+      <w:r>
+        <w:t xml:space="preserve">исходное число </w:t>
+      </w:r>
+    </w:p>
+    <w:p>
+      <w:r>
+        <w:rPr>
+          <w:lang w:val="en-US"/>
+        </w:rPr>
+        <w:t>B</w:t>
+      </w:r>
+      <w:r>
+        <w:t>: СС числа</w:t>
+      </w:r>
+    </w:p>
+    <w:p>
+      <w:r>
+        <w:rPr>
+          <w:lang w:val="en-US"/>
+        </w:rPr>
+        <w:t>C</w:t>
+      </w:r>
+      <w:r>
+        <w:t xml:space="preserve">: </w:t>
+      </w:r>
+      <w:r>
+        <w:t>СС, в которую нужно перевести</w:t>
+      </w:r>
+    </w:p>
+    <w:p>
+      <w:pPr>
+        <w:keepNext/>
+      </w:pPr>
+      <w:r>
         <w:rPr>
           <w:rFonts w:cstheme="minorHAnsi"/>
-          <w:sz w:val="28"/>
-        </w:rPr>
-      </w:pPr>
-      <w:r>
+          <w:noProof/>
+          <w:sz w:val="28"/>
+          <w:lang w:eastAsia="ru-RU"/>
+        </w:rPr>
+        <w:drawing>
+          <wp:inline distT="0" distB="0" distL="0" distR="0">
+            <wp:extent cx="5864225" cy="6905846"/>
+            <wp:effectExtent l="0" t="0" r="3175" b="9525"/>
+            <wp:docPr id="2" name="Рисунок 2" descr="C:\Users\habne\Downloads\photo_5325951960815353060_y.jpg"/>
+            <wp:cNvGraphicFramePr>
+              <a:graphicFrameLocks xmlns:a="http://schemas.openxmlformats.org/drawingml/2006/main" noChangeAspect="1"/>
+            </wp:cNvGraphicFramePr>
+            <a:graphic xmlns:a="http://schemas.openxmlformats.org/drawingml/2006/main">
+              <a:graphicData uri="http://schemas.openxmlformats.org/drawingml/2006/picture">
+                <pic:pic xmlns:pic="http://schemas.openxmlformats.org/drawingml/2006/picture">
+                  <pic:nvPicPr>
+                    <pic:cNvPr id="0" name="Picture 4" descr="C:\Users\habne\Downloads\photo_5325951960815353060_y.jpg"/>
+                    <pic:cNvPicPr>
+                      <a:picLocks noChangeAspect="1" noChangeArrowheads="1"/>
+                    </pic:cNvPicPr>
+                  </pic:nvPicPr>
+                  <pic:blipFill rotWithShape="1">
+                    <a:blip r:embed="rId8">
+                      <a:extLst>
+                        <a:ext uri="{28A0092B-C50C-407E-A947-70E740481C1C}">
+                          <a14:useLocalDpi xmlns:a14="http://schemas.microsoft.com/office/drawing/2010/main" val="0"/>
+                        </a:ext>
+                      </a:extLst>
+                    </a:blip>
+                    <a:srcRect b="6249"/>
+                    <a:stretch/>
+                  </pic:blipFill>
+                  <pic:spPr bwMode="auto">
+                    <a:xfrm>
+                      <a:off x="0" y="0"/>
+                      <a:ext cx="5867853" cy="6910118"/>
+                    </a:xfrm>
+                    <a:prstGeom prst="rect">
+                      <a:avLst/>
+                    </a:prstGeom>
+                    <a:noFill/>
+                    <a:ln>
+                      <a:noFill/>
+                    </a:ln>
+                    <a:extLst>
+                      <a:ext uri="{53640926-AAD7-44D8-BBD7-CCE9431645EC}">
+                        <a14:shadowObscured xmlns:a14="http://schemas.microsoft.com/office/drawing/2010/main"/>
+                      </a:ext>
+                    </a:extLst>
+                  </pic:spPr>
+                </pic:pic>
+              </a:graphicData>
+            </a:graphic>
+          </wp:inline>
+        </w:drawing>
+      </w:r>
+    </w:p>
+    <w:p>
+      <w:pPr>
+        <w:pStyle w:val="ab"/>
         <w:rPr>
           <w:rFonts w:cstheme="minorHAnsi"/>
           <w:sz w:val="28"/>
+        </w:rPr>
+      </w:pPr>
+      <w:r>
+        <w:t xml:space="preserve">Рисунок </w:t>
+      </w:r>
+      <w:r>
+        <w:rPr>
+          <w:noProof/>
+        </w:rPr>
+        <w:fldChar w:fldCharType="begin"/>
+      </w:r>
+      <w:r>
+        <w:rPr>
+          <w:noProof/>
+        </w:rPr>
+        <w:instrText xml:space="preserve"> SEQ Рисунок \* ARABIC </w:instrText>
+      </w:r>
+      <w:r>
+        <w:rPr>
+          <w:noProof/>
+        </w:rPr>
+        <w:fldChar w:fldCharType="separate"/>
+      </w:r>
+      <w:r>
+        <w:rPr>
+          <w:noProof/>
+        </w:rPr>
+        <w:t>1</w:t>
+      </w:r>
+      <w:r>
+        <w:rPr>
+          <w:noProof/>
+        </w:rPr>
+        <w:fldChar w:fldCharType="end"/>
+      </w:r>
+      <w:r>
+        <w:rPr>
+          <w:noProof/>
+        </w:rPr>
+        <w:t xml:space="preserve"> </w:t>
+      </w:r>
+      <w:r>
+        <w:rPr>
+          <w:noProof/>
+        </w:rPr>
+        <w:t>Задания 1-3</w:t>
+      </w:r>
+    </w:p>
+    <w:p>
+      <w:pPr>
+        <w:rPr>
+          <w:rFonts w:cstheme="minorHAnsi"/>
+          <w:sz w:val="28"/>
+        </w:rPr>
+      </w:pPr>
+    </w:p>
+    <w:p>
+      <w:pPr>
+        <w:keepNext/>
+      </w:pPr>
+      <w:r>
+        <w:rPr>
+          <w:rFonts w:cstheme="minorHAnsi"/>
+          <w:noProof/>
+          <w:sz w:val="28"/>
+          <w:lang w:eastAsia="ru-RU"/>
+        </w:rPr>
+        <w:lastRenderedPageBreak/>
+        <w:drawing>
+          <wp:inline distT="0" distB="0" distL="0" distR="0">
+            <wp:extent cx="5818239" cy="7905358"/>
+            <wp:effectExtent l="0" t="0" r="0" b="635"/>
+            <wp:docPr id="4" name="Рисунок 4" descr="C:\Users\habne\Downloads\photo_5325951960815353059_y.jpg"/>
+            <wp:cNvGraphicFramePr>
+              <a:graphicFrameLocks xmlns:a="http://schemas.openxmlformats.org/drawingml/2006/main" noChangeAspect="1"/>
+            </wp:cNvGraphicFramePr>
+            <a:graphic xmlns:a="http://schemas.openxmlformats.org/drawingml/2006/main">
+              <a:graphicData uri="http://schemas.openxmlformats.org/drawingml/2006/picture">
+                <pic:pic xmlns:pic="http://schemas.openxmlformats.org/drawingml/2006/picture">
+                  <pic:nvPicPr>
+                    <pic:cNvPr id="0" name="Picture 6" descr="C:\Users\habne\Downloads\photo_5325951960815353059_y.jpg"/>
+                    <pic:cNvPicPr>
+                      <a:picLocks noChangeAspect="1" noChangeArrowheads="1"/>
+                    </pic:cNvPicPr>
+                  </pic:nvPicPr>
+                  <pic:blipFill>
+                    <a:blip r:embed="rId9">
+                      <a:extLst>
+                        <a:ext uri="{28A0092B-C50C-407E-A947-70E740481C1C}">
+                          <a14:useLocalDpi xmlns:a14="http://schemas.microsoft.com/office/drawing/2010/main" val="0"/>
+                        </a:ext>
+                      </a:extLst>
+                    </a:blip>
+                    <a:srcRect/>
+                    <a:stretch>
+                      <a:fillRect/>
+                    </a:stretch>
+                  </pic:blipFill>
+                  <pic:spPr bwMode="auto">
+                    <a:xfrm>
+                      <a:off x="0" y="0"/>
+                      <a:ext cx="5820561" cy="7908513"/>
+                    </a:xfrm>
+                    <a:prstGeom prst="rect">
+                      <a:avLst/>
+                    </a:prstGeom>
+                    <a:noFill/>
+                    <a:ln>
+                      <a:noFill/>
+                    </a:ln>
+                  </pic:spPr>
+                </pic:pic>
+              </a:graphicData>
+            </a:graphic>
+          </wp:inline>
+        </w:drawing>
+      </w:r>
+    </w:p>
+    <w:p>
+      <w:pPr>
+        <w:pStyle w:val="ab"/>
+        <w:rPr>
+          <w:rFonts w:cstheme="minorHAnsi"/>
+          <w:sz w:val="28"/>
+        </w:rPr>
+      </w:pPr>
+      <w:r>
+        <w:t xml:space="preserve">Рисунок </w:t>
+      </w:r>
+      <w:r>
+        <w:rPr>
+          <w:noProof/>
+        </w:rPr>
+        <w:fldChar w:fldCharType="begin"/>
+      </w:r>
+      <w:r>
+        <w:rPr>
+          <w:noProof/>
+        </w:rPr>
+        <w:instrText xml:space="preserve"> SEQ Рисунок \* ARABIC </w:instrText>
+      </w:r>
+      <w:r>
+        <w:rPr>
+          <w:noProof/>
+        </w:rPr>
+        <w:fldChar w:fldCharType="separate"/>
+      </w:r>
+      <w:r>
+        <w:rPr>
+          <w:noProof/>
+        </w:rPr>
+        <w:t>2</w:t>
+      </w:r>
+      <w:r>
+        <w:rPr>
+          <w:noProof/>
+        </w:rPr>
+        <w:fldChar w:fldCharType="end"/>
+      </w:r>
+      <w:r>
+        <w:rPr>
+          <w:noProof/>
+        </w:rPr>
+        <w:t xml:space="preserve"> Задание 4</w:t>
+      </w:r>
+    </w:p>
+    <w:p>
+      <w:pPr>
+        <w:keepNext/>
+      </w:pPr>
+      <w:r>
+        <w:rPr>
+          <w:rFonts w:cstheme="minorHAnsi"/>
+          <w:noProof/>
+          <w:sz w:val="28"/>
+          <w:lang w:eastAsia="ru-RU"/>
+        </w:rPr>
+        <w:lastRenderedPageBreak/>
+        <w:drawing>
+          <wp:inline distT="0" distB="0" distL="0" distR="0">
+            <wp:extent cx="5816616" cy="7621229"/>
+            <wp:effectExtent l="0" t="0" r="0" b="0"/>
+            <wp:docPr id="5" name="Рисунок 5" descr="C:\Users\habne\Downloads\photo_5325951960815353058_y.jpg"/>
+            <wp:cNvGraphicFramePr>
+              <a:graphicFrameLocks xmlns:a="http://schemas.openxmlformats.org/drawingml/2006/main" noChangeAspect="1"/>
+            </wp:cNvGraphicFramePr>
+            <a:graphic xmlns:a="http://schemas.openxmlformats.org/drawingml/2006/main">
+              <a:graphicData uri="http://schemas.openxmlformats.org/drawingml/2006/picture">
+                <pic:pic xmlns:pic="http://schemas.openxmlformats.org/drawingml/2006/picture">
+                  <pic:nvPicPr>
+                    <pic:cNvPr id="0" name="Picture 7" descr="C:\Users\habne\Downloads\photo_5325951960815353058_y.jpg"/>
+                    <pic:cNvPicPr>
+                      <a:picLocks noChangeAspect="1" noChangeArrowheads="1"/>
+                    </pic:cNvPicPr>
+                  </pic:nvPicPr>
+                  <pic:blipFill>
+                    <a:blip r:embed="rId10">
+                      <a:extLst>
+                        <a:ext uri="{28A0092B-C50C-407E-A947-70E740481C1C}">
+                          <a14:useLocalDpi xmlns:a14="http://schemas.microsoft.com/office/drawing/2010/main" val="0"/>
+                        </a:ext>
+                      </a:extLst>
+                    </a:blip>
+                    <a:srcRect/>
+                    <a:stretch>
+                      <a:fillRect/>
+                    </a:stretch>
+                  </pic:blipFill>
+                  <pic:spPr bwMode="auto">
+                    <a:xfrm>
+                      <a:off x="0" y="0"/>
+                      <a:ext cx="5821063" cy="7627055"/>
+                    </a:xfrm>
+                    <a:prstGeom prst="rect">
+                      <a:avLst/>
+                    </a:prstGeom>
+                    <a:noFill/>
+                    <a:ln>
+                      <a:noFill/>
+                    </a:ln>
+                  </pic:spPr>
+                </pic:pic>
+              </a:graphicData>
+            </a:graphic>
+          </wp:inline>
+        </w:drawing>
+      </w:r>
+    </w:p>
+    <w:p>
+      <w:pPr>
+        <w:pStyle w:val="ab"/>
+        <w:rPr>
+          <w:rFonts w:cstheme="minorHAnsi"/>
+          <w:sz w:val="28"/>
+        </w:rPr>
+      </w:pPr>
+      <w:r>
+        <w:t xml:space="preserve">Рисунок </w:t>
+      </w:r>
+      <w:r>
+        <w:rPr>
+          <w:noProof/>
+        </w:rPr>
+        <w:fldChar w:fldCharType="begin"/>
+      </w:r>
+      <w:r>
+        <w:rPr>
+          <w:noProof/>
+        </w:rPr>
+        <w:instrText xml:space="preserve"> SEQ Рисунок \* ARABIC </w:instrText>
+      </w:r>
+      <w:r>
+        <w:rPr>
+          <w:noProof/>
+        </w:rPr>
+        <w:fldChar w:fldCharType="separate"/>
+      </w:r>
+      <w:r>
+        <w:rPr>
+          <w:noProof/>
+        </w:rPr>
+        <w:t>3</w:t>
+      </w:r>
+      <w:r>
+        <w:rPr>
+          <w:noProof/>
+        </w:rPr>
+        <w:fldChar w:fldCharType="end"/>
+      </w:r>
+      <w:r>
+        <w:rPr>
+          <w:noProof/>
+        </w:rPr>
+        <w:t xml:space="preserve"> Задания 5-8</w:t>
+      </w:r>
+    </w:p>
+    <w:p>
+      <w:pPr>
+        <w:keepNext/>
+      </w:pPr>
+      <w:r>
+        <w:rPr>
+          <w:rFonts w:cstheme="minorHAnsi"/>
+          <w:noProof/>
+          <w:sz w:val="28"/>
+          <w:lang w:eastAsia="ru-RU"/>
+        </w:rPr>
+        <w:lastRenderedPageBreak/>
+        <w:drawing>
+          <wp:inline distT="0" distB="0" distL="0" distR="0">
+            <wp:extent cx="5759539" cy="7307826"/>
+            <wp:effectExtent l="0" t="0" r="0" b="7620"/>
+            <wp:docPr id="6" name="Рисунок 6" descr="C:\Users\habne\Downloads\photo_5325951960815353057_y.jpg"/>
+            <wp:cNvGraphicFramePr>
+              <a:graphicFrameLocks xmlns:a="http://schemas.openxmlformats.org/drawingml/2006/main" noChangeAspect="1"/>
+            </wp:cNvGraphicFramePr>
+            <a:graphic xmlns:a="http://schemas.openxmlformats.org/drawingml/2006/main">
+              <a:graphicData uri="http://schemas.openxmlformats.org/drawingml/2006/picture">
+                <pic:pic xmlns:pic="http://schemas.openxmlformats.org/drawingml/2006/picture">
+                  <pic:nvPicPr>
+                    <pic:cNvPr id="0" name="Picture 8" descr="C:\Users\habne\Downloads\photo_5325951960815353057_y.jpg"/>
+                    <pic:cNvPicPr>
+                      <a:picLocks noChangeAspect="1" noChangeArrowheads="1"/>
+                    </pic:cNvPicPr>
+                  </pic:nvPicPr>
+                  <pic:blipFill>
+                    <a:blip r:embed="rId11">
+                      <a:extLst>
+                        <a:ext uri="{28A0092B-C50C-407E-A947-70E740481C1C}">
+                          <a14:useLocalDpi xmlns:a14="http://schemas.microsoft.com/office/drawing/2010/main" val="0"/>
+                        </a:ext>
+                      </a:extLst>
+                    </a:blip>
+                    <a:srcRect/>
+                    <a:stretch>
+                      <a:fillRect/>
+                    </a:stretch>
+                  </pic:blipFill>
+                  <pic:spPr bwMode="auto">
+                    <a:xfrm>
+                      <a:off x="0" y="0"/>
+                      <a:ext cx="5769028" cy="7319866"/>
+                    </a:xfrm>
+                    <a:prstGeom prst="rect">
+                      <a:avLst/>
+                    </a:prstGeom>
+                    <a:noFill/>
+                    <a:ln>
+                      <a:noFill/>
+                    </a:ln>
+                  </pic:spPr>
+                </pic:pic>
+              </a:graphicData>
+            </a:graphic>
+          </wp:inline>
+        </w:drawing>
+      </w:r>
+    </w:p>
+    <w:p>
+      <w:pPr>
+        <w:pStyle w:val="ab"/>
+        <w:rPr>
+          <w:rFonts w:cstheme="minorHAnsi"/>
+          <w:sz w:val="28"/>
+        </w:rPr>
+      </w:pPr>
+      <w:r>
+        <w:t xml:space="preserve">Рисунок </w:t>
+      </w:r>
+      <w:r>
+        <w:rPr>
+          <w:noProof/>
+        </w:rPr>
+        <w:fldChar w:fldCharType="begin"/>
+      </w:r>
+      <w:r>
+        <w:rPr>
+          <w:noProof/>
+        </w:rPr>
+        <w:instrText xml:space="preserve"> SEQ Рисунок \* ARABIC </w:instrText>
+      </w:r>
+      <w:r>
+        <w:rPr>
+          <w:noProof/>
+        </w:rPr>
+        <w:fldChar w:fldCharType="separate"/>
+      </w:r>
+      <w:r>
+        <w:rPr>
+          <w:noProof/>
+        </w:rPr>
+        <w:t>4</w:t>
+      </w:r>
+      <w:r>
+        <w:rPr>
+          <w:noProof/>
+        </w:rPr>
+        <w:fldChar w:fldCharType="end"/>
+      </w:r>
+      <w:r>
+        <w:rPr>
+          <w:noProof/>
+        </w:rPr>
+        <w:t xml:space="preserve"> Задания 9-13</w:t>
+      </w:r>
+      <w:bookmarkStart w:id="4" w:name="_GoBack"/>
+      <w:bookmarkEnd w:id="4"/>
+    </w:p>
+    <w:p>
+      <w:pPr>
+        <w:pStyle w:val="1"/>
+        <w:rPr>
+          <w:rFonts w:ascii="Times New Roman" w:hAnsi="Times New Roman" w:cs="Times New Roman"/>
+          <w:sz w:val="36"/>
+        </w:rPr>
+      </w:pPr>
+      <w:bookmarkStart w:id="5" w:name="_Toc114642158"/>
+      <w:bookmarkStart w:id="6" w:name="_Toc115855795"/>
+      <w:r>
+        <w:rPr>
+          <w:rFonts w:ascii="Times New Roman" w:hAnsi="Times New Roman" w:cs="Times New Roman"/>
+          <w:sz w:val="36"/>
+        </w:rPr>
+        <w:lastRenderedPageBreak/>
+        <w:t>Программное решение</w:t>
+      </w:r>
+      <w:bookmarkEnd w:id="5"/>
+      <w:bookmarkEnd w:id="6"/>
+    </w:p>
+    <w:p>
+      <w:pPr>
+        <w:rPr>
+          <w:rFonts w:cstheme="minorHAnsi"/>
+          <w:sz w:val="28"/>
+        </w:rPr>
+      </w:pPr>
+    </w:p>
+    <w:p>
+      <w:pPr>
+        <w:rPr>
+          <w:rFonts w:cstheme="minorHAnsi"/>
+          <w:sz w:val="28"/>
+          <w:lang w:val="en-US"/>
+        </w:rPr>
+      </w:pPr>
+      <w:r>
+        <w:rPr>
+          <w:rFonts w:cstheme="minorHAnsi"/>
+          <w:sz w:val="28"/>
+          <w:lang w:val="en-US"/>
         </w:rPr>
         <w:pict>
           <v:shapetype id="_x0000_t75" coordsize="21600,21600" o:spt="75" o:preferrelative="t" path="m@4@5l@4@11@9@11@9@5xe" filled="f" stroked="f">
@@ -2336,99 +2930,70 @@
             <v:path o:extrusionok="f" gradientshapeok="t" o:connecttype="rect"/>
             <o:lock v:ext="edit" aspectratio="t"/>
           </v:shapetype>
-          <v:shape id="_x0000_i1025" type="#_x0000_t75" style="width:494.65pt;height:683.65pt">
-            <v:imagedata r:id="rId6" o:title="photo_5269568626585878307_y" cropbottom="1609f" cropleft="372f"/>
+          <v:shape id="_x0000_i1025" type="#_x0000_t75" style="width:466.95pt;height:592.35pt">
+            <v:imagedata r:id="rId12" o:title="2022-09-21_10-54-34"/>
           </v:shape>
         </w:pict>
       </w:r>
     </w:p>
     <w:p>
       <w:pPr>
+        <w:rPr>
+          <w:rFonts w:cstheme="minorHAnsi"/>
+          <w:sz w:val="28"/>
+        </w:rPr>
+      </w:pPr>
+    </w:p>
+    <w:p>
+      <w:pPr>
+        <w:rPr>
+          <w:rFonts w:cstheme="minorHAnsi"/>
+          <w:sz w:val="28"/>
+        </w:rPr>
+      </w:pPr>
+    </w:p>
+    <w:p>
+      <w:pPr>
         <w:pStyle w:val="1"/>
         <w:rPr>
-          <w:sz w:val="40"/>
-        </w:rPr>
-      </w:pPr>
-      <w:bookmarkStart w:id="3" w:name="_Toc114521031"/>
-      <w:r>
-        <w:rPr>
-          <w:sz w:val="40"/>
+          <w:rFonts w:ascii="Times New Roman" w:hAnsi="Times New Roman" w:cs="Times New Roman"/>
+          <w:sz w:val="36"/>
+          <w:lang w:val="en-US"/>
+        </w:rPr>
+      </w:pPr>
+      <w:bookmarkStart w:id="7" w:name="_Toc114642159"/>
+      <w:bookmarkStart w:id="8" w:name="_Toc115855796"/>
+      <w:r>
+        <w:rPr>
+          <w:rFonts w:ascii="Times New Roman" w:hAnsi="Times New Roman" w:cs="Times New Roman"/>
+          <w:sz w:val="36"/>
         </w:rPr>
         <w:lastRenderedPageBreak/>
-        <w:t>Программное решение</w:t>
-      </w:r>
-      <w:bookmarkEnd w:id="3"/>
-    </w:p>
-    <w:p>
-      <w:pPr>
-        <w:rPr>
-          <w:rFonts w:cstheme="minorHAnsi"/>
-          <w:sz w:val="28"/>
-        </w:rPr>
-      </w:pPr>
-    </w:p>
-    <w:p>
-      <w:pPr>
-        <w:rPr>
-          <w:rFonts w:cstheme="minorHAnsi"/>
-          <w:sz w:val="28"/>
-          <w:lang w:val="en-US"/>
-        </w:rPr>
-      </w:pPr>
-      <w:r>
-        <w:rPr>
-          <w:rFonts w:cstheme="minorHAnsi"/>
-          <w:sz w:val="28"/>
-          <w:lang w:val="en-US"/>
-        </w:rPr>
-        <w:pict>
-          <v:shape id="_x0000_i1026" type="#_x0000_t75" style="width:466.9pt;height:335.25pt">
-            <v:imagedata r:id="rId7" o:title="2022-09-19_22-58-13"/>
-          </v:shape>
-        </w:pict>
-      </w:r>
-    </w:p>
-    <w:p>
-      <w:pPr>
-        <w:rPr>
-          <w:rFonts w:cstheme="minorHAnsi"/>
-          <w:sz w:val="28"/>
-        </w:rPr>
-      </w:pPr>
-    </w:p>
-    <w:p>
-      <w:pPr>
-        <w:pStyle w:val="1"/>
-        <w:rPr>
-          <w:sz w:val="40"/>
-        </w:rPr>
-      </w:pPr>
-      <w:bookmarkStart w:id="4" w:name="_Toc114521032"/>
-      <w:r>
-        <w:rPr>
-          <w:sz w:val="40"/>
-        </w:rPr>
         <w:t>Код</w:t>
       </w:r>
       <w:r>
         <w:rPr>
-          <w:sz w:val="40"/>
+          <w:rFonts w:ascii="Times New Roman" w:hAnsi="Times New Roman" w:cs="Times New Roman"/>
+          <w:sz w:val="36"/>
           <w:lang w:val="en-US"/>
         </w:rPr>
         <w:t xml:space="preserve"> </w:t>
       </w:r>
       <w:r>
         <w:rPr>
-          <w:sz w:val="40"/>
+          <w:rFonts w:ascii="Times New Roman" w:hAnsi="Times New Roman" w:cs="Times New Roman"/>
+          <w:sz w:val="36"/>
         </w:rPr>
         <w:t>программы</w:t>
       </w:r>
-      <w:bookmarkEnd w:id="4"/>
-    </w:p>
-    <w:p>
-      <w:pPr>
-        <w:rPr>
-          <w:sz w:val="28"/>
+      <w:bookmarkEnd w:id="7"/>
+      <w:bookmarkEnd w:id="8"/>
+    </w:p>
+    <w:p>
+      <w:pPr>
+        <w:rPr>
+          <w:sz w:val="28"/>
+          <w:lang w:val="en-US"/>
         </w:rPr>
       </w:pPr>
     </w:p>
@@ -2439,7 +3004,7 @@
         <w:rPr>
           <w:rFonts w:ascii="Consolas" w:eastAsia="Times New Roman" w:hAnsi="Consolas" w:cs="Times New Roman"/>
           <w:color w:val="F8F8F2"/>
-          <w:sz w:val="24"/>
+          <w:sz w:val="21"/>
           <w:szCs w:val="21"/>
           <w:lang w:val="en-US" w:eastAsia="ru-RU"/>
         </w:rPr>
@@ -2450,7 +3015,7 @@
           <w:i/>
           <w:iCs/>
           <w:color w:val="8BE9FD"/>
-          <w:sz w:val="24"/>
+          <w:sz w:val="21"/>
           <w:szCs w:val="21"/>
           <w:lang w:val="en-US" w:eastAsia="ru-RU"/>
         </w:rPr>
@@ -2460,7 +3025,7 @@
         <w:rPr>
           <w:rFonts w:ascii="Consolas" w:eastAsia="Times New Roman" w:hAnsi="Consolas" w:cs="Times New Roman"/>
           <w:color w:val="F8F8F2"/>
-          <w:sz w:val="24"/>
+          <w:sz w:val="21"/>
           <w:szCs w:val="21"/>
           <w:lang w:val="en-US" w:eastAsia="ru-RU"/>
         </w:rPr>
@@ -2470,7 +3035,7 @@
         <w:rPr>
           <w:rFonts w:ascii="Consolas" w:eastAsia="Times New Roman" w:hAnsi="Consolas" w:cs="Times New Roman"/>
           <w:color w:val="50FA7B"/>
-          <w:sz w:val="24"/>
+          <w:sz w:val="21"/>
           <w:szCs w:val="21"/>
           <w:lang w:val="en-US" w:eastAsia="ru-RU"/>
         </w:rPr>
@@ -2480,7 +3045,7 @@
         <w:rPr>
           <w:rFonts w:ascii="Consolas" w:eastAsia="Times New Roman" w:hAnsi="Consolas" w:cs="Times New Roman"/>
           <w:color w:val="F8F8F2"/>
-          <w:sz w:val="24"/>
+          <w:sz w:val="21"/>
           <w:szCs w:val="21"/>
           <w:lang w:val="en-US" w:eastAsia="ru-RU"/>
         </w:rPr>
@@ -2492,7 +3057,7 @@
           <w:i/>
           <w:iCs/>
           <w:color w:val="FFB86C"/>
-          <w:sz w:val="24"/>
+          <w:sz w:val="21"/>
           <w:szCs w:val="21"/>
           <w:lang w:val="en-US" w:eastAsia="ru-RU"/>
         </w:rPr>
@@ -2502,7 +3067,7 @@
         <w:rPr>
           <w:rFonts w:ascii="Consolas" w:eastAsia="Times New Roman" w:hAnsi="Consolas" w:cs="Times New Roman"/>
           <w:color w:val="F8F8F2"/>
-          <w:sz w:val="24"/>
+          <w:sz w:val="21"/>
           <w:szCs w:val="21"/>
           <w:lang w:val="en-US" w:eastAsia="ru-RU"/>
         </w:rPr>
@@ -2514,7 +3079,7 @@
           <w:i/>
           <w:iCs/>
           <w:color w:val="FFB86C"/>
-          <w:sz w:val="24"/>
+          <w:sz w:val="21"/>
           <w:szCs w:val="21"/>
           <w:lang w:val="en-US" w:eastAsia="ru-RU"/>
         </w:rPr>
@@ -2524,7 +3089,7 @@
         <w:rPr>
           <w:rFonts w:ascii="Consolas" w:eastAsia="Times New Roman" w:hAnsi="Consolas" w:cs="Times New Roman"/>
           <w:color w:val="F8F8F2"/>
-          <w:sz w:val="24"/>
+          <w:sz w:val="21"/>
           <w:szCs w:val="21"/>
           <w:lang w:val="en-US" w:eastAsia="ru-RU"/>
         </w:rPr>
@@ -2536,7 +3101,7 @@
           <w:i/>
           <w:iCs/>
           <w:color w:val="FFB86C"/>
-          <w:sz w:val="24"/>
+          <w:sz w:val="21"/>
           <w:szCs w:val="21"/>
           <w:lang w:val="en-US" w:eastAsia="ru-RU"/>
         </w:rPr>
@@ -2546,7 +3111,7 @@
         <w:rPr>
           <w:rFonts w:ascii="Consolas" w:eastAsia="Times New Roman" w:hAnsi="Consolas" w:cs="Times New Roman"/>
           <w:color w:val="F8F8F2"/>
-          <w:sz w:val="24"/>
+          <w:sz w:val="21"/>
           <w:szCs w:val="21"/>
           <w:lang w:val="en-US" w:eastAsia="ru-RU"/>
         </w:rPr>
@@ -2560,16 +3125,16 @@
         <w:rPr>
           <w:rFonts w:ascii="Consolas" w:eastAsia="Times New Roman" w:hAnsi="Consolas" w:cs="Times New Roman"/>
           <w:color w:val="F8F8F2"/>
-          <w:sz w:val="24"/>
-          <w:szCs w:val="21"/>
-          <w:lang w:val="en-US" w:eastAsia="ru-RU"/>
-        </w:rPr>
-      </w:pPr>
-      <w:r>
-        <w:rPr>
-          <w:rFonts w:ascii="Consolas" w:eastAsia="Times New Roman" w:hAnsi="Consolas" w:cs="Times New Roman"/>
-          <w:color w:val="F8F8F2"/>
-          <w:sz w:val="24"/>
+          <w:sz w:val="21"/>
+          <w:szCs w:val="21"/>
+          <w:lang w:val="en-US" w:eastAsia="ru-RU"/>
+        </w:rPr>
+      </w:pPr>
+      <w:r>
+        <w:rPr>
+          <w:rFonts w:ascii="Consolas" w:eastAsia="Times New Roman" w:hAnsi="Consolas" w:cs="Times New Roman"/>
+          <w:color w:val="F8F8F2"/>
+          <w:sz w:val="21"/>
           <w:szCs w:val="21"/>
           <w:lang w:val="en-US" w:eastAsia="ru-RU"/>
         </w:rPr>
@@ -2579,7 +3144,7 @@
         <w:rPr>
           <w:rFonts w:ascii="Consolas" w:eastAsia="Times New Roman" w:hAnsi="Consolas" w:cs="Times New Roman"/>
           <w:color w:val="FF79C6"/>
-          <w:sz w:val="24"/>
+          <w:sz w:val="21"/>
           <w:szCs w:val="21"/>
           <w:lang w:val="en-US" w:eastAsia="ru-RU"/>
         </w:rPr>
@@ -2589,7 +3154,7 @@
         <w:rPr>
           <w:rFonts w:ascii="Consolas" w:eastAsia="Times New Roman" w:hAnsi="Consolas" w:cs="Times New Roman"/>
           <w:color w:val="F8F8F2"/>
-          <w:sz w:val="24"/>
+          <w:sz w:val="21"/>
           <w:szCs w:val="21"/>
           <w:lang w:val="en-US" w:eastAsia="ru-RU"/>
         </w:rPr>
@@ -2599,7 +3164,7 @@
         <w:rPr>
           <w:rFonts w:ascii="Consolas" w:eastAsia="Times New Roman" w:hAnsi="Consolas" w:cs="Times New Roman"/>
           <w:color w:val="F1FA8C"/>
-          <w:sz w:val="24"/>
+          <w:sz w:val="21"/>
           <w:szCs w:val="21"/>
           <w:lang w:val="en-US" w:eastAsia="ru-RU"/>
         </w:rPr>
@@ -2609,7 +3174,7 @@
         <w:rPr>
           <w:rFonts w:ascii="Consolas" w:eastAsia="Times New Roman" w:hAnsi="Consolas" w:cs="Times New Roman"/>
           <w:color w:val="F8F8F2"/>
-          <w:sz w:val="24"/>
+          <w:sz w:val="21"/>
           <w:szCs w:val="21"/>
           <w:lang w:val="en-US" w:eastAsia="ru-RU"/>
         </w:rPr>
@@ -2619,7 +3184,7 @@
         <w:rPr>
           <w:rFonts w:ascii="Consolas" w:eastAsia="Times New Roman" w:hAnsi="Consolas" w:cs="Times New Roman"/>
           <w:color w:val="F1FA8C"/>
-          <w:sz w:val="24"/>
+          <w:sz w:val="21"/>
           <w:szCs w:val="21"/>
           <w:lang w:val="en-US" w:eastAsia="ru-RU"/>
         </w:rPr>
@@ -2629,7 +3194,7 @@
         <w:rPr>
           <w:rFonts w:ascii="Consolas" w:eastAsia="Times New Roman" w:hAnsi="Consolas" w:cs="Times New Roman"/>
           <w:color w:val="F8F8F2"/>
-          <w:sz w:val="24"/>
+          <w:sz w:val="21"/>
           <w:szCs w:val="21"/>
           <w:lang w:val="en-US" w:eastAsia="ru-RU"/>
         </w:rPr>
@@ -2639,7 +3204,7 @@
         <w:rPr>
           <w:rFonts w:ascii="Consolas" w:eastAsia="Times New Roman" w:hAnsi="Consolas" w:cs="Times New Roman"/>
           <w:color w:val="F1FA8C"/>
-          <w:sz w:val="24"/>
+          <w:sz w:val="21"/>
           <w:szCs w:val="21"/>
           <w:lang w:val="en-US" w:eastAsia="ru-RU"/>
         </w:rPr>
@@ -2649,7 +3214,7 @@
         <w:rPr>
           <w:rFonts w:ascii="Consolas" w:eastAsia="Times New Roman" w:hAnsi="Consolas" w:cs="Times New Roman"/>
           <w:color w:val="F8F8F2"/>
-          <w:sz w:val="24"/>
+          <w:sz w:val="21"/>
           <w:szCs w:val="21"/>
           <w:lang w:val="en-US" w:eastAsia="ru-RU"/>
         </w:rPr>
@@ -2659,7 +3224,7 @@
         <w:rPr>
           <w:rFonts w:ascii="Consolas" w:eastAsia="Times New Roman" w:hAnsi="Consolas" w:cs="Times New Roman"/>
           <w:color w:val="F1FA8C"/>
-          <w:sz w:val="24"/>
+          <w:sz w:val="21"/>
           <w:szCs w:val="21"/>
           <w:lang w:val="en-US" w:eastAsia="ru-RU"/>
         </w:rPr>
@@ -2669,7 +3234,7 @@
         <w:rPr>
           <w:rFonts w:ascii="Consolas" w:eastAsia="Times New Roman" w:hAnsi="Consolas" w:cs="Times New Roman"/>
           <w:color w:val="F8F8F2"/>
-          <w:sz w:val="24"/>
+          <w:sz w:val="21"/>
           <w:szCs w:val="21"/>
           <w:lang w:val="en-US" w:eastAsia="ru-RU"/>
         </w:rPr>
@@ -2679,7 +3244,7 @@
         <w:rPr>
           <w:rFonts w:ascii="Consolas" w:eastAsia="Times New Roman" w:hAnsi="Consolas" w:cs="Times New Roman"/>
           <w:color w:val="F1FA8C"/>
-          <w:sz w:val="24"/>
+          <w:sz w:val="21"/>
           <w:szCs w:val="21"/>
           <w:lang w:val="en-US" w:eastAsia="ru-RU"/>
         </w:rPr>
@@ -2689,7 +3254,7 @@
         <w:rPr>
           <w:rFonts w:ascii="Consolas" w:eastAsia="Times New Roman" w:hAnsi="Consolas" w:cs="Times New Roman"/>
           <w:color w:val="F8F8F2"/>
-          <w:sz w:val="24"/>
+          <w:sz w:val="21"/>
           <w:szCs w:val="21"/>
           <w:lang w:val="en-US" w:eastAsia="ru-RU"/>
         </w:rPr>
@@ -2699,7 +3264,7 @@
         <w:rPr>
           <w:rFonts w:ascii="Consolas" w:eastAsia="Times New Roman" w:hAnsi="Consolas" w:cs="Times New Roman"/>
           <w:color w:val="F1FA8C"/>
-          <w:sz w:val="24"/>
+          <w:sz w:val="21"/>
           <w:szCs w:val="21"/>
           <w:lang w:val="en-US" w:eastAsia="ru-RU"/>
         </w:rPr>
@@ -2709,7 +3274,7 @@
         <w:rPr>
           <w:rFonts w:ascii="Consolas" w:eastAsia="Times New Roman" w:hAnsi="Consolas" w:cs="Times New Roman"/>
           <w:color w:val="F8F8F2"/>
-          <w:sz w:val="24"/>
+          <w:sz w:val="21"/>
           <w:szCs w:val="21"/>
           <w:lang w:val="en-US" w:eastAsia="ru-RU"/>
         </w:rPr>
@@ -2719,7 +3284,7 @@
         <w:rPr>
           <w:rFonts w:ascii="Consolas" w:eastAsia="Times New Roman" w:hAnsi="Consolas" w:cs="Times New Roman"/>
           <w:color w:val="F1FA8C"/>
-          <w:sz w:val="24"/>
+          <w:sz w:val="21"/>
           <w:szCs w:val="21"/>
           <w:lang w:val="en-US" w:eastAsia="ru-RU"/>
         </w:rPr>
@@ -2729,7 +3294,7 @@
         <w:rPr>
           <w:rFonts w:ascii="Consolas" w:eastAsia="Times New Roman" w:hAnsi="Consolas" w:cs="Times New Roman"/>
           <w:color w:val="F8F8F2"/>
-          <w:sz w:val="24"/>
+          <w:sz w:val="21"/>
           <w:szCs w:val="21"/>
           <w:lang w:val="en-US" w:eastAsia="ru-RU"/>
         </w:rPr>
@@ -2739,7 +3304,7 @@
         <w:rPr>
           <w:rFonts w:ascii="Consolas" w:eastAsia="Times New Roman" w:hAnsi="Consolas" w:cs="Times New Roman"/>
           <w:color w:val="F1FA8C"/>
-          <w:sz w:val="24"/>
+          <w:sz w:val="21"/>
           <w:szCs w:val="21"/>
           <w:lang w:val="en-US" w:eastAsia="ru-RU"/>
         </w:rPr>
@@ -2749,7 +3314,7 @@
         <w:rPr>
           <w:rFonts w:ascii="Consolas" w:eastAsia="Times New Roman" w:hAnsi="Consolas" w:cs="Times New Roman"/>
           <w:color w:val="F8F8F2"/>
-          <w:sz w:val="24"/>
+          <w:sz w:val="21"/>
           <w:szCs w:val="21"/>
           <w:lang w:val="en-US" w:eastAsia="ru-RU"/>
         </w:rPr>
@@ -2759,7 +3324,7 @@
         <w:rPr>
           <w:rFonts w:ascii="Consolas" w:eastAsia="Times New Roman" w:hAnsi="Consolas" w:cs="Times New Roman"/>
           <w:color w:val="F1FA8C"/>
-          <w:sz w:val="24"/>
+          <w:sz w:val="21"/>
           <w:szCs w:val="21"/>
           <w:lang w:val="en-US" w:eastAsia="ru-RU"/>
         </w:rPr>
@@ -2769,7 +3334,7 @@
         <w:rPr>
           <w:rFonts w:ascii="Consolas" w:eastAsia="Times New Roman" w:hAnsi="Consolas" w:cs="Times New Roman"/>
           <w:color w:val="F8F8F2"/>
-          <w:sz w:val="24"/>
+          <w:sz w:val="21"/>
           <w:szCs w:val="21"/>
           <w:lang w:val="en-US" w:eastAsia="ru-RU"/>
         </w:rPr>
@@ -2779,7 +3344,7 @@
         <w:rPr>
           <w:rFonts w:ascii="Consolas" w:eastAsia="Times New Roman" w:hAnsi="Consolas" w:cs="Times New Roman"/>
           <w:color w:val="F1FA8C"/>
-          <w:sz w:val="24"/>
+          <w:sz w:val="21"/>
           <w:szCs w:val="21"/>
           <w:lang w:val="en-US" w:eastAsia="ru-RU"/>
         </w:rPr>
@@ -2789,7 +3354,7 @@
         <w:rPr>
           <w:rFonts w:ascii="Consolas" w:eastAsia="Times New Roman" w:hAnsi="Consolas" w:cs="Times New Roman"/>
           <w:color w:val="F8F8F2"/>
-          <w:sz w:val="24"/>
+          <w:sz w:val="21"/>
           <w:szCs w:val="21"/>
           <w:lang w:val="en-US" w:eastAsia="ru-RU"/>
         </w:rPr>
@@ -2799,7 +3364,7 @@
         <w:rPr>
           <w:rFonts w:ascii="Consolas" w:eastAsia="Times New Roman" w:hAnsi="Consolas" w:cs="Times New Roman"/>
           <w:color w:val="F1FA8C"/>
-          <w:sz w:val="24"/>
+          <w:sz w:val="21"/>
           <w:szCs w:val="21"/>
           <w:lang w:val="en-US" w:eastAsia="ru-RU"/>
         </w:rPr>
@@ -2809,7 +3374,7 @@
         <w:rPr>
           <w:rFonts w:ascii="Consolas" w:eastAsia="Times New Roman" w:hAnsi="Consolas" w:cs="Times New Roman"/>
           <w:color w:val="F8F8F2"/>
-          <w:sz w:val="24"/>
+          <w:sz w:val="21"/>
           <w:szCs w:val="21"/>
           <w:lang w:val="en-US" w:eastAsia="ru-RU"/>
         </w:rPr>
@@ -2819,7 +3384,7 @@
         <w:rPr>
           <w:rFonts w:ascii="Consolas" w:eastAsia="Times New Roman" w:hAnsi="Consolas" w:cs="Times New Roman"/>
           <w:color w:val="F1FA8C"/>
-          <w:sz w:val="24"/>
+          <w:sz w:val="21"/>
           <w:szCs w:val="21"/>
           <w:lang w:val="en-US" w:eastAsia="ru-RU"/>
         </w:rPr>
@@ -2829,7 +3394,7 @@
         <w:rPr>
           <w:rFonts w:ascii="Consolas" w:eastAsia="Times New Roman" w:hAnsi="Consolas" w:cs="Times New Roman"/>
           <w:color w:val="F8F8F2"/>
-          <w:sz w:val="24"/>
+          <w:sz w:val="21"/>
           <w:szCs w:val="21"/>
           <w:lang w:val="en-US" w:eastAsia="ru-RU"/>
         </w:rPr>
@@ -2843,16 +3408,16 @@
         <w:rPr>
           <w:rFonts w:ascii="Consolas" w:eastAsia="Times New Roman" w:hAnsi="Consolas" w:cs="Times New Roman"/>
           <w:color w:val="F8F8F2"/>
-          <w:sz w:val="24"/>
-          <w:szCs w:val="21"/>
-          <w:lang w:val="en-US" w:eastAsia="ru-RU"/>
-        </w:rPr>
-      </w:pPr>
-      <w:r>
-        <w:rPr>
-          <w:rFonts w:ascii="Consolas" w:eastAsia="Times New Roman" w:hAnsi="Consolas" w:cs="Times New Roman"/>
-          <w:color w:val="F8F8F2"/>
-          <w:sz w:val="24"/>
+          <w:sz w:val="21"/>
+          <w:szCs w:val="21"/>
+          <w:lang w:val="en-US" w:eastAsia="ru-RU"/>
+        </w:rPr>
+      </w:pPr>
+      <w:r>
+        <w:rPr>
+          <w:rFonts w:ascii="Consolas" w:eastAsia="Times New Roman" w:hAnsi="Consolas" w:cs="Times New Roman"/>
+          <w:color w:val="F8F8F2"/>
+          <w:sz w:val="21"/>
           <w:szCs w:val="21"/>
           <w:lang w:val="en-US" w:eastAsia="ru-RU"/>
         </w:rPr>
@@ -2862,7 +3427,7 @@
         <w:rPr>
           <w:rFonts w:ascii="Consolas" w:eastAsia="Times New Roman" w:hAnsi="Consolas" w:cs="Times New Roman"/>
           <w:color w:val="FF79C6"/>
-          <w:sz w:val="24"/>
+          <w:sz w:val="21"/>
           <w:szCs w:val="21"/>
           <w:lang w:val="en-US" w:eastAsia="ru-RU"/>
         </w:rPr>
@@ -2872,7 +3437,7 @@
         <w:rPr>
           <w:rFonts w:ascii="Consolas" w:eastAsia="Times New Roman" w:hAnsi="Consolas" w:cs="Times New Roman"/>
           <w:color w:val="F8F8F2"/>
-          <w:sz w:val="24"/>
+          <w:sz w:val="21"/>
           <w:szCs w:val="21"/>
           <w:lang w:val="en-US" w:eastAsia="ru-RU"/>
         </w:rPr>
@@ -2882,7 +3447,7 @@
         <w:rPr>
           <w:rFonts w:ascii="Consolas" w:eastAsia="Times New Roman" w:hAnsi="Consolas" w:cs="Times New Roman"/>
           <w:color w:val="F1FA8C"/>
-          <w:sz w:val="24"/>
+          <w:sz w:val="21"/>
           <w:szCs w:val="21"/>
           <w:lang w:val="en-US" w:eastAsia="ru-RU"/>
         </w:rPr>
@@ -2896,16 +3461,16 @@
         <w:rPr>
           <w:rFonts w:ascii="Consolas" w:eastAsia="Times New Roman" w:hAnsi="Consolas" w:cs="Times New Roman"/>
           <w:color w:val="F8F8F2"/>
-          <w:sz w:val="24"/>
-          <w:szCs w:val="21"/>
-          <w:lang w:val="en-US" w:eastAsia="ru-RU"/>
-        </w:rPr>
-      </w:pPr>
-      <w:r>
-        <w:rPr>
-          <w:rFonts w:ascii="Consolas" w:eastAsia="Times New Roman" w:hAnsi="Consolas" w:cs="Times New Roman"/>
-          <w:color w:val="F8F8F2"/>
-          <w:sz w:val="24"/>
+          <w:sz w:val="21"/>
+          <w:szCs w:val="21"/>
+          <w:lang w:val="en-US" w:eastAsia="ru-RU"/>
+        </w:rPr>
+      </w:pPr>
+      <w:r>
+        <w:rPr>
+          <w:rFonts w:ascii="Consolas" w:eastAsia="Times New Roman" w:hAnsi="Consolas" w:cs="Times New Roman"/>
+          <w:color w:val="F8F8F2"/>
+          <w:sz w:val="21"/>
           <w:szCs w:val="21"/>
           <w:lang w:val="en-US" w:eastAsia="ru-RU"/>
         </w:rPr>
@@ -2915,7 +3480,7 @@
         <w:rPr>
           <w:rFonts w:ascii="Consolas" w:eastAsia="Times New Roman" w:hAnsi="Consolas" w:cs="Times New Roman"/>
           <w:color w:val="FF79C6"/>
-          <w:sz w:val="24"/>
+          <w:sz w:val="21"/>
           <w:szCs w:val="21"/>
           <w:lang w:val="en-US" w:eastAsia="ru-RU"/>
         </w:rPr>
@@ -2925,7 +3490,7 @@
         <w:rPr>
           <w:rFonts w:ascii="Consolas" w:eastAsia="Times New Roman" w:hAnsi="Consolas" w:cs="Times New Roman"/>
           <w:color w:val="F8F8F2"/>
-          <w:sz w:val="24"/>
+          <w:sz w:val="21"/>
           <w:szCs w:val="21"/>
           <w:lang w:val="en-US" w:eastAsia="ru-RU"/>
         </w:rPr>
@@ -2937,7 +3502,7 @@
           <w:i/>
           <w:iCs/>
           <w:color w:val="66D9EF"/>
-          <w:sz w:val="24"/>
+          <w:sz w:val="21"/>
           <w:szCs w:val="21"/>
           <w:lang w:val="en-US" w:eastAsia="ru-RU"/>
         </w:rPr>
@@ -2947,7 +3512,7 @@
         <w:rPr>
           <w:rFonts w:ascii="Consolas" w:eastAsia="Times New Roman" w:hAnsi="Consolas" w:cs="Times New Roman"/>
           <w:color w:val="F8F8F2"/>
-          <w:sz w:val="24"/>
+          <w:sz w:val="21"/>
           <w:szCs w:val="21"/>
           <w:lang w:val="en-US" w:eastAsia="ru-RU"/>
         </w:rPr>
@@ -2959,7 +3524,7 @@
           <w:i/>
           <w:iCs/>
           <w:color w:val="66D9EF"/>
-          <w:sz w:val="24"/>
+          <w:sz w:val="21"/>
           <w:szCs w:val="21"/>
           <w:lang w:val="en-US" w:eastAsia="ru-RU"/>
         </w:rPr>
@@ -2969,7 +3534,7 @@
         <w:rPr>
           <w:rFonts w:ascii="Consolas" w:eastAsia="Times New Roman" w:hAnsi="Consolas" w:cs="Times New Roman"/>
           <w:color w:val="F8F8F2"/>
-          <w:sz w:val="24"/>
+          <w:sz w:val="21"/>
           <w:szCs w:val="21"/>
           <w:lang w:val="en-US" w:eastAsia="ru-RU"/>
         </w:rPr>
@@ -2983,16 +3548,16 @@
         <w:rPr>
           <w:rFonts w:ascii="Consolas" w:eastAsia="Times New Roman" w:hAnsi="Consolas" w:cs="Times New Roman"/>
           <w:color w:val="F8F8F2"/>
-          <w:sz w:val="24"/>
-          <w:szCs w:val="21"/>
-          <w:lang w:val="en-US" w:eastAsia="ru-RU"/>
-        </w:rPr>
-      </w:pPr>
-      <w:r>
-        <w:rPr>
-          <w:rFonts w:ascii="Consolas" w:eastAsia="Times New Roman" w:hAnsi="Consolas" w:cs="Times New Roman"/>
-          <w:color w:val="F8F8F2"/>
-          <w:sz w:val="24"/>
+          <w:sz w:val="21"/>
+          <w:szCs w:val="21"/>
+          <w:lang w:val="en-US" w:eastAsia="ru-RU"/>
+        </w:rPr>
+      </w:pPr>
+      <w:r>
+        <w:rPr>
+          <w:rFonts w:ascii="Consolas" w:eastAsia="Times New Roman" w:hAnsi="Consolas" w:cs="Times New Roman"/>
+          <w:color w:val="F8F8F2"/>
+          <w:sz w:val="21"/>
           <w:szCs w:val="21"/>
           <w:lang w:val="en-US" w:eastAsia="ru-RU"/>
         </w:rPr>
@@ -3002,7 +3567,7 @@
         <w:rPr>
           <w:rFonts w:ascii="Consolas" w:eastAsia="Times New Roman" w:hAnsi="Consolas" w:cs="Times New Roman"/>
           <w:color w:val="FF79C6"/>
-          <w:sz w:val="24"/>
+          <w:sz w:val="21"/>
           <w:szCs w:val="21"/>
           <w:lang w:val="en-US" w:eastAsia="ru-RU"/>
         </w:rPr>
@@ -3012,7 +3577,7 @@
         <w:rPr>
           <w:rFonts w:ascii="Consolas" w:eastAsia="Times New Roman" w:hAnsi="Consolas" w:cs="Times New Roman"/>
           <w:color w:val="F8F8F2"/>
-          <w:sz w:val="24"/>
+          <w:sz w:val="21"/>
           <w:szCs w:val="21"/>
           <w:lang w:val="en-US" w:eastAsia="ru-RU"/>
         </w:rPr>
@@ -3022,7 +3587,7 @@
         <w:rPr>
           <w:rFonts w:ascii="Consolas" w:eastAsia="Times New Roman" w:hAnsi="Consolas" w:cs="Times New Roman"/>
           <w:color w:val="FF79C6"/>
-          <w:sz w:val="24"/>
+          <w:sz w:val="21"/>
           <w:szCs w:val="21"/>
           <w:lang w:val="en-US" w:eastAsia="ru-RU"/>
         </w:rPr>
@@ -3032,7 +3597,7 @@
         <w:rPr>
           <w:rFonts w:ascii="Consolas" w:eastAsia="Times New Roman" w:hAnsi="Consolas" w:cs="Times New Roman"/>
           <w:color w:val="BD93F9"/>
-          <w:sz w:val="24"/>
+          <w:sz w:val="21"/>
           <w:szCs w:val="21"/>
           <w:lang w:val="en-US" w:eastAsia="ru-RU"/>
         </w:rPr>
@@ -3042,7 +3607,7 @@
         <w:rPr>
           <w:rFonts w:ascii="Consolas" w:eastAsia="Times New Roman" w:hAnsi="Consolas" w:cs="Times New Roman"/>
           <w:color w:val="F8F8F2"/>
-          <w:sz w:val="24"/>
+          <w:sz w:val="21"/>
           <w:szCs w:val="21"/>
           <w:lang w:val="en-US" w:eastAsia="ru-RU"/>
         </w:rPr>
@@ -3056,16 +3621,16 @@
         <w:rPr>
           <w:rFonts w:ascii="Consolas" w:eastAsia="Times New Roman" w:hAnsi="Consolas" w:cs="Times New Roman"/>
           <w:color w:val="F8F8F2"/>
-          <w:sz w:val="24"/>
-          <w:szCs w:val="21"/>
-          <w:lang w:val="en-US" w:eastAsia="ru-RU"/>
-        </w:rPr>
-      </w:pPr>
-      <w:r>
-        <w:rPr>
-          <w:rFonts w:ascii="Consolas" w:eastAsia="Times New Roman" w:hAnsi="Consolas" w:cs="Times New Roman"/>
-          <w:color w:val="F8F8F2"/>
-          <w:sz w:val="24"/>
+          <w:sz w:val="21"/>
+          <w:szCs w:val="21"/>
+          <w:lang w:val="en-US" w:eastAsia="ru-RU"/>
+        </w:rPr>
+      </w:pPr>
+      <w:r>
+        <w:rPr>
+          <w:rFonts w:ascii="Consolas" w:eastAsia="Times New Roman" w:hAnsi="Consolas" w:cs="Times New Roman"/>
+          <w:color w:val="F8F8F2"/>
+          <w:sz w:val="21"/>
           <w:szCs w:val="21"/>
           <w:lang w:val="en-US" w:eastAsia="ru-RU"/>
         </w:rPr>
@@ -3075,7 +3640,7 @@
         <w:rPr>
           <w:rFonts w:ascii="Consolas" w:eastAsia="Times New Roman" w:hAnsi="Consolas" w:cs="Times New Roman"/>
           <w:color w:val="FF79C6"/>
-          <w:sz w:val="24"/>
+          <w:sz w:val="21"/>
           <w:szCs w:val="21"/>
           <w:lang w:val="en-US" w:eastAsia="ru-RU"/>
         </w:rPr>
@@ -3085,7 +3650,7 @@
         <w:rPr>
           <w:rFonts w:ascii="Consolas" w:eastAsia="Times New Roman" w:hAnsi="Consolas" w:cs="Times New Roman"/>
           <w:color w:val="F8F8F2"/>
-          <w:sz w:val="24"/>
+          <w:sz w:val="21"/>
           <w:szCs w:val="21"/>
           <w:lang w:val="en-US" w:eastAsia="ru-RU"/>
         </w:rPr>
@@ -3097,7 +3662,7 @@
           <w:i/>
           <w:iCs/>
           <w:color w:val="66D9EF"/>
-          <w:sz w:val="24"/>
+          <w:sz w:val="21"/>
           <w:szCs w:val="21"/>
           <w:lang w:val="en-US" w:eastAsia="ru-RU"/>
         </w:rPr>
@@ -3107,7 +3672,7 @@
         <w:rPr>
           <w:rFonts w:ascii="Consolas" w:eastAsia="Times New Roman" w:hAnsi="Consolas" w:cs="Times New Roman"/>
           <w:color w:val="F8F8F2"/>
-          <w:sz w:val="24"/>
+          <w:sz w:val="21"/>
           <w:szCs w:val="21"/>
           <w:lang w:val="en-US" w:eastAsia="ru-RU"/>
         </w:rPr>
@@ -3117,7 +3682,7 @@
         <w:rPr>
           <w:rFonts w:ascii="Consolas" w:eastAsia="Times New Roman" w:hAnsi="Consolas" w:cs="Times New Roman"/>
           <w:color w:val="FF79C6"/>
-          <w:sz w:val="24"/>
+          <w:sz w:val="21"/>
           <w:szCs w:val="21"/>
           <w:lang w:val="en-US" w:eastAsia="ru-RU"/>
         </w:rPr>
@@ -3127,7 +3692,7 @@
         <w:rPr>
           <w:rFonts w:ascii="Consolas" w:eastAsia="Times New Roman" w:hAnsi="Consolas" w:cs="Times New Roman"/>
           <w:color w:val="F8F8F2"/>
-          <w:sz w:val="24"/>
+          <w:sz w:val="21"/>
           <w:szCs w:val="21"/>
           <w:lang w:val="en-US" w:eastAsia="ru-RU"/>
         </w:rPr>
@@ -3137,7 +3702,7 @@
         <w:rPr>
           <w:rFonts w:ascii="Consolas" w:eastAsia="Times New Roman" w:hAnsi="Consolas" w:cs="Times New Roman"/>
           <w:color w:val="FF79C6"/>
-          <w:sz w:val="24"/>
+          <w:sz w:val="21"/>
           <w:szCs w:val="21"/>
           <w:lang w:val="en-US" w:eastAsia="ru-RU"/>
         </w:rPr>
@@ -3147,7 +3712,7 @@
         <w:rPr>
           <w:rFonts w:ascii="Consolas" w:eastAsia="Times New Roman" w:hAnsi="Consolas" w:cs="Times New Roman"/>
           <w:color w:val="F8F8F2"/>
-          <w:sz w:val="24"/>
+          <w:sz w:val="21"/>
           <w:szCs w:val="21"/>
           <w:lang w:val="en-US" w:eastAsia="ru-RU"/>
         </w:rPr>
@@ -3161,16 +3726,16 @@
         <w:rPr>
           <w:rFonts w:ascii="Consolas" w:eastAsia="Times New Roman" w:hAnsi="Consolas" w:cs="Times New Roman"/>
           <w:color w:val="F8F8F2"/>
-          <w:sz w:val="24"/>
-          <w:szCs w:val="21"/>
-          <w:lang w:val="en-US" w:eastAsia="ru-RU"/>
-        </w:rPr>
-      </w:pPr>
-      <w:r>
-        <w:rPr>
-          <w:rFonts w:ascii="Consolas" w:eastAsia="Times New Roman" w:hAnsi="Consolas" w:cs="Times New Roman"/>
-          <w:color w:val="F8F8F2"/>
-          <w:sz w:val="24"/>
+          <w:sz w:val="21"/>
+          <w:szCs w:val="21"/>
+          <w:lang w:val="en-US" w:eastAsia="ru-RU"/>
+        </w:rPr>
+      </w:pPr>
+      <w:r>
+        <w:rPr>
+          <w:rFonts w:ascii="Consolas" w:eastAsia="Times New Roman" w:hAnsi="Consolas" w:cs="Times New Roman"/>
+          <w:color w:val="F8F8F2"/>
+          <w:sz w:val="21"/>
           <w:szCs w:val="21"/>
           <w:lang w:val="en-US" w:eastAsia="ru-RU"/>
         </w:rPr>
@@ -3180,7 +3745,7 @@
         <w:rPr>
           <w:rFonts w:ascii="Consolas" w:eastAsia="Times New Roman" w:hAnsi="Consolas" w:cs="Times New Roman"/>
           <w:color w:val="FF79C6"/>
-          <w:sz w:val="24"/>
+          <w:sz w:val="21"/>
           <w:szCs w:val="21"/>
           <w:lang w:val="en-US" w:eastAsia="ru-RU"/>
         </w:rPr>
@@ -3190,7 +3755,7 @@
         <w:rPr>
           <w:rFonts w:ascii="Consolas" w:eastAsia="Times New Roman" w:hAnsi="Consolas" w:cs="Times New Roman"/>
           <w:color w:val="F8F8F2"/>
-          <w:sz w:val="24"/>
+          <w:sz w:val="21"/>
           <w:szCs w:val="21"/>
           <w:lang w:val="en-US" w:eastAsia="ru-RU"/>
         </w:rPr>
@@ -3202,7 +3767,7 @@
           <w:i/>
           <w:iCs/>
           <w:color w:val="66D9EF"/>
-          <w:sz w:val="24"/>
+          <w:sz w:val="21"/>
           <w:szCs w:val="21"/>
           <w:lang w:val="en-US" w:eastAsia="ru-RU"/>
         </w:rPr>
@@ -3212,7 +3777,7 @@
         <w:rPr>
           <w:rFonts w:ascii="Consolas" w:eastAsia="Times New Roman" w:hAnsi="Consolas" w:cs="Times New Roman"/>
           <w:color w:val="F8F8F2"/>
-          <w:sz w:val="24"/>
+          <w:sz w:val="21"/>
           <w:szCs w:val="21"/>
           <w:lang w:val="en-US" w:eastAsia="ru-RU"/>
         </w:rPr>
@@ -3222,7 +3787,7 @@
         <w:rPr>
           <w:rFonts w:ascii="Consolas" w:eastAsia="Times New Roman" w:hAnsi="Consolas" w:cs="Times New Roman"/>
           <w:color w:val="FF79C6"/>
-          <w:sz w:val="24"/>
+          <w:sz w:val="21"/>
           <w:szCs w:val="21"/>
           <w:lang w:val="en-US" w:eastAsia="ru-RU"/>
         </w:rPr>
@@ -3232,7 +3797,7 @@
         <w:rPr>
           <w:rFonts w:ascii="Consolas" w:eastAsia="Times New Roman" w:hAnsi="Consolas" w:cs="Times New Roman"/>
           <w:color w:val="F8F8F2"/>
-          <w:sz w:val="24"/>
+          <w:sz w:val="21"/>
           <w:szCs w:val="21"/>
           <w:lang w:val="en-US" w:eastAsia="ru-RU"/>
         </w:rPr>
@@ -3242,7 +3807,7 @@
         <w:rPr>
           <w:rFonts w:ascii="Consolas" w:eastAsia="Times New Roman" w:hAnsi="Consolas" w:cs="Times New Roman"/>
           <w:color w:val="FF79C6"/>
-          <w:sz w:val="24"/>
+          <w:sz w:val="21"/>
           <w:szCs w:val="21"/>
           <w:lang w:val="en-US" w:eastAsia="ru-RU"/>
         </w:rPr>
@@ -3252,7 +3817,7 @@
         <w:rPr>
           <w:rFonts w:ascii="Consolas" w:eastAsia="Times New Roman" w:hAnsi="Consolas" w:cs="Times New Roman"/>
           <w:color w:val="F8F8F2"/>
-          <w:sz w:val="24"/>
+          <w:sz w:val="21"/>
           <w:szCs w:val="21"/>
           <w:lang w:val="en-US" w:eastAsia="ru-RU"/>
         </w:rPr>
@@ -3266,16 +3831,16 @@
         <w:rPr>
           <w:rFonts w:ascii="Consolas" w:eastAsia="Times New Roman" w:hAnsi="Consolas" w:cs="Times New Roman"/>
           <w:color w:val="F8F8F2"/>
-          <w:sz w:val="24"/>
-          <w:szCs w:val="21"/>
-          <w:lang w:val="en-US" w:eastAsia="ru-RU"/>
-        </w:rPr>
-      </w:pPr>
-      <w:r>
-        <w:rPr>
-          <w:rFonts w:ascii="Consolas" w:eastAsia="Times New Roman" w:hAnsi="Consolas" w:cs="Times New Roman"/>
-          <w:color w:val="F8F8F2"/>
-          <w:sz w:val="24"/>
+          <w:sz w:val="21"/>
+          <w:szCs w:val="21"/>
+          <w:lang w:val="en-US" w:eastAsia="ru-RU"/>
+        </w:rPr>
+      </w:pPr>
+      <w:r>
+        <w:rPr>
+          <w:rFonts w:ascii="Consolas" w:eastAsia="Times New Roman" w:hAnsi="Consolas" w:cs="Times New Roman"/>
+          <w:color w:val="F8F8F2"/>
+          <w:sz w:val="21"/>
           <w:szCs w:val="21"/>
           <w:lang w:val="en-US" w:eastAsia="ru-RU"/>
         </w:rPr>
@@ -3285,7 +3850,7 @@
         <w:rPr>
           <w:rFonts w:ascii="Consolas" w:eastAsia="Times New Roman" w:hAnsi="Consolas" w:cs="Times New Roman"/>
           <w:color w:val="FF79C6"/>
-          <w:sz w:val="24"/>
+          <w:sz w:val="21"/>
           <w:szCs w:val="21"/>
           <w:lang w:val="en-US" w:eastAsia="ru-RU"/>
         </w:rPr>
@@ -3295,7 +3860,7 @@
         <w:rPr>
           <w:rFonts w:ascii="Consolas" w:eastAsia="Times New Roman" w:hAnsi="Consolas" w:cs="Times New Roman"/>
           <w:color w:val="F8F8F2"/>
-          <w:sz w:val="24"/>
+          <w:sz w:val="21"/>
           <w:szCs w:val="21"/>
           <w:lang w:val="en-US" w:eastAsia="ru-RU"/>
         </w:rPr>
@@ -3309,16 +3874,16 @@
         <w:rPr>
           <w:rFonts w:ascii="Consolas" w:eastAsia="Times New Roman" w:hAnsi="Consolas" w:cs="Times New Roman"/>
           <w:color w:val="F8F8F2"/>
-          <w:sz w:val="24"/>
-          <w:szCs w:val="21"/>
-          <w:lang w:val="en-US" w:eastAsia="ru-RU"/>
-        </w:rPr>
-      </w:pPr>
-      <w:r>
-        <w:rPr>
-          <w:rFonts w:ascii="Consolas" w:eastAsia="Times New Roman" w:hAnsi="Consolas" w:cs="Times New Roman"/>
-          <w:color w:val="F8F8F2"/>
-          <w:sz w:val="24"/>
+          <w:sz w:val="21"/>
+          <w:szCs w:val="21"/>
+          <w:lang w:val="en-US" w:eastAsia="ru-RU"/>
+        </w:rPr>
+      </w:pPr>
+      <w:r>
+        <w:rPr>
+          <w:rFonts w:ascii="Consolas" w:eastAsia="Times New Roman" w:hAnsi="Consolas" w:cs="Times New Roman"/>
+          <w:color w:val="F8F8F2"/>
+          <w:sz w:val="21"/>
           <w:szCs w:val="21"/>
           <w:lang w:val="en-US" w:eastAsia="ru-RU"/>
         </w:rPr>
@@ -3328,7 +3893,7 @@
         <w:rPr>
           <w:rFonts w:ascii="Consolas" w:eastAsia="Times New Roman" w:hAnsi="Consolas" w:cs="Times New Roman"/>
           <w:color w:val="FF79C6"/>
-          <w:sz w:val="24"/>
+          <w:sz w:val="21"/>
           <w:szCs w:val="21"/>
           <w:lang w:val="en-US" w:eastAsia="ru-RU"/>
         </w:rPr>
@@ -3340,7 +3905,7 @@
           <w:i/>
           <w:iCs/>
           <w:color w:val="66D9EF"/>
-          <w:sz w:val="24"/>
+          <w:sz w:val="21"/>
           <w:szCs w:val="21"/>
           <w:lang w:val="en-US" w:eastAsia="ru-RU"/>
         </w:rPr>
@@ -3350,7 +3915,7 @@
         <w:rPr>
           <w:rFonts w:ascii="Consolas" w:eastAsia="Times New Roman" w:hAnsi="Consolas" w:cs="Times New Roman"/>
           <w:color w:val="F8F8F2"/>
-          <w:sz w:val="24"/>
+          <w:sz w:val="21"/>
           <w:szCs w:val="21"/>
           <w:lang w:val="en-US" w:eastAsia="ru-RU"/>
         </w:rPr>
@@ -3360,7 +3925,7 @@
         <w:rPr>
           <w:rFonts w:ascii="Consolas" w:eastAsia="Times New Roman" w:hAnsi="Consolas" w:cs="Times New Roman"/>
           <w:color w:val="FF79C6"/>
-          <w:sz w:val="24"/>
+          <w:sz w:val="21"/>
           <w:szCs w:val="21"/>
           <w:lang w:val="en-US" w:eastAsia="ru-RU"/>
         </w:rPr>
@@ -3370,7 +3935,7 @@
         <w:rPr>
           <w:rFonts w:ascii="Consolas" w:eastAsia="Times New Roman" w:hAnsi="Consolas" w:cs="Times New Roman"/>
           <w:color w:val="F8F8F2"/>
-          <w:sz w:val="24"/>
+          <w:sz w:val="21"/>
           <w:szCs w:val="21"/>
           <w:lang w:val="en-US" w:eastAsia="ru-RU"/>
         </w:rPr>
@@ -3380,7 +3945,7 @@
         <w:rPr>
           <w:rFonts w:ascii="Consolas" w:eastAsia="Times New Roman" w:hAnsi="Consolas" w:cs="Times New Roman"/>
           <w:color w:val="FF79C6"/>
-          <w:sz w:val="24"/>
+          <w:sz w:val="21"/>
           <w:szCs w:val="21"/>
           <w:lang w:val="en-US" w:eastAsia="ru-RU"/>
         </w:rPr>
@@ -3390,7 +3955,7 @@
         <w:rPr>
           <w:rFonts w:ascii="Consolas" w:eastAsia="Times New Roman" w:hAnsi="Consolas" w:cs="Times New Roman"/>
           <w:color w:val="F8F8F2"/>
-          <w:sz w:val="24"/>
+          <w:sz w:val="21"/>
           <w:szCs w:val="21"/>
           <w:lang w:val="en-US" w:eastAsia="ru-RU"/>
         </w:rPr>
@@ -3404,16 +3969,16 @@
         <w:rPr>
           <w:rFonts w:ascii="Consolas" w:eastAsia="Times New Roman" w:hAnsi="Consolas" w:cs="Times New Roman"/>
           <w:color w:val="F8F8F2"/>
-          <w:sz w:val="24"/>
-          <w:szCs w:val="21"/>
-          <w:lang w:val="en-US" w:eastAsia="ru-RU"/>
-        </w:rPr>
-      </w:pPr>
-      <w:r>
-        <w:rPr>
-          <w:rFonts w:ascii="Consolas" w:eastAsia="Times New Roman" w:hAnsi="Consolas" w:cs="Times New Roman"/>
-          <w:color w:val="F8F8F2"/>
-          <w:sz w:val="24"/>
+          <w:sz w:val="21"/>
+          <w:szCs w:val="21"/>
+          <w:lang w:val="en-US" w:eastAsia="ru-RU"/>
+        </w:rPr>
+      </w:pPr>
+      <w:r>
+        <w:rPr>
+          <w:rFonts w:ascii="Consolas" w:eastAsia="Times New Roman" w:hAnsi="Consolas" w:cs="Times New Roman"/>
+          <w:color w:val="F8F8F2"/>
+          <w:sz w:val="21"/>
           <w:szCs w:val="21"/>
           <w:lang w:val="en-US" w:eastAsia="ru-RU"/>
         </w:rPr>
@@ -3423,7 +3988,7 @@
         <w:rPr>
           <w:rFonts w:ascii="Consolas" w:eastAsia="Times New Roman" w:hAnsi="Consolas" w:cs="Times New Roman"/>
           <w:color w:val="FF79C6"/>
-          <w:sz w:val="24"/>
+          <w:sz w:val="21"/>
           <w:szCs w:val="21"/>
           <w:lang w:val="en-US" w:eastAsia="ru-RU"/>
         </w:rPr>
@@ -3433,7 +3998,7 @@
         <w:rPr>
           <w:rFonts w:ascii="Consolas" w:eastAsia="Times New Roman" w:hAnsi="Consolas" w:cs="Times New Roman"/>
           <w:color w:val="F8F8F2"/>
-          <w:sz w:val="24"/>
+          <w:sz w:val="21"/>
           <w:szCs w:val="21"/>
           <w:lang w:val="en-US" w:eastAsia="ru-RU"/>
         </w:rPr>
@@ -3447,16 +4012,16 @@
         <w:rPr>
           <w:rFonts w:ascii="Consolas" w:eastAsia="Times New Roman" w:hAnsi="Consolas" w:cs="Times New Roman"/>
           <w:color w:val="F8F8F2"/>
-          <w:sz w:val="24"/>
-          <w:szCs w:val="21"/>
-          <w:lang w:val="en-US" w:eastAsia="ru-RU"/>
-        </w:rPr>
-      </w:pPr>
-      <w:r>
-        <w:rPr>
-          <w:rFonts w:ascii="Consolas" w:eastAsia="Times New Roman" w:hAnsi="Consolas" w:cs="Times New Roman"/>
-          <w:color w:val="F8F8F2"/>
-          <w:sz w:val="24"/>
+          <w:sz w:val="21"/>
+          <w:szCs w:val="21"/>
+          <w:lang w:val="en-US" w:eastAsia="ru-RU"/>
+        </w:rPr>
+      </w:pPr>
+      <w:r>
+        <w:rPr>
+          <w:rFonts w:ascii="Consolas" w:eastAsia="Times New Roman" w:hAnsi="Consolas" w:cs="Times New Roman"/>
+          <w:color w:val="F8F8F2"/>
+          <w:sz w:val="21"/>
           <w:szCs w:val="21"/>
           <w:lang w:val="en-US" w:eastAsia="ru-RU"/>
         </w:rPr>
@@ -3466,7 +4031,7 @@
         <w:rPr>
           <w:rFonts w:ascii="Consolas" w:eastAsia="Times New Roman" w:hAnsi="Consolas" w:cs="Times New Roman"/>
           <w:color w:val="FF79C6"/>
-          <w:sz w:val="24"/>
+          <w:sz w:val="21"/>
           <w:szCs w:val="21"/>
           <w:lang w:val="en-US" w:eastAsia="ru-RU"/>
         </w:rPr>
@@ -3476,7 +4041,7 @@
         <w:rPr>
           <w:rFonts w:ascii="Consolas" w:eastAsia="Times New Roman" w:hAnsi="Consolas" w:cs="Times New Roman"/>
           <w:color w:val="F8F8F2"/>
-          <w:sz w:val="24"/>
+          <w:sz w:val="21"/>
           <w:szCs w:val="21"/>
           <w:lang w:val="en-US" w:eastAsia="ru-RU"/>
         </w:rPr>
@@ -3490,7 +4055,7 @@
         <w:rPr>
           <w:rFonts w:ascii="Consolas" w:eastAsia="Times New Roman" w:hAnsi="Consolas" w:cs="Times New Roman"/>
           <w:color w:val="F8F8F2"/>
-          <w:sz w:val="24"/>
+          <w:sz w:val="21"/>
           <w:szCs w:val="21"/>
           <w:lang w:val="en-US" w:eastAsia="ru-RU"/>
         </w:rPr>
@@ -3503,7 +4068,7 @@
         <w:rPr>
           <w:rFonts w:ascii="Consolas" w:eastAsia="Times New Roman" w:hAnsi="Consolas" w:cs="Times New Roman"/>
           <w:color w:val="F8F8F2"/>
-          <w:sz w:val="24"/>
+          <w:sz w:val="21"/>
           <w:szCs w:val="21"/>
           <w:lang w:val="en-US" w:eastAsia="ru-RU"/>
         </w:rPr>
@@ -3514,7 +4079,7 @@
           <w:i/>
           <w:iCs/>
           <w:color w:val="8BE9FD"/>
-          <w:sz w:val="24"/>
+          <w:sz w:val="21"/>
           <w:szCs w:val="21"/>
           <w:lang w:val="en-US" w:eastAsia="ru-RU"/>
         </w:rPr>
@@ -3524,7 +4089,7 @@
         <w:rPr>
           <w:rFonts w:ascii="Consolas" w:eastAsia="Times New Roman" w:hAnsi="Consolas" w:cs="Times New Roman"/>
           <w:color w:val="F8F8F2"/>
-          <w:sz w:val="24"/>
+          <w:sz w:val="21"/>
           <w:szCs w:val="21"/>
           <w:lang w:val="en-US" w:eastAsia="ru-RU"/>
         </w:rPr>
@@ -3534,7 +4099,7 @@
         <w:rPr>
           <w:rFonts w:ascii="Consolas" w:eastAsia="Times New Roman" w:hAnsi="Consolas" w:cs="Times New Roman"/>
           <w:color w:val="50FA7B"/>
-          <w:sz w:val="24"/>
+          <w:sz w:val="21"/>
           <w:szCs w:val="21"/>
           <w:lang w:val="en-US" w:eastAsia="ru-RU"/>
         </w:rPr>
@@ -3544,7 +4109,7 @@
         <w:rPr>
           <w:rFonts w:ascii="Consolas" w:eastAsia="Times New Roman" w:hAnsi="Consolas" w:cs="Times New Roman"/>
           <w:color w:val="F8F8F2"/>
-          <w:sz w:val="24"/>
+          <w:sz w:val="21"/>
           <w:szCs w:val="21"/>
           <w:lang w:val="en-US" w:eastAsia="ru-RU"/>
         </w:rPr>
@@ -3556,7 +4121,7 @@
           <w:i/>
           <w:iCs/>
           <w:color w:val="FFB86C"/>
-          <w:sz w:val="24"/>
+          <w:sz w:val="21"/>
           <w:szCs w:val="21"/>
           <w:lang w:val="en-US" w:eastAsia="ru-RU"/>
         </w:rPr>
@@ -3566,7 +4131,29 @@
         <w:rPr>
           <w:rFonts w:ascii="Consolas" w:eastAsia="Times New Roman" w:hAnsi="Consolas" w:cs="Times New Roman"/>
           <w:color w:val="F8F8F2"/>
-          <w:sz w:val="24"/>
+          <w:sz w:val="21"/>
+          <w:szCs w:val="21"/>
+          <w:lang w:val="en-US" w:eastAsia="ru-RU"/>
+        </w:rPr>
+        <w:t>,</w:t>
+      </w:r>
+      <w:r>
+        <w:rPr>
+          <w:rFonts w:ascii="Consolas" w:eastAsia="Times New Roman" w:hAnsi="Consolas" w:cs="Times New Roman"/>
+          <w:i/>
+          <w:iCs/>
+          <w:color w:val="FFB86C"/>
+          <w:sz w:val="21"/>
+          <w:szCs w:val="21"/>
+          <w:lang w:val="en-US" w:eastAsia="ru-RU"/>
+        </w:rPr>
+        <w:t>d</w:t>
+      </w:r>
+      <w:r>
+        <w:rPr>
+          <w:rFonts w:ascii="Consolas" w:eastAsia="Times New Roman" w:hAnsi="Consolas" w:cs="Times New Roman"/>
+          <w:color w:val="F8F8F2"/>
+          <w:sz w:val="21"/>
           <w:szCs w:val="21"/>
           <w:lang w:val="en-US" w:eastAsia="ru-RU"/>
         </w:rPr>
@@ -3580,16 +4167,16 @@
         <w:rPr>
           <w:rFonts w:ascii="Consolas" w:eastAsia="Times New Roman" w:hAnsi="Consolas" w:cs="Times New Roman"/>
           <w:color w:val="F8F8F2"/>
-          <w:sz w:val="24"/>
-          <w:szCs w:val="21"/>
-          <w:lang w:val="en-US" w:eastAsia="ru-RU"/>
-        </w:rPr>
-      </w:pPr>
-      <w:r>
-        <w:rPr>
-          <w:rFonts w:ascii="Consolas" w:eastAsia="Times New Roman" w:hAnsi="Consolas" w:cs="Times New Roman"/>
-          <w:color w:val="F8F8F2"/>
-          <w:sz w:val="24"/>
+          <w:sz w:val="21"/>
+          <w:szCs w:val="21"/>
+          <w:lang w:val="en-US" w:eastAsia="ru-RU"/>
+        </w:rPr>
+      </w:pPr>
+      <w:r>
+        <w:rPr>
+          <w:rFonts w:ascii="Consolas" w:eastAsia="Times New Roman" w:hAnsi="Consolas" w:cs="Times New Roman"/>
+          <w:color w:val="F8F8F2"/>
+          <w:sz w:val="21"/>
           <w:szCs w:val="21"/>
           <w:lang w:val="en-US" w:eastAsia="ru-RU"/>
         </w:rPr>
@@ -3599,7 +4186,7 @@
         <w:rPr>
           <w:rFonts w:ascii="Consolas" w:eastAsia="Times New Roman" w:hAnsi="Consolas" w:cs="Times New Roman"/>
           <w:color w:val="FF79C6"/>
-          <w:sz w:val="24"/>
+          <w:sz w:val="21"/>
           <w:szCs w:val="21"/>
           <w:lang w:val="en-US" w:eastAsia="ru-RU"/>
         </w:rPr>
@@ -3609,7 +4196,7 @@
         <w:rPr>
           <w:rFonts w:ascii="Consolas" w:eastAsia="Times New Roman" w:hAnsi="Consolas" w:cs="Times New Roman"/>
           <w:color w:val="F8F8F2"/>
-          <w:sz w:val="24"/>
+          <w:sz w:val="21"/>
           <w:szCs w:val="21"/>
           <w:lang w:val="en-US" w:eastAsia="ru-RU"/>
         </w:rPr>
@@ -3619,7 +4206,7 @@
         <w:rPr>
           <w:rFonts w:ascii="Consolas" w:eastAsia="Times New Roman" w:hAnsi="Consolas" w:cs="Times New Roman"/>
           <w:color w:val="F1FA8C"/>
-          <w:sz w:val="24"/>
+          <w:sz w:val="21"/>
           <w:szCs w:val="21"/>
           <w:lang w:val="en-US" w:eastAsia="ru-RU"/>
         </w:rPr>
@@ -3633,16 +4220,16 @@
         <w:rPr>
           <w:rFonts w:ascii="Consolas" w:eastAsia="Times New Roman" w:hAnsi="Consolas" w:cs="Times New Roman"/>
           <w:color w:val="F8F8F2"/>
-          <w:sz w:val="24"/>
-          <w:szCs w:val="21"/>
-          <w:lang w:val="en-US" w:eastAsia="ru-RU"/>
-        </w:rPr>
-      </w:pPr>
-      <w:r>
-        <w:rPr>
-          <w:rFonts w:ascii="Consolas" w:eastAsia="Times New Roman" w:hAnsi="Consolas" w:cs="Times New Roman"/>
-          <w:color w:val="F8F8F2"/>
-          <w:sz w:val="24"/>
+          <w:sz w:val="21"/>
+          <w:szCs w:val="21"/>
+          <w:lang w:val="en-US" w:eastAsia="ru-RU"/>
+        </w:rPr>
+      </w:pPr>
+      <w:r>
+        <w:rPr>
+          <w:rFonts w:ascii="Consolas" w:eastAsia="Times New Roman" w:hAnsi="Consolas" w:cs="Times New Roman"/>
+          <w:color w:val="F8F8F2"/>
+          <w:sz w:val="21"/>
           <w:szCs w:val="21"/>
           <w:lang w:val="en-US" w:eastAsia="ru-RU"/>
         </w:rPr>
@@ -3652,7 +4239,7 @@
         <w:rPr>
           <w:rFonts w:ascii="Consolas" w:eastAsia="Times New Roman" w:hAnsi="Consolas" w:cs="Times New Roman"/>
           <w:color w:val="FF79C6"/>
-          <w:sz w:val="24"/>
+          <w:sz w:val="21"/>
           <w:szCs w:val="21"/>
           <w:lang w:val="en-US" w:eastAsia="ru-RU"/>
         </w:rPr>
@@ -3662,7 +4249,7 @@
         <w:rPr>
           <w:rFonts w:ascii="Consolas" w:eastAsia="Times New Roman" w:hAnsi="Consolas" w:cs="Times New Roman"/>
           <w:color w:val="F8F8F2"/>
-          <w:sz w:val="24"/>
+          <w:sz w:val="21"/>
           <w:szCs w:val="21"/>
           <w:lang w:val="en-US" w:eastAsia="ru-RU"/>
         </w:rPr>
@@ -3672,7 +4259,7 @@
         <w:rPr>
           <w:rFonts w:ascii="Consolas" w:eastAsia="Times New Roman" w:hAnsi="Consolas" w:cs="Times New Roman"/>
           <w:color w:val="BD93F9"/>
-          <w:sz w:val="24"/>
+          <w:sz w:val="21"/>
           <w:szCs w:val="21"/>
           <w:lang w:val="en-US" w:eastAsia="ru-RU"/>
         </w:rPr>
@@ -3686,99 +4273,26 @@
         <w:rPr>
           <w:rFonts w:ascii="Consolas" w:eastAsia="Times New Roman" w:hAnsi="Consolas" w:cs="Times New Roman"/>
           <w:color w:val="F8F8F2"/>
-          <w:sz w:val="24"/>
-          <w:szCs w:val="21"/>
-          <w:lang w:val="en-US" w:eastAsia="ru-RU"/>
-        </w:rPr>
-      </w:pPr>
-      <w:r>
-        <w:rPr>
-          <w:rFonts w:ascii="Consolas" w:eastAsia="Times New Roman" w:hAnsi="Consolas" w:cs="Times New Roman"/>
-          <w:color w:val="F8F8F2"/>
-          <w:sz w:val="24"/>
-          <w:szCs w:val="21"/>
-          <w:lang w:val="en-US" w:eastAsia="ru-RU"/>
-        </w:rPr>
-        <w:t xml:space="preserve">  </w:t>
+          <w:sz w:val="21"/>
+          <w:szCs w:val="21"/>
+          <w:lang w:val="en-US" w:eastAsia="ru-RU"/>
+        </w:rPr>
+      </w:pPr>
+      <w:r>
+        <w:rPr>
+          <w:rFonts w:ascii="Consolas" w:eastAsia="Times New Roman" w:hAnsi="Consolas" w:cs="Times New Roman"/>
+          <w:color w:val="F8F8F2"/>
+          <w:sz w:val="21"/>
+          <w:szCs w:val="21"/>
+          <w:lang w:val="en-US" w:eastAsia="ru-RU"/>
+        </w:rPr>
+        <w:t xml:space="preserve">  b </w:t>
       </w:r>
       <w:r>
         <w:rPr>
           <w:rFonts w:ascii="Consolas" w:eastAsia="Times New Roman" w:hAnsi="Consolas" w:cs="Times New Roman"/>
           <w:color w:val="FF79C6"/>
-          <w:sz w:val="24"/>
-          <w:szCs w:val="21"/>
-          <w:lang w:val="en-US" w:eastAsia="ru-RU"/>
-        </w:rPr>
-        <w:t>while</w:t>
-      </w:r>
-      <w:r>
-        <w:rPr>
-          <w:rFonts w:ascii="Consolas" w:eastAsia="Times New Roman" w:hAnsi="Consolas" w:cs="Times New Roman"/>
-          <w:color w:val="F8F8F2"/>
-          <w:sz w:val="24"/>
-          <w:szCs w:val="21"/>
-          <w:lang w:val="en-US" w:eastAsia="ru-RU"/>
-        </w:rPr>
-        <w:t xml:space="preserve"> b</w:t>
-      </w:r>
-      <w:r>
-        <w:rPr>
-          <w:rFonts w:ascii="Consolas" w:eastAsia="Times New Roman" w:hAnsi="Consolas" w:cs="Times New Roman"/>
-          <w:color w:val="FF79C6"/>
-          <w:sz w:val="24"/>
-          <w:szCs w:val="21"/>
-          <w:lang w:val="en-US" w:eastAsia="ru-RU"/>
-        </w:rPr>
-        <w:t>&gt;</w:t>
-      </w:r>
-      <w:r>
-        <w:rPr>
-          <w:rFonts w:ascii="Consolas" w:eastAsia="Times New Roman" w:hAnsi="Consolas" w:cs="Times New Roman"/>
-          <w:color w:val="BD93F9"/>
-          <w:sz w:val="24"/>
-          <w:szCs w:val="21"/>
-          <w:lang w:val="en-US" w:eastAsia="ru-RU"/>
-        </w:rPr>
-        <w:t>0</w:t>
-      </w:r>
-      <w:r>
-        <w:rPr>
-          <w:rFonts w:ascii="Consolas" w:eastAsia="Times New Roman" w:hAnsi="Consolas" w:cs="Times New Roman"/>
-          <w:color w:val="F8F8F2"/>
-          <w:sz w:val="24"/>
-          <w:szCs w:val="21"/>
-          <w:lang w:val="en-US" w:eastAsia="ru-RU"/>
-        </w:rPr>
-        <w:t>:</w:t>
-      </w:r>
-    </w:p>
-    <w:p>
-      <w:pPr>
-        <w:shd w:val="clear" w:color="auto" w:fill="202020"/>
-        <w:spacing w:after="0" w:line="285" w:lineRule="atLeast"/>
-        <w:rPr>
-          <w:rFonts w:ascii="Consolas" w:eastAsia="Times New Roman" w:hAnsi="Consolas" w:cs="Times New Roman"/>
-          <w:color w:val="F8F8F2"/>
-          <w:sz w:val="24"/>
-          <w:szCs w:val="21"/>
-          <w:lang w:val="en-US" w:eastAsia="ru-RU"/>
-        </w:rPr>
-      </w:pPr>
-      <w:r>
-        <w:rPr>
-          <w:rFonts w:ascii="Consolas" w:eastAsia="Times New Roman" w:hAnsi="Consolas" w:cs="Times New Roman"/>
-          <w:color w:val="F8F8F2"/>
-          <w:sz w:val="24"/>
-          <w:szCs w:val="21"/>
-          <w:lang w:val="en-US" w:eastAsia="ru-RU"/>
-        </w:rPr>
-        <w:t xml:space="preserve">    a </w:t>
-      </w:r>
-      <w:r>
-        <w:rPr>
-          <w:rFonts w:ascii="Consolas" w:eastAsia="Times New Roman" w:hAnsi="Consolas" w:cs="Times New Roman"/>
-          <w:color w:val="FF79C6"/>
-          <w:sz w:val="24"/>
+          <w:sz w:val="21"/>
           <w:szCs w:val="21"/>
           <w:lang w:val="en-US" w:eastAsia="ru-RU"/>
         </w:rPr>
@@ -3788,7 +4302,7 @@
         <w:rPr>
           <w:rFonts w:ascii="Consolas" w:eastAsia="Times New Roman" w:hAnsi="Consolas" w:cs="Times New Roman"/>
           <w:color w:val="F8F8F2"/>
-          <w:sz w:val="24"/>
+          <w:sz w:val="21"/>
           <w:szCs w:val="21"/>
           <w:lang w:val="en-US" w:eastAsia="ru-RU"/>
         </w:rPr>
@@ -3800,247 +4314,21 @@
           <w:i/>
           <w:iCs/>
           <w:color w:val="66D9EF"/>
-          <w:sz w:val="24"/>
-          <w:szCs w:val="21"/>
-          <w:lang w:val="en-US" w:eastAsia="ru-RU"/>
-        </w:rPr>
-        <w:t>str</w:t>
-      </w:r>
-      <w:r>
-        <w:rPr>
-          <w:rFonts w:ascii="Consolas" w:eastAsia="Times New Roman" w:hAnsi="Consolas" w:cs="Times New Roman"/>
-          <w:color w:val="F8F8F2"/>
-          <w:sz w:val="24"/>
-          <w:szCs w:val="21"/>
-          <w:lang w:val="en-US" w:eastAsia="ru-RU"/>
-        </w:rPr>
-        <w:t>(b</w:t>
-      </w:r>
-      <w:r>
-        <w:rPr>
-          <w:rFonts w:ascii="Consolas" w:eastAsia="Times New Roman" w:hAnsi="Consolas" w:cs="Times New Roman"/>
-          <w:color w:val="FF79C6"/>
-          <w:sz w:val="24"/>
-          <w:szCs w:val="21"/>
-          <w:lang w:val="en-US" w:eastAsia="ru-RU"/>
-        </w:rPr>
-        <w:t>%</w:t>
-      </w:r>
-      <w:r>
-        <w:rPr>
-          <w:rFonts w:ascii="Consolas" w:eastAsia="Times New Roman" w:hAnsi="Consolas" w:cs="Times New Roman"/>
-          <w:color w:val="F8F8F2"/>
-          <w:sz w:val="24"/>
-          <w:szCs w:val="21"/>
-          <w:lang w:val="en-US" w:eastAsia="ru-RU"/>
-        </w:rPr>
-        <w:t>l)</w:t>
-      </w:r>
-      <w:r>
-        <w:rPr>
-          <w:rFonts w:ascii="Consolas" w:eastAsia="Times New Roman" w:hAnsi="Consolas" w:cs="Times New Roman"/>
-          <w:color w:val="FF79C6"/>
-          <w:sz w:val="24"/>
-          <w:szCs w:val="21"/>
-          <w:lang w:val="en-US" w:eastAsia="ru-RU"/>
-        </w:rPr>
-        <w:t>+</w:t>
-      </w:r>
-      <w:r>
-        <w:rPr>
-          <w:rFonts w:ascii="Consolas" w:eastAsia="Times New Roman" w:hAnsi="Consolas" w:cs="Times New Roman"/>
-          <w:color w:val="F8F8F2"/>
-          <w:sz w:val="24"/>
-          <w:szCs w:val="21"/>
-          <w:lang w:val="en-US" w:eastAsia="ru-RU"/>
-        </w:rPr>
-        <w:t>a</w:t>
-      </w:r>
-    </w:p>
-    <w:p>
-      <w:pPr>
-        <w:shd w:val="clear" w:color="auto" w:fill="202020"/>
-        <w:spacing w:after="0" w:line="285" w:lineRule="atLeast"/>
-        <w:rPr>
-          <w:rFonts w:ascii="Consolas" w:eastAsia="Times New Roman" w:hAnsi="Consolas" w:cs="Times New Roman"/>
-          <w:color w:val="F8F8F2"/>
-          <w:sz w:val="24"/>
-          <w:szCs w:val="21"/>
-          <w:lang w:val="en-US" w:eastAsia="ru-RU"/>
-        </w:rPr>
-      </w:pPr>
-      <w:r>
-        <w:rPr>
-          <w:rFonts w:ascii="Consolas" w:eastAsia="Times New Roman" w:hAnsi="Consolas" w:cs="Times New Roman"/>
-          <w:color w:val="F8F8F2"/>
-          <w:sz w:val="24"/>
-          <w:szCs w:val="21"/>
-          <w:lang w:val="en-US" w:eastAsia="ru-RU"/>
-        </w:rPr>
-        <w:lastRenderedPageBreak/>
-        <w:t xml:space="preserve">    b </w:t>
-      </w:r>
-      <w:r>
-        <w:rPr>
-          <w:rFonts w:ascii="Consolas" w:eastAsia="Times New Roman" w:hAnsi="Consolas" w:cs="Times New Roman"/>
-          <w:color w:val="FF79C6"/>
-          <w:sz w:val="24"/>
-          <w:szCs w:val="21"/>
-          <w:lang w:val="en-US" w:eastAsia="ru-RU"/>
-        </w:rPr>
-        <w:t>//=</w:t>
-      </w:r>
-      <w:r>
-        <w:rPr>
-          <w:rFonts w:ascii="Consolas" w:eastAsia="Times New Roman" w:hAnsi="Consolas" w:cs="Times New Roman"/>
-          <w:color w:val="F8F8F2"/>
-          <w:sz w:val="24"/>
-          <w:szCs w:val="21"/>
-          <w:lang w:val="en-US" w:eastAsia="ru-RU"/>
-        </w:rPr>
-        <w:t>l</w:t>
-      </w:r>
-    </w:p>
-    <w:p>
-      <w:pPr>
-        <w:shd w:val="clear" w:color="auto" w:fill="202020"/>
-        <w:spacing w:after="0" w:line="285" w:lineRule="atLeast"/>
-        <w:rPr>
-          <w:rFonts w:ascii="Consolas" w:eastAsia="Times New Roman" w:hAnsi="Consolas" w:cs="Times New Roman"/>
-          <w:color w:val="F8F8F2"/>
-          <w:sz w:val="24"/>
-          <w:szCs w:val="21"/>
-          <w:lang w:val="en-US" w:eastAsia="ru-RU"/>
-        </w:rPr>
-      </w:pPr>
-      <w:r>
-        <w:rPr>
-          <w:rFonts w:ascii="Consolas" w:eastAsia="Times New Roman" w:hAnsi="Consolas" w:cs="Times New Roman"/>
-          <w:color w:val="F8F8F2"/>
-          <w:sz w:val="24"/>
-          <w:szCs w:val="21"/>
-          <w:lang w:val="en-US" w:eastAsia="ru-RU"/>
-        </w:rPr>
-        <w:t>    l</w:t>
-      </w:r>
-      <w:r>
-        <w:rPr>
-          <w:rFonts w:ascii="Consolas" w:eastAsia="Times New Roman" w:hAnsi="Consolas" w:cs="Times New Roman"/>
-          <w:color w:val="FF79C6"/>
-          <w:sz w:val="24"/>
-          <w:szCs w:val="21"/>
-          <w:lang w:val="en-US" w:eastAsia="ru-RU"/>
-        </w:rPr>
-        <w:t>+=</w:t>
-      </w:r>
-      <w:r>
-        <w:rPr>
-          <w:rFonts w:ascii="Consolas" w:eastAsia="Times New Roman" w:hAnsi="Consolas" w:cs="Times New Roman"/>
-          <w:color w:val="BD93F9"/>
-          <w:sz w:val="24"/>
-          <w:szCs w:val="21"/>
-          <w:lang w:val="en-US" w:eastAsia="ru-RU"/>
-        </w:rPr>
-        <w:t>1</w:t>
-      </w:r>
-    </w:p>
-    <w:p>
-      <w:pPr>
-        <w:shd w:val="clear" w:color="auto" w:fill="202020"/>
-        <w:spacing w:after="0" w:line="285" w:lineRule="atLeast"/>
-        <w:rPr>
-          <w:rFonts w:ascii="Consolas" w:eastAsia="Times New Roman" w:hAnsi="Consolas" w:cs="Times New Roman"/>
-          <w:color w:val="F8F8F2"/>
-          <w:sz w:val="24"/>
-          <w:szCs w:val="21"/>
-          <w:lang w:eastAsia="ru-RU"/>
-        </w:rPr>
-      </w:pPr>
-      <w:r>
-        <w:rPr>
-          <w:rFonts w:ascii="Consolas" w:eastAsia="Times New Roman" w:hAnsi="Consolas" w:cs="Times New Roman"/>
-          <w:color w:val="F8F8F2"/>
-          <w:sz w:val="24"/>
-          <w:szCs w:val="21"/>
-          <w:lang w:val="en-US" w:eastAsia="ru-RU"/>
-        </w:rPr>
-        <w:t xml:space="preserve">  </w:t>
-      </w:r>
-      <w:r>
-        <w:rPr>
-          <w:rFonts w:ascii="Consolas" w:eastAsia="Times New Roman" w:hAnsi="Consolas" w:cs="Times New Roman"/>
-          <w:color w:val="FF79C6"/>
-          <w:sz w:val="24"/>
-          <w:szCs w:val="21"/>
-          <w:lang w:eastAsia="ru-RU"/>
-        </w:rPr>
-        <w:t>return</w:t>
-      </w:r>
-      <w:r>
-        <w:rPr>
-          <w:rFonts w:ascii="Consolas" w:eastAsia="Times New Roman" w:hAnsi="Consolas" w:cs="Times New Roman"/>
-          <w:color w:val="F8F8F2"/>
-          <w:sz w:val="24"/>
-          <w:szCs w:val="21"/>
-          <w:lang w:eastAsia="ru-RU"/>
-        </w:rPr>
-        <w:t xml:space="preserve"> a</w:t>
-      </w:r>
-    </w:p>
-    <w:p>
-      <w:pPr>
-        <w:shd w:val="clear" w:color="auto" w:fill="202020"/>
-        <w:spacing w:after="0" w:line="285" w:lineRule="atLeast"/>
-        <w:rPr>
-          <w:rFonts w:ascii="Consolas" w:eastAsia="Times New Roman" w:hAnsi="Consolas" w:cs="Times New Roman"/>
-          <w:color w:val="F8F8F2"/>
-          <w:sz w:val="24"/>
-          <w:szCs w:val="21"/>
-          <w:lang w:eastAsia="ru-RU"/>
-        </w:rPr>
-      </w:pPr>
-    </w:p>
-    <w:p>
-      <w:pPr>
-        <w:shd w:val="clear" w:color="auto" w:fill="202020"/>
-        <w:spacing w:after="0" w:line="285" w:lineRule="atLeast"/>
-        <w:rPr>
-          <w:rFonts w:ascii="Consolas" w:eastAsia="Times New Roman" w:hAnsi="Consolas" w:cs="Times New Roman"/>
-          <w:color w:val="F8F8F2"/>
-          <w:sz w:val="24"/>
-          <w:szCs w:val="21"/>
-          <w:lang w:eastAsia="ru-RU"/>
-        </w:rPr>
-      </w:pPr>
-      <w:r>
-        <w:rPr>
-          <w:rFonts w:ascii="Consolas" w:eastAsia="Times New Roman" w:hAnsi="Consolas" w:cs="Times New Roman"/>
-          <w:color w:val="F8F8F2"/>
-          <w:sz w:val="24"/>
-          <w:szCs w:val="21"/>
-          <w:lang w:eastAsia="ru-RU"/>
-        </w:rPr>
-        <w:t xml:space="preserve">b </w:t>
-      </w:r>
-      <w:r>
-        <w:rPr>
-          <w:rFonts w:ascii="Consolas" w:eastAsia="Times New Roman" w:hAnsi="Consolas" w:cs="Times New Roman"/>
-          <w:color w:val="FF79C6"/>
-          <w:sz w:val="24"/>
-          <w:szCs w:val="21"/>
-          <w:lang w:eastAsia="ru-RU"/>
-        </w:rPr>
-        <w:t>=</w:t>
-      </w:r>
-      <w:r>
-        <w:rPr>
-          <w:rFonts w:ascii="Consolas" w:eastAsia="Times New Roman" w:hAnsi="Consolas" w:cs="Times New Roman"/>
-          <w:color w:val="F8F8F2"/>
-          <w:sz w:val="24"/>
-          <w:szCs w:val="21"/>
-          <w:lang w:eastAsia="ru-RU"/>
-        </w:rPr>
-        <w:t xml:space="preserve"> </w:t>
+          <w:sz w:val="21"/>
+          <w:szCs w:val="21"/>
+          <w:lang w:val="en-US" w:eastAsia="ru-RU"/>
+        </w:rPr>
+        <w:t>int</w:t>
+      </w:r>
+      <w:r>
+        <w:rPr>
+          <w:rFonts w:ascii="Consolas" w:eastAsia="Times New Roman" w:hAnsi="Consolas" w:cs="Times New Roman"/>
+          <w:color w:val="F8F8F2"/>
+          <w:sz w:val="21"/>
+          <w:szCs w:val="21"/>
+          <w:lang w:val="en-US" w:eastAsia="ru-RU"/>
+        </w:rPr>
+        <w:t>(</w:t>
       </w:r>
       <w:r>
         <w:rPr>
@@ -4048,61 +4336,21 @@
           <w:i/>
           <w:iCs/>
           <w:color w:val="66D9EF"/>
-          <w:sz w:val="24"/>
-          <w:szCs w:val="21"/>
-          <w:lang w:eastAsia="ru-RU"/>
-        </w:rPr>
-        <w:t>int</w:t>
-      </w:r>
-      <w:r>
-        <w:rPr>
-          <w:rFonts w:ascii="Consolas" w:eastAsia="Times New Roman" w:hAnsi="Consolas" w:cs="Times New Roman"/>
-          <w:color w:val="F8F8F2"/>
-          <w:sz w:val="24"/>
-          <w:szCs w:val="21"/>
-          <w:lang w:eastAsia="ru-RU"/>
-        </w:rPr>
-        <w:t>(</w:t>
-      </w:r>
-      <w:r>
-        <w:rPr>
-          <w:rFonts w:ascii="Consolas" w:eastAsia="Times New Roman" w:hAnsi="Consolas" w:cs="Times New Roman"/>
-          <w:color w:val="8BE9FD"/>
-          <w:sz w:val="24"/>
-          <w:szCs w:val="21"/>
-          <w:lang w:eastAsia="ru-RU"/>
-        </w:rPr>
-        <w:t>input</w:t>
-      </w:r>
-      <w:r>
-        <w:rPr>
-          <w:rFonts w:ascii="Consolas" w:eastAsia="Times New Roman" w:hAnsi="Consolas" w:cs="Times New Roman"/>
-          <w:color w:val="F8F8F2"/>
-          <w:sz w:val="24"/>
-          <w:szCs w:val="21"/>
-          <w:lang w:eastAsia="ru-RU"/>
-        </w:rPr>
-        <w:t>(</w:t>
-      </w:r>
-      <w:r>
-        <w:rPr>
-          <w:rFonts w:ascii="Consolas" w:eastAsia="Times New Roman" w:hAnsi="Consolas" w:cs="Times New Roman"/>
-          <w:color w:val="F1FA8C"/>
-          <w:sz w:val="24"/>
-          <w:szCs w:val="21"/>
-          <w:lang w:eastAsia="ru-RU"/>
-        </w:rPr>
-        <w:t>"Введите число, корторое нужно перевести: "</w:t>
-      </w:r>
-      <w:r>
-        <w:rPr>
-          <w:rFonts w:ascii="Consolas" w:eastAsia="Times New Roman" w:hAnsi="Consolas" w:cs="Times New Roman"/>
-          <w:color w:val="F8F8F2"/>
-          <w:sz w:val="24"/>
-          <w:szCs w:val="21"/>
-          <w:lang w:eastAsia="ru-RU"/>
-        </w:rPr>
-        <w:t>))</w:t>
+          <w:sz w:val="21"/>
+          <w:szCs w:val="21"/>
+          <w:lang w:val="en-US" w:eastAsia="ru-RU"/>
+        </w:rPr>
+        <w:t>str</w:t>
+      </w:r>
+      <w:r>
+        <w:rPr>
+          <w:rFonts w:ascii="Consolas" w:eastAsia="Times New Roman" w:hAnsi="Consolas" w:cs="Times New Roman"/>
+          <w:color w:val="F8F8F2"/>
+          <w:sz w:val="21"/>
+          <w:szCs w:val="21"/>
+          <w:lang w:val="en-US" w:eastAsia="ru-RU"/>
+        </w:rPr>
+        <w:t>(b),d)</w:t>
       </w:r>
     </w:p>
     <w:p>
@@ -4112,28 +4360,101 @@
         <w:rPr>
           <w:rFonts w:ascii="Consolas" w:eastAsia="Times New Roman" w:hAnsi="Consolas" w:cs="Times New Roman"/>
           <w:color w:val="F8F8F2"/>
-          <w:sz w:val="24"/>
-          <w:szCs w:val="21"/>
-          <w:lang w:eastAsia="ru-RU"/>
-        </w:rPr>
-      </w:pPr>
-      <w:r>
-        <w:rPr>
-          <w:rFonts w:ascii="Consolas" w:eastAsia="Times New Roman" w:hAnsi="Consolas" w:cs="Times New Roman"/>
-          <w:color w:val="F8F8F2"/>
-          <w:sz w:val="24"/>
-          <w:szCs w:val="21"/>
-          <w:lang w:eastAsia="ru-RU"/>
-        </w:rPr>
-        <w:t xml:space="preserve">d </w:t>
+          <w:sz w:val="21"/>
+          <w:szCs w:val="21"/>
+          <w:lang w:val="en-US" w:eastAsia="ru-RU"/>
+        </w:rPr>
+      </w:pPr>
+      <w:r>
+        <w:rPr>
+          <w:rFonts w:ascii="Consolas" w:eastAsia="Times New Roman" w:hAnsi="Consolas" w:cs="Times New Roman"/>
+          <w:color w:val="F8F8F2"/>
+          <w:sz w:val="21"/>
+          <w:szCs w:val="21"/>
+          <w:lang w:val="en-US" w:eastAsia="ru-RU"/>
+        </w:rPr>
+        <w:t xml:space="preserve">  </w:t>
       </w:r>
       <w:r>
         <w:rPr>
           <w:rFonts w:ascii="Consolas" w:eastAsia="Times New Roman" w:hAnsi="Consolas" w:cs="Times New Roman"/>
           <w:color w:val="FF79C6"/>
-          <w:sz w:val="24"/>
-          <w:szCs w:val="21"/>
-          <w:lang w:eastAsia="ru-RU"/>
+          <w:sz w:val="21"/>
+          <w:szCs w:val="21"/>
+          <w:lang w:val="en-US" w:eastAsia="ru-RU"/>
+        </w:rPr>
+        <w:t>while</w:t>
+      </w:r>
+      <w:r>
+        <w:rPr>
+          <w:rFonts w:ascii="Consolas" w:eastAsia="Times New Roman" w:hAnsi="Consolas" w:cs="Times New Roman"/>
+          <w:color w:val="F8F8F2"/>
+          <w:sz w:val="21"/>
+          <w:szCs w:val="21"/>
+          <w:lang w:val="en-US" w:eastAsia="ru-RU"/>
+        </w:rPr>
+        <w:t xml:space="preserve"> b</w:t>
+      </w:r>
+      <w:r>
+        <w:rPr>
+          <w:rFonts w:ascii="Consolas" w:eastAsia="Times New Roman" w:hAnsi="Consolas" w:cs="Times New Roman"/>
+          <w:color w:val="FF79C6"/>
+          <w:sz w:val="21"/>
+          <w:szCs w:val="21"/>
+          <w:lang w:val="en-US" w:eastAsia="ru-RU"/>
+        </w:rPr>
+        <w:t>&gt;</w:t>
+      </w:r>
+      <w:r>
+        <w:rPr>
+          <w:rFonts w:ascii="Consolas" w:eastAsia="Times New Roman" w:hAnsi="Consolas" w:cs="Times New Roman"/>
+          <w:color w:val="BD93F9"/>
+          <w:sz w:val="21"/>
+          <w:szCs w:val="21"/>
+          <w:lang w:val="en-US" w:eastAsia="ru-RU"/>
+        </w:rPr>
+        <w:t>0</w:t>
+      </w:r>
+      <w:r>
+        <w:rPr>
+          <w:rFonts w:ascii="Consolas" w:eastAsia="Times New Roman" w:hAnsi="Consolas" w:cs="Times New Roman"/>
+          <w:color w:val="F8F8F2"/>
+          <w:sz w:val="21"/>
+          <w:szCs w:val="21"/>
+          <w:lang w:val="en-US" w:eastAsia="ru-RU"/>
+        </w:rPr>
+        <w:t>:</w:t>
+      </w:r>
+    </w:p>
+    <w:p>
+      <w:pPr>
+        <w:shd w:val="clear" w:color="auto" w:fill="202020"/>
+        <w:spacing w:after="0" w:line="285" w:lineRule="atLeast"/>
+        <w:rPr>
+          <w:rFonts w:ascii="Consolas" w:eastAsia="Times New Roman" w:hAnsi="Consolas" w:cs="Times New Roman"/>
+          <w:color w:val="F8F8F2"/>
+          <w:sz w:val="21"/>
+          <w:szCs w:val="21"/>
+          <w:lang w:val="en-US" w:eastAsia="ru-RU"/>
+        </w:rPr>
+      </w:pPr>
+      <w:r>
+        <w:rPr>
+          <w:rFonts w:ascii="Consolas" w:eastAsia="Times New Roman" w:hAnsi="Consolas" w:cs="Times New Roman"/>
+          <w:color w:val="F8F8F2"/>
+          <w:sz w:val="21"/>
+          <w:szCs w:val="21"/>
+          <w:lang w:val="en-US" w:eastAsia="ru-RU"/>
+        </w:rPr>
+        <w:t xml:space="preserve">    a </w:t>
+      </w:r>
+      <w:r>
+        <w:rPr>
+          <w:rFonts w:ascii="Consolas" w:eastAsia="Times New Roman" w:hAnsi="Consolas" w:cs="Times New Roman"/>
+          <w:color w:val="FF79C6"/>
+          <w:sz w:val="21"/>
+          <w:szCs w:val="21"/>
+          <w:lang w:val="en-US" w:eastAsia="ru-RU"/>
         </w:rPr>
         <w:t>=</w:t>
       </w:r>
@@ -4141,9 +4462,9 @@
         <w:rPr>
           <w:rFonts w:ascii="Consolas" w:eastAsia="Times New Roman" w:hAnsi="Consolas" w:cs="Times New Roman"/>
           <w:color w:val="F8F8F2"/>
-          <w:sz w:val="24"/>
-          <w:szCs w:val="21"/>
-          <w:lang w:eastAsia="ru-RU"/>
+          <w:sz w:val="21"/>
+          <w:szCs w:val="21"/>
+          <w:lang w:val="en-US" w:eastAsia="ru-RU"/>
         </w:rPr>
         <w:t xml:space="preserve"> </w:t>
       </w:r>
@@ -4153,61 +4474,61 @@
           <w:i/>
           <w:iCs/>
           <w:color w:val="66D9EF"/>
-          <w:sz w:val="24"/>
-          <w:szCs w:val="21"/>
-          <w:lang w:eastAsia="ru-RU"/>
-        </w:rPr>
-        <w:t>int</w:t>
-      </w:r>
-      <w:r>
-        <w:rPr>
-          <w:rFonts w:ascii="Consolas" w:eastAsia="Times New Roman" w:hAnsi="Consolas" w:cs="Times New Roman"/>
-          <w:color w:val="F8F8F2"/>
-          <w:sz w:val="24"/>
-          <w:szCs w:val="21"/>
-          <w:lang w:eastAsia="ru-RU"/>
-        </w:rPr>
-        <w:t>(</w:t>
-      </w:r>
-      <w:r>
-        <w:rPr>
-          <w:rFonts w:ascii="Consolas" w:eastAsia="Times New Roman" w:hAnsi="Consolas" w:cs="Times New Roman"/>
-          <w:color w:val="8BE9FD"/>
-          <w:sz w:val="24"/>
-          <w:szCs w:val="21"/>
-          <w:lang w:eastAsia="ru-RU"/>
-        </w:rPr>
-        <w:t>input</w:t>
-      </w:r>
-      <w:r>
-        <w:rPr>
-          <w:rFonts w:ascii="Consolas" w:eastAsia="Times New Roman" w:hAnsi="Consolas" w:cs="Times New Roman"/>
-          <w:color w:val="F8F8F2"/>
-          <w:sz w:val="24"/>
-          <w:szCs w:val="21"/>
-          <w:lang w:eastAsia="ru-RU"/>
-        </w:rPr>
-        <w:t>(</w:t>
-      </w:r>
-      <w:r>
-        <w:rPr>
-          <w:rFonts w:ascii="Consolas" w:eastAsia="Times New Roman" w:hAnsi="Consolas" w:cs="Times New Roman"/>
-          <w:color w:val="F1FA8C"/>
-          <w:sz w:val="24"/>
-          <w:szCs w:val="21"/>
-          <w:lang w:eastAsia="ru-RU"/>
-        </w:rPr>
-        <w:t>'Введите систему счисления числа: '</w:t>
-      </w:r>
-      <w:r>
-        <w:rPr>
-          <w:rFonts w:ascii="Consolas" w:eastAsia="Times New Roman" w:hAnsi="Consolas" w:cs="Times New Roman"/>
-          <w:color w:val="F8F8F2"/>
-          <w:sz w:val="24"/>
-          <w:szCs w:val="21"/>
-          <w:lang w:eastAsia="ru-RU"/>
-        </w:rPr>
-        <w:t>))</w:t>
+          <w:sz w:val="21"/>
+          <w:szCs w:val="21"/>
+          <w:lang w:val="en-US" w:eastAsia="ru-RU"/>
+        </w:rPr>
+        <w:t>str</w:t>
+      </w:r>
+      <w:r>
+        <w:rPr>
+          <w:rFonts w:ascii="Consolas" w:eastAsia="Times New Roman" w:hAnsi="Consolas" w:cs="Times New Roman"/>
+          <w:color w:val="F8F8F2"/>
+          <w:sz w:val="21"/>
+          <w:szCs w:val="21"/>
+          <w:lang w:val="en-US" w:eastAsia="ru-RU"/>
+        </w:rPr>
+        <w:t>(b</w:t>
+      </w:r>
+      <w:r>
+        <w:rPr>
+          <w:rFonts w:ascii="Consolas" w:eastAsia="Times New Roman" w:hAnsi="Consolas" w:cs="Times New Roman"/>
+          <w:color w:val="FF79C6"/>
+          <w:sz w:val="21"/>
+          <w:szCs w:val="21"/>
+          <w:lang w:val="en-US" w:eastAsia="ru-RU"/>
+        </w:rPr>
+        <w:t>%</w:t>
+      </w:r>
+      <w:r>
+        <w:rPr>
+          <w:rFonts w:ascii="Consolas" w:eastAsia="Times New Roman" w:hAnsi="Consolas" w:cs="Times New Roman"/>
+          <w:color w:val="F8F8F2"/>
+          <w:sz w:val="21"/>
+          <w:szCs w:val="21"/>
+          <w:lang w:val="en-US" w:eastAsia="ru-RU"/>
+        </w:rPr>
+        <w:t>l)</w:t>
+      </w:r>
+      <w:r>
+        <w:rPr>
+          <w:rFonts w:ascii="Consolas" w:eastAsia="Times New Roman" w:hAnsi="Consolas" w:cs="Times New Roman"/>
+          <w:color w:val="FF79C6"/>
+          <w:sz w:val="21"/>
+          <w:szCs w:val="21"/>
+          <w:lang w:val="en-US" w:eastAsia="ru-RU"/>
+        </w:rPr>
+        <w:t>+</w:t>
+      </w:r>
+      <w:r>
+        <w:rPr>
+          <w:rFonts w:ascii="Consolas" w:eastAsia="Times New Roman" w:hAnsi="Consolas" w:cs="Times New Roman"/>
+          <w:color w:val="F8F8F2"/>
+          <w:sz w:val="21"/>
+          <w:szCs w:val="21"/>
+          <w:lang w:val="en-US" w:eastAsia="ru-RU"/>
+        </w:rPr>
+        <w:t>a</w:t>
       </w:r>
     </w:p>
     <w:p>
@@ -4217,7 +4538,93 @@
         <w:rPr>
           <w:rFonts w:ascii="Consolas" w:eastAsia="Times New Roman" w:hAnsi="Consolas" w:cs="Times New Roman"/>
           <w:color w:val="F8F8F2"/>
-          <w:sz w:val="24"/>
+          <w:sz w:val="21"/>
+          <w:szCs w:val="21"/>
+          <w:lang w:val="en-US" w:eastAsia="ru-RU"/>
+        </w:rPr>
+      </w:pPr>
+      <w:r>
+        <w:rPr>
+          <w:rFonts w:ascii="Consolas" w:eastAsia="Times New Roman" w:hAnsi="Consolas" w:cs="Times New Roman"/>
+          <w:color w:val="F8F8F2"/>
+          <w:sz w:val="21"/>
+          <w:szCs w:val="21"/>
+          <w:lang w:val="en-US" w:eastAsia="ru-RU"/>
+        </w:rPr>
+        <w:t xml:space="preserve">    b </w:t>
+      </w:r>
+      <w:r>
+        <w:rPr>
+          <w:rFonts w:ascii="Consolas" w:eastAsia="Times New Roman" w:hAnsi="Consolas" w:cs="Times New Roman"/>
+          <w:color w:val="FF79C6"/>
+          <w:sz w:val="21"/>
+          <w:szCs w:val="21"/>
+          <w:lang w:val="en-US" w:eastAsia="ru-RU"/>
+        </w:rPr>
+        <w:t>//=</w:t>
+      </w:r>
+      <w:r>
+        <w:rPr>
+          <w:rFonts w:ascii="Consolas" w:eastAsia="Times New Roman" w:hAnsi="Consolas" w:cs="Times New Roman"/>
+          <w:color w:val="F8F8F2"/>
+          <w:sz w:val="21"/>
+          <w:szCs w:val="21"/>
+          <w:lang w:val="en-US" w:eastAsia="ru-RU"/>
+        </w:rPr>
+        <w:t>l</w:t>
+      </w:r>
+    </w:p>
+    <w:p>
+      <w:pPr>
+        <w:shd w:val="clear" w:color="auto" w:fill="202020"/>
+        <w:spacing w:after="0" w:line="285" w:lineRule="atLeast"/>
+        <w:rPr>
+          <w:rFonts w:ascii="Consolas" w:eastAsia="Times New Roman" w:hAnsi="Consolas" w:cs="Times New Roman"/>
+          <w:color w:val="F8F8F2"/>
+          <w:sz w:val="21"/>
+          <w:szCs w:val="21"/>
+          <w:lang w:val="en-US" w:eastAsia="ru-RU"/>
+        </w:rPr>
+      </w:pPr>
+      <w:r>
+        <w:rPr>
+          <w:rFonts w:ascii="Consolas" w:eastAsia="Times New Roman" w:hAnsi="Consolas" w:cs="Times New Roman"/>
+          <w:color w:val="F8F8F2"/>
+          <w:sz w:val="21"/>
+          <w:szCs w:val="21"/>
+          <w:lang w:val="en-US" w:eastAsia="ru-RU"/>
+        </w:rPr>
+        <w:t>    l</w:t>
+      </w:r>
+      <w:r>
+        <w:rPr>
+          <w:rFonts w:ascii="Consolas" w:eastAsia="Times New Roman" w:hAnsi="Consolas" w:cs="Times New Roman"/>
+          <w:color w:val="FF79C6"/>
+          <w:sz w:val="21"/>
+          <w:szCs w:val="21"/>
+          <w:lang w:val="en-US" w:eastAsia="ru-RU"/>
+        </w:rPr>
+        <w:t>+=</w:t>
+      </w:r>
+      <w:r>
+        <w:rPr>
+          <w:rFonts w:ascii="Consolas" w:eastAsia="Times New Roman" w:hAnsi="Consolas" w:cs="Times New Roman"/>
+          <w:color w:val="BD93F9"/>
+          <w:sz w:val="21"/>
+          <w:szCs w:val="21"/>
+          <w:lang w:val="en-US" w:eastAsia="ru-RU"/>
+        </w:rPr>
+        <w:t>1</w:t>
+      </w:r>
+    </w:p>
+    <w:p>
+      <w:pPr>
+        <w:shd w:val="clear" w:color="auto" w:fill="202020"/>
+        <w:spacing w:after="0" w:line="285" w:lineRule="atLeast"/>
+        <w:rPr>
+          <w:rFonts w:ascii="Consolas" w:eastAsia="Times New Roman" w:hAnsi="Consolas" w:cs="Times New Roman"/>
+          <w:color w:val="F8F8F2"/>
+          <w:sz w:val="21"/>
           <w:szCs w:val="21"/>
           <w:lang w:eastAsia="ru-RU"/>
         </w:rPr>
@@ -4226,17 +4633,73 @@
         <w:rPr>
           <w:rFonts w:ascii="Consolas" w:eastAsia="Times New Roman" w:hAnsi="Consolas" w:cs="Times New Roman"/>
           <w:color w:val="F8F8F2"/>
-          <w:sz w:val="24"/>
+          <w:sz w:val="21"/>
+          <w:szCs w:val="21"/>
+          <w:lang w:val="en-US" w:eastAsia="ru-RU"/>
+        </w:rPr>
+        <w:t xml:space="preserve">  </w:t>
+      </w:r>
+      <w:r>
+        <w:rPr>
+          <w:rFonts w:ascii="Consolas" w:eastAsia="Times New Roman" w:hAnsi="Consolas" w:cs="Times New Roman"/>
+          <w:color w:val="FF79C6"/>
+          <w:sz w:val="21"/>
           <w:szCs w:val="21"/>
           <w:lang w:eastAsia="ru-RU"/>
         </w:rPr>
-        <w:t xml:space="preserve">c </w:t>
+        <w:t>return</w:t>
+      </w:r>
+      <w:r>
+        <w:rPr>
+          <w:rFonts w:ascii="Consolas" w:eastAsia="Times New Roman" w:hAnsi="Consolas" w:cs="Times New Roman"/>
+          <w:color w:val="F8F8F2"/>
+          <w:sz w:val="21"/>
+          <w:szCs w:val="21"/>
+          <w:lang w:eastAsia="ru-RU"/>
+        </w:rPr>
+        <w:t xml:space="preserve"> a</w:t>
+      </w:r>
+    </w:p>
+    <w:p>
+      <w:pPr>
+        <w:shd w:val="clear" w:color="auto" w:fill="202020"/>
+        <w:spacing w:after="0" w:line="285" w:lineRule="atLeast"/>
+        <w:rPr>
+          <w:rFonts w:ascii="Consolas" w:eastAsia="Times New Roman" w:hAnsi="Consolas" w:cs="Times New Roman"/>
+          <w:color w:val="F8F8F2"/>
+          <w:sz w:val="21"/>
+          <w:szCs w:val="21"/>
+          <w:lang w:eastAsia="ru-RU"/>
+        </w:rPr>
+      </w:pPr>
+    </w:p>
+    <w:p>
+      <w:pPr>
+        <w:shd w:val="clear" w:color="auto" w:fill="202020"/>
+        <w:spacing w:after="0" w:line="285" w:lineRule="atLeast"/>
+        <w:rPr>
+          <w:rFonts w:ascii="Consolas" w:eastAsia="Times New Roman" w:hAnsi="Consolas" w:cs="Times New Roman"/>
+          <w:color w:val="F8F8F2"/>
+          <w:sz w:val="21"/>
+          <w:szCs w:val="21"/>
+          <w:lang w:eastAsia="ru-RU"/>
+        </w:rPr>
+      </w:pPr>
+      <w:r>
+        <w:rPr>
+          <w:rFonts w:ascii="Consolas" w:eastAsia="Times New Roman" w:hAnsi="Consolas" w:cs="Times New Roman"/>
+          <w:color w:val="F8F8F2"/>
+          <w:sz w:val="21"/>
+          <w:szCs w:val="21"/>
+          <w:lang w:eastAsia="ru-RU"/>
+        </w:rPr>
+        <w:t xml:space="preserve">b </w:t>
       </w:r>
       <w:r>
         <w:rPr>
           <w:rFonts w:ascii="Consolas" w:eastAsia="Times New Roman" w:hAnsi="Consolas" w:cs="Times New Roman"/>
           <w:color w:val="FF79C6"/>
-          <w:sz w:val="24"/>
+          <w:sz w:val="21"/>
           <w:szCs w:val="21"/>
           <w:lang w:eastAsia="ru-RU"/>
         </w:rPr>
@@ -4246,7 +4709,100 @@
         <w:rPr>
           <w:rFonts w:ascii="Consolas" w:eastAsia="Times New Roman" w:hAnsi="Consolas" w:cs="Times New Roman"/>
           <w:color w:val="F8F8F2"/>
-          <w:sz w:val="24"/>
+          <w:sz w:val="21"/>
+          <w:szCs w:val="21"/>
+          <w:lang w:eastAsia="ru-RU"/>
+        </w:rPr>
+        <w:t xml:space="preserve"> (</w:t>
+      </w:r>
+      <w:r>
+        <w:rPr>
+          <w:rFonts w:ascii="Consolas" w:eastAsia="Times New Roman" w:hAnsi="Consolas" w:cs="Times New Roman"/>
+          <w:color w:val="8BE9FD"/>
+          <w:sz w:val="21"/>
+          <w:szCs w:val="21"/>
+          <w:lang w:eastAsia="ru-RU"/>
+        </w:rPr>
+        <w:t>input</w:t>
+      </w:r>
+      <w:r>
+        <w:rPr>
+          <w:rFonts w:ascii="Consolas" w:eastAsia="Times New Roman" w:hAnsi="Consolas" w:cs="Times New Roman"/>
+          <w:color w:val="F8F8F2"/>
+          <w:sz w:val="21"/>
+          <w:szCs w:val="21"/>
+          <w:lang w:eastAsia="ru-RU"/>
+        </w:rPr>
+        <w:t>(</w:t>
+      </w:r>
+      <w:r>
+        <w:rPr>
+          <w:rFonts w:ascii="Consolas" w:eastAsia="Times New Roman" w:hAnsi="Consolas" w:cs="Times New Roman"/>
+          <w:color w:val="F1FA8C"/>
+          <w:sz w:val="21"/>
+          <w:szCs w:val="21"/>
+          <w:lang w:eastAsia="ru-RU"/>
+        </w:rPr>
+        <w:t>"Введите число, ко</w:t>
+      </w:r>
+      <w:r>
+        <w:rPr>
+          <w:rFonts w:ascii="Consolas" w:eastAsia="Times New Roman" w:hAnsi="Consolas" w:cs="Times New Roman"/>
+          <w:color w:val="F1FA8C"/>
+          <w:sz w:val="21"/>
+          <w:szCs w:val="21"/>
+          <w:lang w:eastAsia="ru-RU"/>
+        </w:rPr>
+        <w:t>торое нужно перевести: "</w:t>
+      </w:r>
+      <w:r>
+        <w:rPr>
+          <w:rFonts w:ascii="Consolas" w:eastAsia="Times New Roman" w:hAnsi="Consolas" w:cs="Times New Roman"/>
+          <w:color w:val="F8F8F2"/>
+          <w:sz w:val="21"/>
+          <w:szCs w:val="21"/>
+          <w:lang w:eastAsia="ru-RU"/>
+        </w:rPr>
+        <w:t>))</w:t>
+      </w:r>
+    </w:p>
+    <w:p>
+      <w:pPr>
+        <w:shd w:val="clear" w:color="auto" w:fill="202020"/>
+        <w:spacing w:after="0" w:line="285" w:lineRule="atLeast"/>
+        <w:rPr>
+          <w:rFonts w:ascii="Consolas" w:eastAsia="Times New Roman" w:hAnsi="Consolas" w:cs="Times New Roman"/>
+          <w:color w:val="F8F8F2"/>
+          <w:sz w:val="21"/>
+          <w:szCs w:val="21"/>
+          <w:lang w:eastAsia="ru-RU"/>
+        </w:rPr>
+      </w:pPr>
+      <w:r>
+        <w:rPr>
+          <w:rFonts w:ascii="Consolas" w:eastAsia="Times New Roman" w:hAnsi="Consolas" w:cs="Times New Roman"/>
+          <w:color w:val="F8F8F2"/>
+          <w:sz w:val="21"/>
+          <w:szCs w:val="21"/>
+          <w:lang w:eastAsia="ru-RU"/>
+        </w:rPr>
+        <w:t xml:space="preserve">d </w:t>
+      </w:r>
+      <w:r>
+        <w:rPr>
+          <w:rFonts w:ascii="Consolas" w:eastAsia="Times New Roman" w:hAnsi="Consolas" w:cs="Times New Roman"/>
+          <w:color w:val="FF79C6"/>
+          <w:sz w:val="21"/>
+          <w:szCs w:val="21"/>
+          <w:lang w:eastAsia="ru-RU"/>
+        </w:rPr>
+        <w:t>=</w:t>
+      </w:r>
+      <w:r>
+        <w:rPr>
+          <w:rFonts w:ascii="Consolas" w:eastAsia="Times New Roman" w:hAnsi="Consolas" w:cs="Times New Roman"/>
+          <w:color w:val="F8F8F2"/>
+          <w:sz w:val="21"/>
           <w:szCs w:val="21"/>
           <w:lang w:eastAsia="ru-RU"/>
         </w:rPr>
@@ -4258,7 +4814,7 @@
           <w:i/>
           <w:iCs/>
           <w:color w:val="66D9EF"/>
-          <w:sz w:val="24"/>
+          <w:sz w:val="21"/>
           <w:szCs w:val="21"/>
           <w:lang w:eastAsia="ru-RU"/>
         </w:rPr>
@@ -4268,7 +4824,7 @@
         <w:rPr>
           <w:rFonts w:ascii="Consolas" w:eastAsia="Times New Roman" w:hAnsi="Consolas" w:cs="Times New Roman"/>
           <w:color w:val="F8F8F2"/>
-          <w:sz w:val="24"/>
+          <w:sz w:val="21"/>
           <w:szCs w:val="21"/>
           <w:lang w:eastAsia="ru-RU"/>
         </w:rPr>
@@ -4278,7 +4834,7 @@
         <w:rPr>
           <w:rFonts w:ascii="Consolas" w:eastAsia="Times New Roman" w:hAnsi="Consolas" w:cs="Times New Roman"/>
           <w:color w:val="8BE9FD"/>
-          <w:sz w:val="24"/>
+          <w:sz w:val="21"/>
           <w:szCs w:val="21"/>
           <w:lang w:eastAsia="ru-RU"/>
         </w:rPr>
@@ -4288,7 +4844,7 @@
         <w:rPr>
           <w:rFonts w:ascii="Consolas" w:eastAsia="Times New Roman" w:hAnsi="Consolas" w:cs="Times New Roman"/>
           <w:color w:val="F8F8F2"/>
-          <w:sz w:val="24"/>
+          <w:sz w:val="21"/>
           <w:szCs w:val="21"/>
           <w:lang w:eastAsia="ru-RU"/>
         </w:rPr>
@@ -4298,17 +4854,17 @@
         <w:rPr>
           <w:rFonts w:ascii="Consolas" w:eastAsia="Times New Roman" w:hAnsi="Consolas" w:cs="Times New Roman"/>
           <w:color w:val="F1FA8C"/>
-          <w:sz w:val="24"/>
+          <w:sz w:val="21"/>
           <w:szCs w:val="21"/>
           <w:lang w:eastAsia="ru-RU"/>
         </w:rPr>
-        <w:t>"Введите систему счисления, в которую нужно перевести число (0 если факториальная): "</w:t>
-      </w:r>
-      <w:r>
-        <w:rPr>
-          <w:rFonts w:ascii="Consolas" w:eastAsia="Times New Roman" w:hAnsi="Consolas" w:cs="Times New Roman"/>
-          <w:color w:val="F8F8F2"/>
-          <w:sz w:val="24"/>
+        <w:t>'Введите систему счисления числа: '</w:t>
+      </w:r>
+      <w:r>
+        <w:rPr>
+          <w:rFonts w:ascii="Consolas" w:eastAsia="Times New Roman" w:hAnsi="Consolas" w:cs="Times New Roman"/>
+          <w:color w:val="F8F8F2"/>
+          <w:sz w:val="21"/>
           <w:szCs w:val="21"/>
           <w:lang w:eastAsia="ru-RU"/>
         </w:rPr>
@@ -4322,70 +4878,102 @@
         <w:rPr>
           <w:rFonts w:ascii="Consolas" w:eastAsia="Times New Roman" w:hAnsi="Consolas" w:cs="Times New Roman"/>
           <w:color w:val="F8F8F2"/>
-          <w:sz w:val="24"/>
-          <w:szCs w:val="21"/>
-          <w:lang w:val="en-US" w:eastAsia="ru-RU"/>
-        </w:rPr>
-      </w:pPr>
+          <w:sz w:val="21"/>
+          <w:szCs w:val="21"/>
+          <w:lang w:eastAsia="ru-RU"/>
+        </w:rPr>
+      </w:pPr>
+      <w:r>
+        <w:rPr>
+          <w:rFonts w:ascii="Consolas" w:eastAsia="Times New Roman" w:hAnsi="Consolas" w:cs="Times New Roman"/>
+          <w:color w:val="F8F8F2"/>
+          <w:sz w:val="21"/>
+          <w:szCs w:val="21"/>
+          <w:lang w:eastAsia="ru-RU"/>
+        </w:rPr>
+        <w:t xml:space="preserve">c </w:t>
+      </w:r>
       <w:r>
         <w:rPr>
           <w:rFonts w:ascii="Consolas" w:eastAsia="Times New Roman" w:hAnsi="Consolas" w:cs="Times New Roman"/>
           <w:color w:val="FF79C6"/>
-          <w:sz w:val="24"/>
-          <w:szCs w:val="21"/>
-          <w:lang w:val="en-US" w:eastAsia="ru-RU"/>
-        </w:rPr>
-        <w:t>if</w:t>
-      </w:r>
-      <w:r>
-        <w:rPr>
-          <w:rFonts w:ascii="Consolas" w:eastAsia="Times New Roman" w:hAnsi="Consolas" w:cs="Times New Roman"/>
-          <w:color w:val="F8F8F2"/>
-          <w:sz w:val="24"/>
-          <w:szCs w:val="21"/>
-          <w:lang w:val="en-US" w:eastAsia="ru-RU"/>
-        </w:rPr>
-        <w:t xml:space="preserve"> c </w:t>
-      </w:r>
-      <w:r>
-        <w:rPr>
-          <w:rFonts w:ascii="Consolas" w:eastAsia="Times New Roman" w:hAnsi="Consolas" w:cs="Times New Roman"/>
-          <w:color w:val="FF79C6"/>
-          <w:sz w:val="24"/>
-          <w:szCs w:val="21"/>
-          <w:lang w:val="en-US" w:eastAsia="ru-RU"/>
-        </w:rPr>
-        <w:t>==</w:t>
-      </w:r>
-      <w:r>
-        <w:rPr>
-          <w:rFonts w:ascii="Consolas" w:eastAsia="Times New Roman" w:hAnsi="Consolas" w:cs="Times New Roman"/>
-          <w:color w:val="F8F8F2"/>
-          <w:sz w:val="24"/>
-          <w:szCs w:val="21"/>
-          <w:lang w:val="en-US" w:eastAsia="ru-RU"/>
+          <w:sz w:val="21"/>
+          <w:szCs w:val="21"/>
+          <w:lang w:eastAsia="ru-RU"/>
+        </w:rPr>
+        <w:t>=</w:t>
+      </w:r>
+      <w:r>
+        <w:rPr>
+          <w:rFonts w:ascii="Consolas" w:eastAsia="Times New Roman" w:hAnsi="Consolas" w:cs="Times New Roman"/>
+          <w:color w:val="F8F8F2"/>
+          <w:sz w:val="21"/>
+          <w:szCs w:val="21"/>
+          <w:lang w:eastAsia="ru-RU"/>
         </w:rPr>
         <w:t xml:space="preserve"> </w:t>
       </w:r>
       <w:r>
         <w:rPr>
           <w:rFonts w:ascii="Consolas" w:eastAsia="Times New Roman" w:hAnsi="Consolas" w:cs="Times New Roman"/>
-          <w:color w:val="BD93F9"/>
-          <w:sz w:val="24"/>
-          <w:szCs w:val="21"/>
-          <w:lang w:val="en-US" w:eastAsia="ru-RU"/>
-        </w:rPr>
-        <w:t>0</w:t>
-      </w:r>
-      <w:r>
-        <w:rPr>
-          <w:rFonts w:ascii="Consolas" w:eastAsia="Times New Roman" w:hAnsi="Consolas" w:cs="Times New Roman"/>
-          <w:color w:val="F8F8F2"/>
-          <w:sz w:val="24"/>
-          <w:szCs w:val="21"/>
-          <w:lang w:val="en-US" w:eastAsia="ru-RU"/>
-        </w:rPr>
-        <w:t>:</w:t>
+          <w:i/>
+          <w:iCs/>
+          <w:color w:val="66D9EF"/>
+          <w:sz w:val="21"/>
+          <w:szCs w:val="21"/>
+          <w:lang w:eastAsia="ru-RU"/>
+        </w:rPr>
+        <w:t>int</w:t>
+      </w:r>
+      <w:r>
+        <w:rPr>
+          <w:rFonts w:ascii="Consolas" w:eastAsia="Times New Roman" w:hAnsi="Consolas" w:cs="Times New Roman"/>
+          <w:color w:val="F8F8F2"/>
+          <w:sz w:val="21"/>
+          <w:szCs w:val="21"/>
+          <w:lang w:eastAsia="ru-RU"/>
+        </w:rPr>
+        <w:t>(</w:t>
+      </w:r>
+      <w:r>
+        <w:rPr>
+          <w:rFonts w:ascii="Consolas" w:eastAsia="Times New Roman" w:hAnsi="Consolas" w:cs="Times New Roman"/>
+          <w:color w:val="8BE9FD"/>
+          <w:sz w:val="21"/>
+          <w:szCs w:val="21"/>
+          <w:lang w:eastAsia="ru-RU"/>
+        </w:rPr>
+        <w:t>input</w:t>
+      </w:r>
+      <w:r>
+        <w:rPr>
+          <w:rFonts w:ascii="Consolas" w:eastAsia="Times New Roman" w:hAnsi="Consolas" w:cs="Times New Roman"/>
+          <w:color w:val="F8F8F2"/>
+          <w:sz w:val="21"/>
+          <w:szCs w:val="21"/>
+          <w:lang w:eastAsia="ru-RU"/>
+        </w:rPr>
+        <w:t>(</w:t>
+      </w:r>
+      <w:r>
+        <w:rPr>
+          <w:rFonts w:ascii="Consolas" w:eastAsia="Times New Roman" w:hAnsi="Consolas" w:cs="Times New Roman"/>
+          <w:color w:val="F1FA8C"/>
+          <w:sz w:val="21"/>
+          <w:szCs w:val="21"/>
+          <w:lang w:eastAsia="ru-RU"/>
+        </w:rPr>
+        <w:t>"Введите систему счисления, в которую нужно перевести число (0 если факториальная): "</w:t>
+      </w:r>
+      <w:r>
+        <w:rPr>
+          <w:rFonts w:ascii="Consolas" w:eastAsia="Times New Roman" w:hAnsi="Consolas" w:cs="Times New Roman"/>
+          <w:color w:val="F8F8F2"/>
+          <w:sz w:val="21"/>
+          <w:szCs w:val="21"/>
+          <w:lang w:eastAsia="ru-RU"/>
+        </w:rPr>
+        <w:t>))</w:t>
       </w:r>
     </w:p>
     <w:p>
@@ -4395,41 +4983,11 @@
         <w:rPr>
           <w:rFonts w:ascii="Consolas" w:eastAsia="Times New Roman" w:hAnsi="Consolas" w:cs="Times New Roman"/>
           <w:color w:val="F8F8F2"/>
-          <w:sz w:val="24"/>
-          <w:szCs w:val="21"/>
-          <w:lang w:val="en-US" w:eastAsia="ru-RU"/>
-        </w:rPr>
-      </w:pPr>
-      <w:r>
-        <w:rPr>
-          <w:rFonts w:ascii="Consolas" w:eastAsia="Times New Roman" w:hAnsi="Consolas" w:cs="Times New Roman"/>
-          <w:color w:val="F8F8F2"/>
-          <w:sz w:val="24"/>
-          <w:szCs w:val="21"/>
-          <w:lang w:val="en-US" w:eastAsia="ru-RU"/>
-        </w:rPr>
-        <w:t xml:space="preserve">  </w:t>
-      </w:r>
-      <w:r>
-        <w:rPr>
-          <w:rFonts w:ascii="Consolas" w:eastAsia="Times New Roman" w:hAnsi="Consolas" w:cs="Times New Roman"/>
-          <w:color w:val="8BE9FD"/>
-          <w:sz w:val="24"/>
-          <w:szCs w:val="21"/>
-          <w:lang w:val="en-US" w:eastAsia="ru-RU"/>
-        </w:rPr>
-        <w:t>print</w:t>
-      </w:r>
-      <w:r>
-        <w:rPr>
-          <w:rFonts w:ascii="Consolas" w:eastAsia="Times New Roman" w:hAnsi="Consolas" w:cs="Times New Roman"/>
-          <w:color w:val="F8F8F2"/>
-          <w:sz w:val="24"/>
-          <w:szCs w:val="21"/>
-          <w:lang w:val="en-US" w:eastAsia="ru-RU"/>
-        </w:rPr>
-        <w:t>(fac(b))</w:t>
-      </w:r>
+          <w:sz w:val="21"/>
+          <w:szCs w:val="21"/>
+          <w:lang w:eastAsia="ru-RU"/>
+        </w:rPr>
+      </w:pPr>
     </w:p>
     <w:p>
       <w:pPr>
@@ -4438,30 +4996,96 @@
         <w:rPr>
           <w:rFonts w:ascii="Consolas" w:eastAsia="Times New Roman" w:hAnsi="Consolas" w:cs="Times New Roman"/>
           <w:color w:val="F8F8F2"/>
-          <w:sz w:val="24"/>
-          <w:szCs w:val="21"/>
-          <w:lang w:val="en-US" w:eastAsia="ru-RU"/>
-        </w:rPr>
-      </w:pPr>
-      <w:r>
-        <w:rPr>
-          <w:rFonts w:ascii="Consolas" w:eastAsia="Times New Roman" w:hAnsi="Consolas" w:cs="Times New Roman"/>
-          <w:color w:val="FF79C6"/>
-          <w:sz w:val="24"/>
-          <w:szCs w:val="21"/>
-          <w:lang w:val="en-US" w:eastAsia="ru-RU"/>
-        </w:rPr>
-        <w:t>else</w:t>
-      </w:r>
-      <w:r>
-        <w:rPr>
-          <w:rFonts w:ascii="Consolas" w:eastAsia="Times New Roman" w:hAnsi="Consolas" w:cs="Times New Roman"/>
-          <w:color w:val="F8F8F2"/>
-          <w:sz w:val="24"/>
-          <w:szCs w:val="21"/>
-          <w:lang w:val="en-US" w:eastAsia="ru-RU"/>
-        </w:rPr>
-        <w:t>:</w:t>
+          <w:sz w:val="21"/>
+          <w:szCs w:val="21"/>
+          <w:lang w:val="en-US" w:eastAsia="ru-RU"/>
+        </w:rPr>
+      </w:pPr>
+      <w:r>
+        <w:rPr>
+          <w:rFonts w:ascii="Consolas" w:eastAsia="Times New Roman" w:hAnsi="Consolas" w:cs="Times New Roman"/>
+          <w:i/>
+          <w:iCs/>
+          <w:color w:val="8BE9FD"/>
+          <w:sz w:val="21"/>
+          <w:szCs w:val="21"/>
+          <w:lang w:val="en-US" w:eastAsia="ru-RU"/>
+        </w:rPr>
+        <w:t>def</w:t>
+      </w:r>
+      <w:r>
+        <w:rPr>
+          <w:rFonts w:ascii="Consolas" w:eastAsia="Times New Roman" w:hAnsi="Consolas" w:cs="Times New Roman"/>
+          <w:color w:val="F8F8F2"/>
+          <w:sz w:val="21"/>
+          <w:szCs w:val="21"/>
+          <w:lang w:val="en-US" w:eastAsia="ru-RU"/>
+        </w:rPr>
+        <w:t xml:space="preserve"> </w:t>
+      </w:r>
+      <w:r>
+        <w:rPr>
+          <w:rFonts w:ascii="Consolas" w:eastAsia="Times New Roman" w:hAnsi="Consolas" w:cs="Times New Roman"/>
+          <w:color w:val="50FA7B"/>
+          <w:sz w:val="21"/>
+          <w:szCs w:val="21"/>
+          <w:lang w:val="en-US" w:eastAsia="ru-RU"/>
+        </w:rPr>
+        <w:t>err</w:t>
+      </w:r>
+      <w:r>
+        <w:rPr>
+          <w:rFonts w:ascii="Consolas" w:eastAsia="Times New Roman" w:hAnsi="Consolas" w:cs="Times New Roman"/>
+          <w:color w:val="F8F8F2"/>
+          <w:sz w:val="21"/>
+          <w:szCs w:val="21"/>
+          <w:lang w:val="en-US" w:eastAsia="ru-RU"/>
+        </w:rPr>
+        <w:t>(</w:t>
+      </w:r>
+      <w:r>
+        <w:rPr>
+          <w:rFonts w:ascii="Consolas" w:eastAsia="Times New Roman" w:hAnsi="Consolas" w:cs="Times New Roman"/>
+          <w:i/>
+          <w:iCs/>
+          <w:color w:val="FFB86C"/>
+          <w:sz w:val="21"/>
+          <w:szCs w:val="21"/>
+          <w:lang w:val="en-US" w:eastAsia="ru-RU"/>
+        </w:rPr>
+        <w:t>b</w:t>
+      </w:r>
+      <w:r>
+        <w:rPr>
+          <w:rFonts w:ascii="Consolas" w:eastAsia="Times New Roman" w:hAnsi="Consolas" w:cs="Times New Roman"/>
+          <w:color w:val="F8F8F2"/>
+          <w:sz w:val="21"/>
+          <w:szCs w:val="21"/>
+          <w:lang w:val="en-US" w:eastAsia="ru-RU"/>
+        </w:rPr>
+        <w:t>,</w:t>
+      </w:r>
+      <w:r>
+        <w:rPr>
+          <w:rFonts w:ascii="Consolas" w:eastAsia="Times New Roman" w:hAnsi="Consolas" w:cs="Times New Roman"/>
+          <w:i/>
+          <w:iCs/>
+          <w:color w:val="FFB86C"/>
+          <w:sz w:val="21"/>
+          <w:szCs w:val="21"/>
+          <w:lang w:val="en-US" w:eastAsia="ru-RU"/>
+        </w:rPr>
+        <w:t>c</w:t>
+      </w:r>
+      <w:r>
+        <w:rPr>
+          <w:rFonts w:ascii="Consolas" w:eastAsia="Times New Roman" w:hAnsi="Consolas" w:cs="Times New Roman"/>
+          <w:color w:val="F8F8F2"/>
+          <w:sz w:val="21"/>
+          <w:szCs w:val="21"/>
+          <w:lang w:val="en-US" w:eastAsia="ru-RU"/>
+        </w:rPr>
+        <w:t>):</w:t>
       </w:r>
     </w:p>
     <w:p>
@@ -4471,26 +5095,857 @@
         <w:rPr>
           <w:rFonts w:ascii="Consolas" w:eastAsia="Times New Roman" w:hAnsi="Consolas" w:cs="Times New Roman"/>
           <w:color w:val="F8F8F2"/>
-          <w:sz w:val="24"/>
-          <w:szCs w:val="21"/>
-          <w:lang w:val="en-US" w:eastAsia="ru-RU"/>
-        </w:rPr>
-      </w:pPr>
-      <w:r>
-        <w:rPr>
-          <w:rFonts w:ascii="Consolas" w:eastAsia="Times New Roman" w:hAnsi="Consolas" w:cs="Times New Roman"/>
-          <w:color w:val="F8F8F2"/>
-          <w:sz w:val="24"/>
+          <w:sz w:val="21"/>
+          <w:szCs w:val="21"/>
+          <w:lang w:val="en-US" w:eastAsia="ru-RU"/>
+        </w:rPr>
+      </w:pPr>
+      <w:r>
+        <w:rPr>
+          <w:rFonts w:ascii="Consolas" w:eastAsia="Times New Roman" w:hAnsi="Consolas" w:cs="Times New Roman"/>
+          <w:color w:val="F8F8F2"/>
+          <w:sz w:val="21"/>
           <w:szCs w:val="21"/>
           <w:lang w:val="en-US" w:eastAsia="ru-RU"/>
         </w:rPr>
         <w:t xml:space="preserve">  </w:t>
       </w:r>
+    </w:p>
+    <w:p>
+      <w:pPr>
+        <w:shd w:val="clear" w:color="auto" w:fill="202020"/>
+        <w:spacing w:after="0" w:line="285" w:lineRule="atLeast"/>
+        <w:rPr>
+          <w:rFonts w:ascii="Consolas" w:eastAsia="Times New Roman" w:hAnsi="Consolas" w:cs="Times New Roman"/>
+          <w:color w:val="F8F8F2"/>
+          <w:sz w:val="21"/>
+          <w:szCs w:val="21"/>
+          <w:lang w:val="en-US" w:eastAsia="ru-RU"/>
+        </w:rPr>
+      </w:pPr>
+      <w:r>
+        <w:rPr>
+          <w:rFonts w:ascii="Consolas" w:eastAsia="Times New Roman" w:hAnsi="Consolas" w:cs="Times New Roman"/>
+          <w:color w:val="F8F8F2"/>
+          <w:sz w:val="21"/>
+          <w:szCs w:val="21"/>
+          <w:lang w:val="en-US" w:eastAsia="ru-RU"/>
+        </w:rPr>
+        <w:t xml:space="preserve">  let </w:t>
+      </w:r>
+      <w:r>
+        <w:rPr>
+          <w:rFonts w:ascii="Consolas" w:eastAsia="Times New Roman" w:hAnsi="Consolas" w:cs="Times New Roman"/>
+          <w:color w:val="FF79C6"/>
+          <w:sz w:val="21"/>
+          <w:szCs w:val="21"/>
+          <w:lang w:val="en-US" w:eastAsia="ru-RU"/>
+        </w:rPr>
+        <w:t>=</w:t>
+      </w:r>
+      <w:r>
+        <w:rPr>
+          <w:rFonts w:ascii="Consolas" w:eastAsia="Times New Roman" w:hAnsi="Consolas" w:cs="Times New Roman"/>
+          <w:color w:val="F8F8F2"/>
+          <w:sz w:val="21"/>
+          <w:szCs w:val="21"/>
+          <w:lang w:val="en-US" w:eastAsia="ru-RU"/>
+        </w:rPr>
+        <w:t xml:space="preserve"> {</w:t>
+      </w:r>
+      <w:r>
+        <w:rPr>
+          <w:rFonts w:ascii="Consolas" w:eastAsia="Times New Roman" w:hAnsi="Consolas" w:cs="Times New Roman"/>
+          <w:color w:val="F1FA8C"/>
+          <w:sz w:val="21"/>
+          <w:szCs w:val="21"/>
+          <w:lang w:val="en-US" w:eastAsia="ru-RU"/>
+        </w:rPr>
+        <w:t>"10"</w:t>
+      </w:r>
+      <w:r>
+        <w:rPr>
+          <w:rFonts w:ascii="Consolas" w:eastAsia="Times New Roman" w:hAnsi="Consolas" w:cs="Times New Roman"/>
+          <w:color w:val="F8F8F2"/>
+          <w:sz w:val="21"/>
+          <w:szCs w:val="21"/>
+          <w:lang w:val="en-US" w:eastAsia="ru-RU"/>
+        </w:rPr>
+        <w:t>:</w:t>
+      </w:r>
+      <w:r>
+        <w:rPr>
+          <w:rFonts w:ascii="Consolas" w:eastAsia="Times New Roman" w:hAnsi="Consolas" w:cs="Times New Roman"/>
+          <w:color w:val="F1FA8C"/>
+          <w:sz w:val="21"/>
+          <w:szCs w:val="21"/>
+          <w:lang w:val="en-US" w:eastAsia="ru-RU"/>
+        </w:rPr>
+        <w:t>"A"</w:t>
+      </w:r>
+      <w:r>
+        <w:rPr>
+          <w:rFonts w:ascii="Consolas" w:eastAsia="Times New Roman" w:hAnsi="Consolas" w:cs="Times New Roman"/>
+          <w:color w:val="F8F8F2"/>
+          <w:sz w:val="21"/>
+          <w:szCs w:val="21"/>
+          <w:lang w:val="en-US" w:eastAsia="ru-RU"/>
+        </w:rPr>
+        <w:t xml:space="preserve">, </w:t>
+      </w:r>
+      <w:r>
+        <w:rPr>
+          <w:rFonts w:ascii="Consolas" w:eastAsia="Times New Roman" w:hAnsi="Consolas" w:cs="Times New Roman"/>
+          <w:color w:val="F1FA8C"/>
+          <w:sz w:val="21"/>
+          <w:szCs w:val="21"/>
+          <w:lang w:val="en-US" w:eastAsia="ru-RU"/>
+        </w:rPr>
+        <w:t>"11"</w:t>
+      </w:r>
+      <w:r>
+        <w:rPr>
+          <w:rFonts w:ascii="Consolas" w:eastAsia="Times New Roman" w:hAnsi="Consolas" w:cs="Times New Roman"/>
+          <w:color w:val="F8F8F2"/>
+          <w:sz w:val="21"/>
+          <w:szCs w:val="21"/>
+          <w:lang w:val="en-US" w:eastAsia="ru-RU"/>
+        </w:rPr>
+        <w:t>:</w:t>
+      </w:r>
+      <w:r>
+        <w:rPr>
+          <w:rFonts w:ascii="Consolas" w:eastAsia="Times New Roman" w:hAnsi="Consolas" w:cs="Times New Roman"/>
+          <w:color w:val="F1FA8C"/>
+          <w:sz w:val="21"/>
+          <w:szCs w:val="21"/>
+          <w:lang w:val="en-US" w:eastAsia="ru-RU"/>
+        </w:rPr>
+        <w:t>"B"</w:t>
+      </w:r>
+      <w:r>
+        <w:rPr>
+          <w:rFonts w:ascii="Consolas" w:eastAsia="Times New Roman" w:hAnsi="Consolas" w:cs="Times New Roman"/>
+          <w:color w:val="F8F8F2"/>
+          <w:sz w:val="21"/>
+          <w:szCs w:val="21"/>
+          <w:lang w:val="en-US" w:eastAsia="ru-RU"/>
+        </w:rPr>
+        <w:t xml:space="preserve">, </w:t>
+      </w:r>
+      <w:r>
+        <w:rPr>
+          <w:rFonts w:ascii="Consolas" w:eastAsia="Times New Roman" w:hAnsi="Consolas" w:cs="Times New Roman"/>
+          <w:color w:val="F1FA8C"/>
+          <w:sz w:val="21"/>
+          <w:szCs w:val="21"/>
+          <w:lang w:val="en-US" w:eastAsia="ru-RU"/>
+        </w:rPr>
+        <w:t>"12"</w:t>
+      </w:r>
+      <w:r>
+        <w:rPr>
+          <w:rFonts w:ascii="Consolas" w:eastAsia="Times New Roman" w:hAnsi="Consolas" w:cs="Times New Roman"/>
+          <w:color w:val="F8F8F2"/>
+          <w:sz w:val="21"/>
+          <w:szCs w:val="21"/>
+          <w:lang w:val="en-US" w:eastAsia="ru-RU"/>
+        </w:rPr>
+        <w:t>:</w:t>
+      </w:r>
+      <w:r>
+        <w:rPr>
+          <w:rFonts w:ascii="Consolas" w:eastAsia="Times New Roman" w:hAnsi="Consolas" w:cs="Times New Roman"/>
+          <w:color w:val="F1FA8C"/>
+          <w:sz w:val="21"/>
+          <w:szCs w:val="21"/>
+          <w:lang w:val="en-US" w:eastAsia="ru-RU"/>
+        </w:rPr>
+        <w:t>"B"</w:t>
+      </w:r>
+      <w:r>
+        <w:rPr>
+          <w:rFonts w:ascii="Consolas" w:eastAsia="Times New Roman" w:hAnsi="Consolas" w:cs="Times New Roman"/>
+          <w:color w:val="F8F8F2"/>
+          <w:sz w:val="21"/>
+          <w:szCs w:val="21"/>
+          <w:lang w:val="en-US" w:eastAsia="ru-RU"/>
+        </w:rPr>
+        <w:t xml:space="preserve">, </w:t>
+      </w:r>
+      <w:r>
+        <w:rPr>
+          <w:rFonts w:ascii="Consolas" w:eastAsia="Times New Roman" w:hAnsi="Consolas" w:cs="Times New Roman"/>
+          <w:color w:val="F1FA8C"/>
+          <w:sz w:val="21"/>
+          <w:szCs w:val="21"/>
+          <w:lang w:val="en-US" w:eastAsia="ru-RU"/>
+        </w:rPr>
+        <w:t>"13"</w:t>
+      </w:r>
+      <w:r>
+        <w:rPr>
+          <w:rFonts w:ascii="Consolas" w:eastAsia="Times New Roman" w:hAnsi="Consolas" w:cs="Times New Roman"/>
+          <w:color w:val="F8F8F2"/>
+          <w:sz w:val="21"/>
+          <w:szCs w:val="21"/>
+          <w:lang w:val="en-US" w:eastAsia="ru-RU"/>
+        </w:rPr>
+        <w:t>:</w:t>
+      </w:r>
+      <w:r>
+        <w:rPr>
+          <w:rFonts w:ascii="Consolas" w:eastAsia="Times New Roman" w:hAnsi="Consolas" w:cs="Times New Roman"/>
+          <w:color w:val="F1FA8C"/>
+          <w:sz w:val="21"/>
+          <w:szCs w:val="21"/>
+          <w:lang w:val="en-US" w:eastAsia="ru-RU"/>
+        </w:rPr>
+        <w:t>"D"</w:t>
+      </w:r>
+      <w:r>
+        <w:rPr>
+          <w:rFonts w:ascii="Consolas" w:eastAsia="Times New Roman" w:hAnsi="Consolas" w:cs="Times New Roman"/>
+          <w:color w:val="F8F8F2"/>
+          <w:sz w:val="21"/>
+          <w:szCs w:val="21"/>
+          <w:lang w:val="en-US" w:eastAsia="ru-RU"/>
+        </w:rPr>
+        <w:t xml:space="preserve">, </w:t>
+      </w:r>
+      <w:r>
+        <w:rPr>
+          <w:rFonts w:ascii="Consolas" w:eastAsia="Times New Roman" w:hAnsi="Consolas" w:cs="Times New Roman"/>
+          <w:color w:val="F1FA8C"/>
+          <w:sz w:val="21"/>
+          <w:szCs w:val="21"/>
+          <w:lang w:val="en-US" w:eastAsia="ru-RU"/>
+        </w:rPr>
+        <w:t>"14"</w:t>
+      </w:r>
+      <w:r>
+        <w:rPr>
+          <w:rFonts w:ascii="Consolas" w:eastAsia="Times New Roman" w:hAnsi="Consolas" w:cs="Times New Roman"/>
+          <w:color w:val="F8F8F2"/>
+          <w:sz w:val="21"/>
+          <w:szCs w:val="21"/>
+          <w:lang w:val="en-US" w:eastAsia="ru-RU"/>
+        </w:rPr>
+        <w:t>:</w:t>
+      </w:r>
+      <w:r>
+        <w:rPr>
+          <w:rFonts w:ascii="Consolas" w:eastAsia="Times New Roman" w:hAnsi="Consolas" w:cs="Times New Roman"/>
+          <w:color w:val="F1FA8C"/>
+          <w:sz w:val="21"/>
+          <w:szCs w:val="21"/>
+          <w:lang w:val="en-US" w:eastAsia="ru-RU"/>
+        </w:rPr>
+        <w:t>"E"</w:t>
+      </w:r>
+      <w:r>
+        <w:rPr>
+          <w:rFonts w:ascii="Consolas" w:eastAsia="Times New Roman" w:hAnsi="Consolas" w:cs="Times New Roman"/>
+          <w:color w:val="F8F8F2"/>
+          <w:sz w:val="21"/>
+          <w:szCs w:val="21"/>
+          <w:lang w:val="en-US" w:eastAsia="ru-RU"/>
+        </w:rPr>
+        <w:t xml:space="preserve">, </w:t>
+      </w:r>
+      <w:r>
+        <w:rPr>
+          <w:rFonts w:ascii="Consolas" w:eastAsia="Times New Roman" w:hAnsi="Consolas" w:cs="Times New Roman"/>
+          <w:color w:val="F1FA8C"/>
+          <w:sz w:val="21"/>
+          <w:szCs w:val="21"/>
+          <w:lang w:val="en-US" w:eastAsia="ru-RU"/>
+        </w:rPr>
+        <w:t>"15"</w:t>
+      </w:r>
+      <w:r>
+        <w:rPr>
+          <w:rFonts w:ascii="Consolas" w:eastAsia="Times New Roman" w:hAnsi="Consolas" w:cs="Times New Roman"/>
+          <w:color w:val="F8F8F2"/>
+          <w:sz w:val="21"/>
+          <w:szCs w:val="21"/>
+          <w:lang w:val="en-US" w:eastAsia="ru-RU"/>
+        </w:rPr>
+        <w:t>:</w:t>
+      </w:r>
+      <w:r>
+        <w:rPr>
+          <w:rFonts w:ascii="Consolas" w:eastAsia="Times New Roman" w:hAnsi="Consolas" w:cs="Times New Roman"/>
+          <w:color w:val="F1FA8C"/>
+          <w:sz w:val="21"/>
+          <w:szCs w:val="21"/>
+          <w:lang w:val="en-US" w:eastAsia="ru-RU"/>
+        </w:rPr>
+        <w:t>"F"</w:t>
+      </w:r>
+      <w:r>
+        <w:rPr>
+          <w:rFonts w:ascii="Consolas" w:eastAsia="Times New Roman" w:hAnsi="Consolas" w:cs="Times New Roman"/>
+          <w:color w:val="F8F8F2"/>
+          <w:sz w:val="21"/>
+          <w:szCs w:val="21"/>
+          <w:lang w:val="en-US" w:eastAsia="ru-RU"/>
+        </w:rPr>
+        <w:t>}</w:t>
+      </w:r>
+    </w:p>
+    <w:p>
+      <w:pPr>
+        <w:shd w:val="clear" w:color="auto" w:fill="202020"/>
+        <w:spacing w:after="0" w:line="285" w:lineRule="atLeast"/>
+        <w:rPr>
+          <w:rFonts w:ascii="Consolas" w:eastAsia="Times New Roman" w:hAnsi="Consolas" w:cs="Times New Roman"/>
+          <w:color w:val="F8F8F2"/>
+          <w:sz w:val="21"/>
+          <w:szCs w:val="21"/>
+          <w:lang w:val="en-US" w:eastAsia="ru-RU"/>
+        </w:rPr>
+      </w:pPr>
+    </w:p>
+    <w:p>
+      <w:pPr>
+        <w:shd w:val="clear" w:color="auto" w:fill="202020"/>
+        <w:spacing w:after="0" w:line="285" w:lineRule="atLeast"/>
+        <w:rPr>
+          <w:rFonts w:ascii="Consolas" w:eastAsia="Times New Roman" w:hAnsi="Consolas" w:cs="Times New Roman"/>
+          <w:color w:val="F8F8F2"/>
+          <w:sz w:val="21"/>
+          <w:szCs w:val="21"/>
+          <w:lang w:val="en-US" w:eastAsia="ru-RU"/>
+        </w:rPr>
+      </w:pPr>
+      <w:r>
+        <w:rPr>
+          <w:rFonts w:ascii="Consolas" w:eastAsia="Times New Roman" w:hAnsi="Consolas" w:cs="Times New Roman"/>
+          <w:color w:val="F8F8F2"/>
+          <w:sz w:val="21"/>
+          <w:szCs w:val="21"/>
+          <w:lang w:val="en-US" w:eastAsia="ru-RU"/>
+        </w:rPr>
+        <w:t xml:space="preserve">  lis </w:t>
+      </w:r>
+      <w:r>
+        <w:rPr>
+          <w:rFonts w:ascii="Consolas" w:eastAsia="Times New Roman" w:hAnsi="Consolas" w:cs="Times New Roman"/>
+          <w:color w:val="FF79C6"/>
+          <w:sz w:val="21"/>
+          <w:szCs w:val="21"/>
+          <w:lang w:val="en-US" w:eastAsia="ru-RU"/>
+        </w:rPr>
+        <w:t>=</w:t>
+      </w:r>
+      <w:r>
+        <w:rPr>
+          <w:rFonts w:ascii="Consolas" w:eastAsia="Times New Roman" w:hAnsi="Consolas" w:cs="Times New Roman"/>
+          <w:color w:val="F8F8F2"/>
+          <w:sz w:val="21"/>
+          <w:szCs w:val="21"/>
+          <w:lang w:val="en-US" w:eastAsia="ru-RU"/>
+        </w:rPr>
+        <w:t xml:space="preserve"> []</w:t>
+      </w:r>
+    </w:p>
+    <w:p>
+      <w:pPr>
+        <w:shd w:val="clear" w:color="auto" w:fill="202020"/>
+        <w:spacing w:after="0" w:line="285" w:lineRule="atLeast"/>
+        <w:rPr>
+          <w:rFonts w:ascii="Consolas" w:eastAsia="Times New Roman" w:hAnsi="Consolas" w:cs="Times New Roman"/>
+          <w:color w:val="F8F8F2"/>
+          <w:sz w:val="21"/>
+          <w:szCs w:val="21"/>
+          <w:lang w:val="en-US" w:eastAsia="ru-RU"/>
+        </w:rPr>
+      </w:pPr>
+      <w:r>
+        <w:rPr>
+          <w:rFonts w:ascii="Consolas" w:eastAsia="Times New Roman" w:hAnsi="Consolas" w:cs="Times New Roman"/>
+          <w:color w:val="F8F8F2"/>
+          <w:sz w:val="21"/>
+          <w:szCs w:val="21"/>
+          <w:lang w:val="en-US" w:eastAsia="ru-RU"/>
+        </w:rPr>
+        <w:t xml:space="preserve">  </w:t>
+      </w:r>
+      <w:r>
+        <w:rPr>
+          <w:rFonts w:ascii="Consolas" w:eastAsia="Times New Roman" w:hAnsi="Consolas" w:cs="Times New Roman"/>
+          <w:color w:val="FF79C6"/>
+          <w:sz w:val="21"/>
+          <w:szCs w:val="21"/>
+          <w:lang w:val="en-US" w:eastAsia="ru-RU"/>
+        </w:rPr>
+        <w:t>for</w:t>
+      </w:r>
+      <w:r>
+        <w:rPr>
+          <w:rFonts w:ascii="Consolas" w:eastAsia="Times New Roman" w:hAnsi="Consolas" w:cs="Times New Roman"/>
+          <w:color w:val="F8F8F2"/>
+          <w:sz w:val="21"/>
+          <w:szCs w:val="21"/>
+          <w:lang w:val="en-US" w:eastAsia="ru-RU"/>
+        </w:rPr>
+        <w:t xml:space="preserve"> i </w:t>
+      </w:r>
+      <w:r>
+        <w:rPr>
+          <w:rFonts w:ascii="Consolas" w:eastAsia="Times New Roman" w:hAnsi="Consolas" w:cs="Times New Roman"/>
+          <w:color w:val="FF79C6"/>
+          <w:sz w:val="21"/>
+          <w:szCs w:val="21"/>
+          <w:lang w:val="en-US" w:eastAsia="ru-RU"/>
+        </w:rPr>
+        <w:t>in</w:t>
+      </w:r>
+      <w:r>
+        <w:rPr>
+          <w:rFonts w:ascii="Consolas" w:eastAsia="Times New Roman" w:hAnsi="Consolas" w:cs="Times New Roman"/>
+          <w:color w:val="F8F8F2"/>
+          <w:sz w:val="21"/>
+          <w:szCs w:val="21"/>
+          <w:lang w:val="en-US" w:eastAsia="ru-RU"/>
+        </w:rPr>
+        <w:t xml:space="preserve"> </w:t>
+      </w:r>
       <w:r>
         <w:rPr>
           <w:rFonts w:ascii="Consolas" w:eastAsia="Times New Roman" w:hAnsi="Consolas" w:cs="Times New Roman"/>
           <w:color w:val="8BE9FD"/>
-          <w:sz w:val="24"/>
+          <w:sz w:val="21"/>
+          <w:szCs w:val="21"/>
+          <w:lang w:val="en-US" w:eastAsia="ru-RU"/>
+        </w:rPr>
+        <w:t>range</w:t>
+      </w:r>
+      <w:r>
+        <w:rPr>
+          <w:rFonts w:ascii="Consolas" w:eastAsia="Times New Roman" w:hAnsi="Consolas" w:cs="Times New Roman"/>
+          <w:color w:val="F8F8F2"/>
+          <w:sz w:val="21"/>
+          <w:szCs w:val="21"/>
+          <w:lang w:val="en-US" w:eastAsia="ru-RU"/>
+        </w:rPr>
+        <w:t>(c):</w:t>
+      </w:r>
+    </w:p>
+    <w:p>
+      <w:pPr>
+        <w:shd w:val="clear" w:color="auto" w:fill="202020"/>
+        <w:spacing w:after="0" w:line="285" w:lineRule="atLeast"/>
+        <w:rPr>
+          <w:rFonts w:ascii="Consolas" w:eastAsia="Times New Roman" w:hAnsi="Consolas" w:cs="Times New Roman"/>
+          <w:color w:val="F8F8F2"/>
+          <w:sz w:val="21"/>
+          <w:szCs w:val="21"/>
+          <w:lang w:val="en-US" w:eastAsia="ru-RU"/>
+        </w:rPr>
+      </w:pPr>
+      <w:r>
+        <w:rPr>
+          <w:rFonts w:ascii="Consolas" w:eastAsia="Times New Roman" w:hAnsi="Consolas" w:cs="Times New Roman"/>
+          <w:color w:val="F8F8F2"/>
+          <w:sz w:val="21"/>
+          <w:szCs w:val="21"/>
+          <w:lang w:val="en-US" w:eastAsia="ru-RU"/>
+        </w:rPr>
+        <w:t xml:space="preserve">    </w:t>
+      </w:r>
+      <w:r>
+        <w:rPr>
+          <w:rFonts w:ascii="Consolas" w:eastAsia="Times New Roman" w:hAnsi="Consolas" w:cs="Times New Roman"/>
+          <w:color w:val="FF79C6"/>
+          <w:sz w:val="21"/>
+          <w:szCs w:val="21"/>
+          <w:lang w:val="en-US" w:eastAsia="ru-RU"/>
+        </w:rPr>
+        <w:t>if</w:t>
+      </w:r>
+      <w:r>
+        <w:rPr>
+          <w:rFonts w:ascii="Consolas" w:eastAsia="Times New Roman" w:hAnsi="Consolas" w:cs="Times New Roman"/>
+          <w:color w:val="F8F8F2"/>
+          <w:sz w:val="21"/>
+          <w:szCs w:val="21"/>
+          <w:lang w:val="en-US" w:eastAsia="ru-RU"/>
+        </w:rPr>
+        <w:t xml:space="preserve"> </w:t>
+      </w:r>
+      <w:r>
+        <w:rPr>
+          <w:rFonts w:ascii="Consolas" w:eastAsia="Times New Roman" w:hAnsi="Consolas" w:cs="Times New Roman"/>
+          <w:i/>
+          <w:iCs/>
+          <w:color w:val="66D9EF"/>
+          <w:sz w:val="21"/>
+          <w:szCs w:val="21"/>
+          <w:lang w:val="en-US" w:eastAsia="ru-RU"/>
+        </w:rPr>
+        <w:t>str</w:t>
+      </w:r>
+      <w:r>
+        <w:rPr>
+          <w:rFonts w:ascii="Consolas" w:eastAsia="Times New Roman" w:hAnsi="Consolas" w:cs="Times New Roman"/>
+          <w:color w:val="F8F8F2"/>
+          <w:sz w:val="21"/>
+          <w:szCs w:val="21"/>
+          <w:lang w:val="en-US" w:eastAsia="ru-RU"/>
+        </w:rPr>
+        <w:t xml:space="preserve">(i) </w:t>
+      </w:r>
+      <w:r>
+        <w:rPr>
+          <w:rFonts w:ascii="Consolas" w:eastAsia="Times New Roman" w:hAnsi="Consolas" w:cs="Times New Roman"/>
+          <w:color w:val="FF79C6"/>
+          <w:sz w:val="21"/>
+          <w:szCs w:val="21"/>
+          <w:lang w:val="en-US" w:eastAsia="ru-RU"/>
+        </w:rPr>
+        <w:t>in</w:t>
+      </w:r>
+      <w:r>
+        <w:rPr>
+          <w:rFonts w:ascii="Consolas" w:eastAsia="Times New Roman" w:hAnsi="Consolas" w:cs="Times New Roman"/>
+          <w:color w:val="F8F8F2"/>
+          <w:sz w:val="21"/>
+          <w:szCs w:val="21"/>
+          <w:lang w:val="en-US" w:eastAsia="ru-RU"/>
+        </w:rPr>
+        <w:t xml:space="preserve"> let:</w:t>
+      </w:r>
+    </w:p>
+    <w:p>
+      <w:pPr>
+        <w:shd w:val="clear" w:color="auto" w:fill="202020"/>
+        <w:spacing w:after="0" w:line="285" w:lineRule="atLeast"/>
+        <w:rPr>
+          <w:rFonts w:ascii="Consolas" w:eastAsia="Times New Roman" w:hAnsi="Consolas" w:cs="Times New Roman"/>
+          <w:color w:val="F8F8F2"/>
+          <w:sz w:val="21"/>
+          <w:szCs w:val="21"/>
+          <w:lang w:val="en-US" w:eastAsia="ru-RU"/>
+        </w:rPr>
+      </w:pPr>
+      <w:r>
+        <w:rPr>
+          <w:rFonts w:ascii="Consolas" w:eastAsia="Times New Roman" w:hAnsi="Consolas" w:cs="Times New Roman"/>
+          <w:color w:val="F8F8F2"/>
+          <w:sz w:val="21"/>
+          <w:szCs w:val="21"/>
+          <w:lang w:val="en-US" w:eastAsia="ru-RU"/>
+        </w:rPr>
+        <w:t>      lis.append(let[</w:t>
+      </w:r>
+      <w:r>
+        <w:rPr>
+          <w:rFonts w:ascii="Consolas" w:eastAsia="Times New Roman" w:hAnsi="Consolas" w:cs="Times New Roman"/>
+          <w:i/>
+          <w:iCs/>
+          <w:color w:val="66D9EF"/>
+          <w:sz w:val="21"/>
+          <w:szCs w:val="21"/>
+          <w:lang w:val="en-US" w:eastAsia="ru-RU"/>
+        </w:rPr>
+        <w:t>str</w:t>
+      </w:r>
+      <w:r>
+        <w:rPr>
+          <w:rFonts w:ascii="Consolas" w:eastAsia="Times New Roman" w:hAnsi="Consolas" w:cs="Times New Roman"/>
+          <w:color w:val="F8F8F2"/>
+          <w:sz w:val="21"/>
+          <w:szCs w:val="21"/>
+          <w:lang w:val="en-US" w:eastAsia="ru-RU"/>
+        </w:rPr>
+        <w:t>(i)])</w:t>
+      </w:r>
+    </w:p>
+    <w:p>
+      <w:pPr>
+        <w:shd w:val="clear" w:color="auto" w:fill="202020"/>
+        <w:spacing w:after="0" w:line="285" w:lineRule="atLeast"/>
+        <w:rPr>
+          <w:rFonts w:ascii="Consolas" w:eastAsia="Times New Roman" w:hAnsi="Consolas" w:cs="Times New Roman"/>
+          <w:color w:val="F8F8F2"/>
+          <w:sz w:val="21"/>
+          <w:szCs w:val="21"/>
+          <w:lang w:val="en-US" w:eastAsia="ru-RU"/>
+        </w:rPr>
+      </w:pPr>
+      <w:r>
+        <w:rPr>
+          <w:rFonts w:ascii="Consolas" w:eastAsia="Times New Roman" w:hAnsi="Consolas" w:cs="Times New Roman"/>
+          <w:color w:val="F8F8F2"/>
+          <w:sz w:val="21"/>
+          <w:szCs w:val="21"/>
+          <w:lang w:val="en-US" w:eastAsia="ru-RU"/>
+        </w:rPr>
+        <w:t xml:space="preserve">    </w:t>
+      </w:r>
+      <w:r>
+        <w:rPr>
+          <w:rFonts w:ascii="Consolas" w:eastAsia="Times New Roman" w:hAnsi="Consolas" w:cs="Times New Roman"/>
+          <w:color w:val="FF79C6"/>
+          <w:sz w:val="21"/>
+          <w:szCs w:val="21"/>
+          <w:lang w:val="en-US" w:eastAsia="ru-RU"/>
+        </w:rPr>
+        <w:t>else</w:t>
+      </w:r>
+      <w:r>
+        <w:rPr>
+          <w:rFonts w:ascii="Consolas" w:eastAsia="Times New Roman" w:hAnsi="Consolas" w:cs="Times New Roman"/>
+          <w:color w:val="F8F8F2"/>
+          <w:sz w:val="21"/>
+          <w:szCs w:val="21"/>
+          <w:lang w:val="en-US" w:eastAsia="ru-RU"/>
+        </w:rPr>
+        <w:t>:</w:t>
+      </w:r>
+    </w:p>
+    <w:p>
+      <w:pPr>
+        <w:shd w:val="clear" w:color="auto" w:fill="202020"/>
+        <w:spacing w:after="0" w:line="285" w:lineRule="atLeast"/>
+        <w:rPr>
+          <w:rFonts w:ascii="Consolas" w:eastAsia="Times New Roman" w:hAnsi="Consolas" w:cs="Times New Roman"/>
+          <w:color w:val="F8F8F2"/>
+          <w:sz w:val="21"/>
+          <w:szCs w:val="21"/>
+          <w:lang w:val="en-US" w:eastAsia="ru-RU"/>
+        </w:rPr>
+      </w:pPr>
+      <w:r>
+        <w:rPr>
+          <w:rFonts w:ascii="Consolas" w:eastAsia="Times New Roman" w:hAnsi="Consolas" w:cs="Times New Roman"/>
+          <w:color w:val="F8F8F2"/>
+          <w:sz w:val="21"/>
+          <w:szCs w:val="21"/>
+          <w:lang w:val="en-US" w:eastAsia="ru-RU"/>
+        </w:rPr>
+        <w:t>      lis.append(</w:t>
+      </w:r>
+      <w:r>
+        <w:rPr>
+          <w:rFonts w:ascii="Consolas" w:eastAsia="Times New Roman" w:hAnsi="Consolas" w:cs="Times New Roman"/>
+          <w:i/>
+          <w:iCs/>
+          <w:color w:val="66D9EF"/>
+          <w:sz w:val="21"/>
+          <w:szCs w:val="21"/>
+          <w:lang w:val="en-US" w:eastAsia="ru-RU"/>
+        </w:rPr>
+        <w:t>str</w:t>
+      </w:r>
+      <w:r>
+        <w:rPr>
+          <w:rFonts w:ascii="Consolas" w:eastAsia="Times New Roman" w:hAnsi="Consolas" w:cs="Times New Roman"/>
+          <w:color w:val="F8F8F2"/>
+          <w:sz w:val="21"/>
+          <w:szCs w:val="21"/>
+          <w:lang w:val="en-US" w:eastAsia="ru-RU"/>
+        </w:rPr>
+        <w:t>(i))</w:t>
+      </w:r>
+    </w:p>
+    <w:p>
+      <w:pPr>
+        <w:shd w:val="clear" w:color="auto" w:fill="202020"/>
+        <w:spacing w:after="0" w:line="285" w:lineRule="atLeast"/>
+        <w:rPr>
+          <w:rFonts w:ascii="Consolas" w:eastAsia="Times New Roman" w:hAnsi="Consolas" w:cs="Times New Roman"/>
+          <w:color w:val="F8F8F2"/>
+          <w:sz w:val="21"/>
+          <w:szCs w:val="21"/>
+          <w:lang w:val="en-US" w:eastAsia="ru-RU"/>
+        </w:rPr>
+      </w:pPr>
+      <w:r>
+        <w:rPr>
+          <w:rFonts w:ascii="Consolas" w:eastAsia="Times New Roman" w:hAnsi="Consolas" w:cs="Times New Roman"/>
+          <w:color w:val="F8F8F2"/>
+          <w:sz w:val="21"/>
+          <w:szCs w:val="21"/>
+          <w:lang w:val="en-US" w:eastAsia="ru-RU"/>
+        </w:rPr>
+        <w:t xml:space="preserve">  </w:t>
+      </w:r>
+      <w:r>
+        <w:rPr>
+          <w:rFonts w:ascii="Consolas" w:eastAsia="Times New Roman" w:hAnsi="Consolas" w:cs="Times New Roman"/>
+          <w:color w:val="FF79C6"/>
+          <w:sz w:val="21"/>
+          <w:szCs w:val="21"/>
+          <w:lang w:val="en-US" w:eastAsia="ru-RU"/>
+        </w:rPr>
+        <w:t>for</w:t>
+      </w:r>
+      <w:r>
+        <w:rPr>
+          <w:rFonts w:ascii="Consolas" w:eastAsia="Times New Roman" w:hAnsi="Consolas" w:cs="Times New Roman"/>
+          <w:color w:val="F8F8F2"/>
+          <w:sz w:val="21"/>
+          <w:szCs w:val="21"/>
+          <w:lang w:val="en-US" w:eastAsia="ru-RU"/>
+        </w:rPr>
+        <w:t xml:space="preserve"> i </w:t>
+      </w:r>
+      <w:r>
+        <w:rPr>
+          <w:rFonts w:ascii="Consolas" w:eastAsia="Times New Roman" w:hAnsi="Consolas" w:cs="Times New Roman"/>
+          <w:color w:val="FF79C6"/>
+          <w:sz w:val="21"/>
+          <w:szCs w:val="21"/>
+          <w:lang w:val="en-US" w:eastAsia="ru-RU"/>
+        </w:rPr>
+        <w:t>in</w:t>
+      </w:r>
+      <w:r>
+        <w:rPr>
+          <w:rFonts w:ascii="Consolas" w:eastAsia="Times New Roman" w:hAnsi="Consolas" w:cs="Times New Roman"/>
+          <w:color w:val="F8F8F2"/>
+          <w:sz w:val="21"/>
+          <w:szCs w:val="21"/>
+          <w:lang w:val="en-US" w:eastAsia="ru-RU"/>
+        </w:rPr>
+        <w:t xml:space="preserve"> </w:t>
+      </w:r>
+      <w:r>
+        <w:rPr>
+          <w:rFonts w:ascii="Consolas" w:eastAsia="Times New Roman" w:hAnsi="Consolas" w:cs="Times New Roman"/>
+          <w:i/>
+          <w:iCs/>
+          <w:color w:val="66D9EF"/>
+          <w:sz w:val="21"/>
+          <w:szCs w:val="21"/>
+          <w:lang w:val="en-US" w:eastAsia="ru-RU"/>
+        </w:rPr>
+        <w:t>str</w:t>
+      </w:r>
+      <w:r>
+        <w:rPr>
+          <w:rFonts w:ascii="Consolas" w:eastAsia="Times New Roman" w:hAnsi="Consolas" w:cs="Times New Roman"/>
+          <w:color w:val="F8F8F2"/>
+          <w:sz w:val="21"/>
+          <w:szCs w:val="21"/>
+          <w:lang w:val="en-US" w:eastAsia="ru-RU"/>
+        </w:rPr>
+        <w:t>(b):</w:t>
+      </w:r>
+    </w:p>
+    <w:p>
+      <w:pPr>
+        <w:shd w:val="clear" w:color="auto" w:fill="202020"/>
+        <w:spacing w:after="0" w:line="285" w:lineRule="atLeast"/>
+        <w:rPr>
+          <w:rFonts w:ascii="Consolas" w:eastAsia="Times New Roman" w:hAnsi="Consolas" w:cs="Times New Roman"/>
+          <w:color w:val="F8F8F2"/>
+          <w:sz w:val="21"/>
+          <w:szCs w:val="21"/>
+          <w:lang w:val="en-US" w:eastAsia="ru-RU"/>
+        </w:rPr>
+      </w:pPr>
+      <w:r>
+        <w:rPr>
+          <w:rFonts w:ascii="Consolas" w:eastAsia="Times New Roman" w:hAnsi="Consolas" w:cs="Times New Roman"/>
+          <w:color w:val="F8F8F2"/>
+          <w:sz w:val="21"/>
+          <w:szCs w:val="21"/>
+          <w:lang w:val="en-US" w:eastAsia="ru-RU"/>
+        </w:rPr>
+        <w:t xml:space="preserve">    </w:t>
+      </w:r>
+      <w:r>
+        <w:rPr>
+          <w:rFonts w:ascii="Consolas" w:eastAsia="Times New Roman" w:hAnsi="Consolas" w:cs="Times New Roman"/>
+          <w:color w:val="FF79C6"/>
+          <w:sz w:val="21"/>
+          <w:szCs w:val="21"/>
+          <w:lang w:val="en-US" w:eastAsia="ru-RU"/>
+        </w:rPr>
+        <w:t>if</w:t>
+      </w:r>
+      <w:r>
+        <w:rPr>
+          <w:rFonts w:ascii="Consolas" w:eastAsia="Times New Roman" w:hAnsi="Consolas" w:cs="Times New Roman"/>
+          <w:color w:val="F8F8F2"/>
+          <w:sz w:val="21"/>
+          <w:szCs w:val="21"/>
+          <w:lang w:val="en-US" w:eastAsia="ru-RU"/>
+        </w:rPr>
+        <w:t xml:space="preserve"> i </w:t>
+      </w:r>
+      <w:r>
+        <w:rPr>
+          <w:rFonts w:ascii="Consolas" w:eastAsia="Times New Roman" w:hAnsi="Consolas" w:cs="Times New Roman"/>
+          <w:color w:val="FF79C6"/>
+          <w:sz w:val="21"/>
+          <w:szCs w:val="21"/>
+          <w:lang w:val="en-US" w:eastAsia="ru-RU"/>
+        </w:rPr>
+        <w:t>not</w:t>
+      </w:r>
+      <w:r>
+        <w:rPr>
+          <w:rFonts w:ascii="Consolas" w:eastAsia="Times New Roman" w:hAnsi="Consolas" w:cs="Times New Roman"/>
+          <w:color w:val="F8F8F2"/>
+          <w:sz w:val="21"/>
+          <w:szCs w:val="21"/>
+          <w:lang w:val="en-US" w:eastAsia="ru-RU"/>
+        </w:rPr>
+        <w:t xml:space="preserve"> </w:t>
+      </w:r>
+      <w:r>
+        <w:rPr>
+          <w:rFonts w:ascii="Consolas" w:eastAsia="Times New Roman" w:hAnsi="Consolas" w:cs="Times New Roman"/>
+          <w:color w:val="FF79C6"/>
+          <w:sz w:val="21"/>
+          <w:szCs w:val="21"/>
+          <w:lang w:val="en-US" w:eastAsia="ru-RU"/>
+        </w:rPr>
+        <w:t>in</w:t>
+      </w:r>
+      <w:r>
+        <w:rPr>
+          <w:rFonts w:ascii="Consolas" w:eastAsia="Times New Roman" w:hAnsi="Consolas" w:cs="Times New Roman"/>
+          <w:color w:val="F8F8F2"/>
+          <w:sz w:val="21"/>
+          <w:szCs w:val="21"/>
+          <w:lang w:val="en-US" w:eastAsia="ru-RU"/>
+        </w:rPr>
+        <w:t xml:space="preserve"> lis:</w:t>
+      </w:r>
+    </w:p>
+    <w:p>
+      <w:pPr>
+        <w:shd w:val="clear" w:color="auto" w:fill="202020"/>
+        <w:spacing w:after="0" w:line="285" w:lineRule="atLeast"/>
+        <w:rPr>
+          <w:rFonts w:ascii="Consolas" w:eastAsia="Times New Roman" w:hAnsi="Consolas" w:cs="Times New Roman"/>
+          <w:color w:val="F8F8F2"/>
+          <w:sz w:val="21"/>
+          <w:szCs w:val="21"/>
+          <w:lang w:val="en-US" w:eastAsia="ru-RU"/>
+        </w:rPr>
+      </w:pPr>
+      <w:r>
+        <w:rPr>
+          <w:rFonts w:ascii="Consolas" w:eastAsia="Times New Roman" w:hAnsi="Consolas" w:cs="Times New Roman"/>
+          <w:color w:val="F8F8F2"/>
+          <w:sz w:val="21"/>
+          <w:szCs w:val="21"/>
+          <w:lang w:val="en-US" w:eastAsia="ru-RU"/>
+        </w:rPr>
+        <w:t xml:space="preserve">      </w:t>
+      </w:r>
+      <w:r>
+        <w:rPr>
+          <w:rFonts w:ascii="Consolas" w:eastAsia="Times New Roman" w:hAnsi="Consolas" w:cs="Times New Roman"/>
+          <w:color w:val="8BE9FD"/>
+          <w:sz w:val="21"/>
           <w:szCs w:val="21"/>
           <w:lang w:val="en-US" w:eastAsia="ru-RU"/>
         </w:rPr>
@@ -4500,7 +5955,508 @@
         <w:rPr>
           <w:rFonts w:ascii="Consolas" w:eastAsia="Times New Roman" w:hAnsi="Consolas" w:cs="Times New Roman"/>
           <w:color w:val="F8F8F2"/>
-          <w:sz w:val="24"/>
+          <w:sz w:val="21"/>
+          <w:szCs w:val="21"/>
+          <w:lang w:val="en-US" w:eastAsia="ru-RU"/>
+        </w:rPr>
+        <w:t>(</w:t>
+      </w:r>
+      <w:r>
+        <w:rPr>
+          <w:rFonts w:ascii="Consolas" w:eastAsia="Times New Roman" w:hAnsi="Consolas" w:cs="Times New Roman"/>
+          <w:color w:val="F1FA8C"/>
+          <w:sz w:val="21"/>
+          <w:szCs w:val="21"/>
+          <w:lang w:val="en-US" w:eastAsia="ru-RU"/>
+        </w:rPr>
+        <w:t>'</w:t>
+      </w:r>
+      <w:r>
+        <w:rPr>
+          <w:rFonts w:ascii="Consolas" w:eastAsia="Times New Roman" w:hAnsi="Consolas" w:cs="Times New Roman"/>
+          <w:color w:val="F1FA8C"/>
+          <w:sz w:val="21"/>
+          <w:szCs w:val="21"/>
+          <w:lang w:eastAsia="ru-RU"/>
+        </w:rPr>
+        <w:t>Неверное</w:t>
+      </w:r>
+      <w:r>
+        <w:rPr>
+          <w:rFonts w:ascii="Consolas" w:eastAsia="Times New Roman" w:hAnsi="Consolas" w:cs="Times New Roman"/>
+          <w:color w:val="F1FA8C"/>
+          <w:sz w:val="21"/>
+          <w:szCs w:val="21"/>
+          <w:lang w:val="en-US" w:eastAsia="ru-RU"/>
+        </w:rPr>
+        <w:t xml:space="preserve"> </w:t>
+      </w:r>
+      <w:r>
+        <w:rPr>
+          <w:rFonts w:ascii="Consolas" w:eastAsia="Times New Roman" w:hAnsi="Consolas" w:cs="Times New Roman"/>
+          <w:color w:val="F1FA8C"/>
+          <w:sz w:val="21"/>
+          <w:szCs w:val="21"/>
+          <w:lang w:eastAsia="ru-RU"/>
+        </w:rPr>
+        <w:t>число</w:t>
+      </w:r>
+      <w:r>
+        <w:rPr>
+          <w:rFonts w:ascii="Consolas" w:eastAsia="Times New Roman" w:hAnsi="Consolas" w:cs="Times New Roman"/>
+          <w:color w:val="F1FA8C"/>
+          <w:sz w:val="21"/>
+          <w:szCs w:val="21"/>
+          <w:lang w:val="en-US" w:eastAsia="ru-RU"/>
+        </w:rPr>
+        <w:t>'</w:t>
+      </w:r>
+      <w:r>
+        <w:rPr>
+          <w:rFonts w:ascii="Consolas" w:eastAsia="Times New Roman" w:hAnsi="Consolas" w:cs="Times New Roman"/>
+          <w:color w:val="F8F8F2"/>
+          <w:sz w:val="21"/>
+          <w:szCs w:val="21"/>
+          <w:lang w:val="en-US" w:eastAsia="ru-RU"/>
+        </w:rPr>
+        <w:t>)</w:t>
+      </w:r>
+    </w:p>
+    <w:p>
+      <w:pPr>
+        <w:shd w:val="clear" w:color="auto" w:fill="202020"/>
+        <w:spacing w:after="0" w:line="285" w:lineRule="atLeast"/>
+        <w:rPr>
+          <w:rFonts w:ascii="Consolas" w:eastAsia="Times New Roman" w:hAnsi="Consolas" w:cs="Times New Roman"/>
+          <w:color w:val="F8F8F2"/>
+          <w:sz w:val="21"/>
+          <w:szCs w:val="21"/>
+          <w:lang w:val="en-US" w:eastAsia="ru-RU"/>
+        </w:rPr>
+      </w:pPr>
+      <w:r>
+        <w:rPr>
+          <w:rFonts w:ascii="Consolas" w:eastAsia="Times New Roman" w:hAnsi="Consolas" w:cs="Times New Roman"/>
+          <w:color w:val="F8F8F2"/>
+          <w:sz w:val="21"/>
+          <w:szCs w:val="21"/>
+          <w:lang w:val="en-US" w:eastAsia="ru-RU"/>
+        </w:rPr>
+        <w:t xml:space="preserve">      </w:t>
+      </w:r>
+      <w:r>
+        <w:rPr>
+          <w:rFonts w:ascii="Consolas" w:eastAsia="Times New Roman" w:hAnsi="Consolas" w:cs="Times New Roman"/>
+          <w:color w:val="6272A4"/>
+          <w:sz w:val="21"/>
+          <w:szCs w:val="21"/>
+          <w:lang w:val="en-US" w:eastAsia="ru-RU"/>
+        </w:rPr>
+        <w:t># print(lis)</w:t>
+      </w:r>
+    </w:p>
+    <w:p>
+      <w:pPr>
+        <w:shd w:val="clear" w:color="auto" w:fill="202020"/>
+        <w:spacing w:after="0" w:line="285" w:lineRule="atLeast"/>
+        <w:rPr>
+          <w:rFonts w:ascii="Consolas" w:eastAsia="Times New Roman" w:hAnsi="Consolas" w:cs="Times New Roman"/>
+          <w:color w:val="F8F8F2"/>
+          <w:sz w:val="21"/>
+          <w:szCs w:val="21"/>
+          <w:lang w:val="en-US" w:eastAsia="ru-RU"/>
+        </w:rPr>
+      </w:pPr>
+      <w:r>
+        <w:rPr>
+          <w:rFonts w:ascii="Consolas" w:eastAsia="Times New Roman" w:hAnsi="Consolas" w:cs="Times New Roman"/>
+          <w:color w:val="F8F8F2"/>
+          <w:sz w:val="21"/>
+          <w:szCs w:val="21"/>
+          <w:lang w:val="en-US" w:eastAsia="ru-RU"/>
+        </w:rPr>
+        <w:t xml:space="preserve">      </w:t>
+      </w:r>
+      <w:r>
+        <w:rPr>
+          <w:rFonts w:ascii="Consolas" w:eastAsia="Times New Roman" w:hAnsi="Consolas" w:cs="Times New Roman"/>
+          <w:color w:val="FF79C6"/>
+          <w:sz w:val="21"/>
+          <w:szCs w:val="21"/>
+          <w:lang w:val="en-US" w:eastAsia="ru-RU"/>
+        </w:rPr>
+        <w:t>return</w:t>
+      </w:r>
+      <w:r>
+        <w:rPr>
+          <w:rFonts w:ascii="Consolas" w:eastAsia="Times New Roman" w:hAnsi="Consolas" w:cs="Times New Roman"/>
+          <w:color w:val="F8F8F2"/>
+          <w:sz w:val="21"/>
+          <w:szCs w:val="21"/>
+          <w:lang w:val="en-US" w:eastAsia="ru-RU"/>
+        </w:rPr>
+        <w:t xml:space="preserve"> </w:t>
+      </w:r>
+      <w:r>
+        <w:rPr>
+          <w:rFonts w:ascii="Consolas" w:eastAsia="Times New Roman" w:hAnsi="Consolas" w:cs="Times New Roman"/>
+          <w:color w:val="BD93F9"/>
+          <w:sz w:val="21"/>
+          <w:szCs w:val="21"/>
+          <w:lang w:val="en-US" w:eastAsia="ru-RU"/>
+        </w:rPr>
+        <w:t>0</w:t>
+      </w:r>
+    </w:p>
+    <w:p>
+      <w:pPr>
+        <w:shd w:val="clear" w:color="auto" w:fill="202020"/>
+        <w:spacing w:after="0" w:line="285" w:lineRule="atLeast"/>
+        <w:rPr>
+          <w:rFonts w:ascii="Consolas" w:eastAsia="Times New Roman" w:hAnsi="Consolas" w:cs="Times New Roman"/>
+          <w:color w:val="F8F8F2"/>
+          <w:sz w:val="21"/>
+          <w:szCs w:val="21"/>
+          <w:lang w:val="en-US" w:eastAsia="ru-RU"/>
+        </w:rPr>
+      </w:pPr>
+      <w:r>
+        <w:rPr>
+          <w:rFonts w:ascii="Consolas" w:eastAsia="Times New Roman" w:hAnsi="Consolas" w:cs="Times New Roman"/>
+          <w:color w:val="F8F8F2"/>
+          <w:sz w:val="21"/>
+          <w:szCs w:val="21"/>
+          <w:lang w:val="en-US" w:eastAsia="ru-RU"/>
+        </w:rPr>
+        <w:t xml:space="preserve">      </w:t>
+      </w:r>
+      <w:r>
+        <w:rPr>
+          <w:rFonts w:ascii="Consolas" w:eastAsia="Times New Roman" w:hAnsi="Consolas" w:cs="Times New Roman"/>
+          <w:color w:val="6272A4"/>
+          <w:sz w:val="21"/>
+          <w:szCs w:val="21"/>
+          <w:lang w:val="en-US" w:eastAsia="ru-RU"/>
+        </w:rPr>
+        <w:t># break</w:t>
+      </w:r>
+    </w:p>
+    <w:p>
+      <w:pPr>
+        <w:shd w:val="clear" w:color="auto" w:fill="202020"/>
+        <w:spacing w:after="0" w:line="285" w:lineRule="atLeast"/>
+        <w:rPr>
+          <w:rFonts w:ascii="Consolas" w:eastAsia="Times New Roman" w:hAnsi="Consolas" w:cs="Times New Roman"/>
+          <w:color w:val="F8F8F2"/>
+          <w:sz w:val="21"/>
+          <w:szCs w:val="21"/>
+          <w:lang w:val="en-US" w:eastAsia="ru-RU"/>
+        </w:rPr>
+      </w:pPr>
+      <w:r>
+        <w:rPr>
+          <w:rFonts w:ascii="Consolas" w:eastAsia="Times New Roman" w:hAnsi="Consolas" w:cs="Times New Roman"/>
+          <w:color w:val="F8F8F2"/>
+          <w:sz w:val="21"/>
+          <w:szCs w:val="21"/>
+          <w:lang w:val="en-US" w:eastAsia="ru-RU"/>
+        </w:rPr>
+        <w:t xml:space="preserve">  </w:t>
+      </w:r>
+      <w:r>
+        <w:rPr>
+          <w:rFonts w:ascii="Consolas" w:eastAsia="Times New Roman" w:hAnsi="Consolas" w:cs="Times New Roman"/>
+          <w:color w:val="FF79C6"/>
+          <w:sz w:val="21"/>
+          <w:szCs w:val="21"/>
+          <w:lang w:val="en-US" w:eastAsia="ru-RU"/>
+        </w:rPr>
+        <w:t>return</w:t>
+      </w:r>
+      <w:r>
+        <w:rPr>
+          <w:rFonts w:ascii="Consolas" w:eastAsia="Times New Roman" w:hAnsi="Consolas" w:cs="Times New Roman"/>
+          <w:color w:val="F8F8F2"/>
+          <w:sz w:val="21"/>
+          <w:szCs w:val="21"/>
+          <w:lang w:val="en-US" w:eastAsia="ru-RU"/>
+        </w:rPr>
+        <w:t xml:space="preserve"> </w:t>
+      </w:r>
+      <w:r>
+        <w:rPr>
+          <w:rFonts w:ascii="Consolas" w:eastAsia="Times New Roman" w:hAnsi="Consolas" w:cs="Times New Roman"/>
+          <w:color w:val="BD93F9"/>
+          <w:sz w:val="21"/>
+          <w:szCs w:val="21"/>
+          <w:lang w:val="en-US" w:eastAsia="ru-RU"/>
+        </w:rPr>
+        <w:t>1</w:t>
+      </w:r>
+    </w:p>
+    <w:p>
+      <w:pPr>
+        <w:shd w:val="clear" w:color="auto" w:fill="202020"/>
+        <w:spacing w:after="0" w:line="285" w:lineRule="atLeast"/>
+        <w:rPr>
+          <w:rFonts w:ascii="Consolas" w:eastAsia="Times New Roman" w:hAnsi="Consolas" w:cs="Times New Roman"/>
+          <w:color w:val="F8F8F2"/>
+          <w:sz w:val="21"/>
+          <w:szCs w:val="21"/>
+          <w:lang w:val="en-US" w:eastAsia="ru-RU"/>
+        </w:rPr>
+      </w:pPr>
+      <w:r>
+        <w:rPr>
+          <w:rFonts w:ascii="Consolas" w:eastAsia="Times New Roman" w:hAnsi="Consolas" w:cs="Times New Roman"/>
+          <w:color w:val="F8F8F2"/>
+          <w:sz w:val="21"/>
+          <w:szCs w:val="21"/>
+          <w:lang w:val="en-US" w:eastAsia="ru-RU"/>
+        </w:rPr>
+        <w:t xml:space="preserve">      </w:t>
+      </w:r>
+    </w:p>
+    <w:p>
+      <w:pPr>
+        <w:shd w:val="clear" w:color="auto" w:fill="202020"/>
+        <w:spacing w:after="0" w:line="285" w:lineRule="atLeast"/>
+        <w:rPr>
+          <w:rFonts w:ascii="Consolas" w:eastAsia="Times New Roman" w:hAnsi="Consolas" w:cs="Times New Roman"/>
+          <w:color w:val="F8F8F2"/>
+          <w:sz w:val="21"/>
+          <w:szCs w:val="21"/>
+          <w:lang w:val="en-US" w:eastAsia="ru-RU"/>
+        </w:rPr>
+      </w:pPr>
+      <w:r>
+        <w:rPr>
+          <w:rFonts w:ascii="Consolas" w:eastAsia="Times New Roman" w:hAnsi="Consolas" w:cs="Times New Roman"/>
+          <w:color w:val="FF79C6"/>
+          <w:sz w:val="21"/>
+          <w:szCs w:val="21"/>
+          <w:lang w:val="en-US" w:eastAsia="ru-RU"/>
+        </w:rPr>
+        <w:t>if</w:t>
+      </w:r>
+      <w:r>
+        <w:rPr>
+          <w:rFonts w:ascii="Consolas" w:eastAsia="Times New Roman" w:hAnsi="Consolas" w:cs="Times New Roman"/>
+          <w:color w:val="F8F8F2"/>
+          <w:sz w:val="21"/>
+          <w:szCs w:val="21"/>
+          <w:lang w:val="en-US" w:eastAsia="ru-RU"/>
+        </w:rPr>
+        <w:t xml:space="preserve"> err(b,d):</w:t>
+      </w:r>
+    </w:p>
+    <w:p>
+      <w:pPr>
+        <w:shd w:val="clear" w:color="auto" w:fill="202020"/>
+        <w:spacing w:after="0" w:line="285" w:lineRule="atLeast"/>
+        <w:rPr>
+          <w:rFonts w:ascii="Consolas" w:eastAsia="Times New Roman" w:hAnsi="Consolas" w:cs="Times New Roman"/>
+          <w:color w:val="F8F8F2"/>
+          <w:sz w:val="21"/>
+          <w:szCs w:val="21"/>
+          <w:lang w:val="en-US" w:eastAsia="ru-RU"/>
+        </w:rPr>
+      </w:pPr>
+      <w:r>
+        <w:rPr>
+          <w:rFonts w:ascii="Consolas" w:eastAsia="Times New Roman" w:hAnsi="Consolas" w:cs="Times New Roman"/>
+          <w:color w:val="F8F8F2"/>
+          <w:sz w:val="21"/>
+          <w:szCs w:val="21"/>
+          <w:lang w:val="en-US" w:eastAsia="ru-RU"/>
+        </w:rPr>
+        <w:t xml:space="preserve">  </w:t>
+      </w:r>
+      <w:r>
+        <w:rPr>
+          <w:rFonts w:ascii="Consolas" w:eastAsia="Times New Roman" w:hAnsi="Consolas" w:cs="Times New Roman"/>
+          <w:color w:val="FF79C6"/>
+          <w:sz w:val="21"/>
+          <w:szCs w:val="21"/>
+          <w:lang w:val="en-US" w:eastAsia="ru-RU"/>
+        </w:rPr>
+        <w:t>if</w:t>
+      </w:r>
+      <w:r>
+        <w:rPr>
+          <w:rFonts w:ascii="Consolas" w:eastAsia="Times New Roman" w:hAnsi="Consolas" w:cs="Times New Roman"/>
+          <w:color w:val="F8F8F2"/>
+          <w:sz w:val="21"/>
+          <w:szCs w:val="21"/>
+          <w:lang w:val="en-US" w:eastAsia="ru-RU"/>
+        </w:rPr>
+        <w:t xml:space="preserve"> c </w:t>
+      </w:r>
+      <w:r>
+        <w:rPr>
+          <w:rFonts w:ascii="Consolas" w:eastAsia="Times New Roman" w:hAnsi="Consolas" w:cs="Times New Roman"/>
+          <w:color w:val="FF79C6"/>
+          <w:sz w:val="21"/>
+          <w:szCs w:val="21"/>
+          <w:lang w:val="en-US" w:eastAsia="ru-RU"/>
+        </w:rPr>
+        <w:t>==</w:t>
+      </w:r>
+      <w:r>
+        <w:rPr>
+          <w:rFonts w:ascii="Consolas" w:eastAsia="Times New Roman" w:hAnsi="Consolas" w:cs="Times New Roman"/>
+          <w:color w:val="F8F8F2"/>
+          <w:sz w:val="21"/>
+          <w:szCs w:val="21"/>
+          <w:lang w:val="en-US" w:eastAsia="ru-RU"/>
+        </w:rPr>
+        <w:t xml:space="preserve"> </w:t>
+      </w:r>
+      <w:r>
+        <w:rPr>
+          <w:rFonts w:ascii="Consolas" w:eastAsia="Times New Roman" w:hAnsi="Consolas" w:cs="Times New Roman"/>
+          <w:color w:val="BD93F9"/>
+          <w:sz w:val="21"/>
+          <w:szCs w:val="21"/>
+          <w:lang w:val="en-US" w:eastAsia="ru-RU"/>
+        </w:rPr>
+        <w:t>0</w:t>
+      </w:r>
+      <w:r>
+        <w:rPr>
+          <w:rFonts w:ascii="Consolas" w:eastAsia="Times New Roman" w:hAnsi="Consolas" w:cs="Times New Roman"/>
+          <w:color w:val="F8F8F2"/>
+          <w:sz w:val="21"/>
+          <w:szCs w:val="21"/>
+          <w:lang w:val="en-US" w:eastAsia="ru-RU"/>
+        </w:rPr>
+        <w:t>:</w:t>
+      </w:r>
+    </w:p>
+    <w:p>
+      <w:pPr>
+        <w:shd w:val="clear" w:color="auto" w:fill="202020"/>
+        <w:spacing w:after="0" w:line="285" w:lineRule="atLeast"/>
+        <w:rPr>
+          <w:rFonts w:ascii="Consolas" w:eastAsia="Times New Roman" w:hAnsi="Consolas" w:cs="Times New Roman"/>
+          <w:color w:val="F8F8F2"/>
+          <w:sz w:val="21"/>
+          <w:szCs w:val="21"/>
+          <w:lang w:val="en-US" w:eastAsia="ru-RU"/>
+        </w:rPr>
+      </w:pPr>
+      <w:r>
+        <w:rPr>
+          <w:rFonts w:ascii="Consolas" w:eastAsia="Times New Roman" w:hAnsi="Consolas" w:cs="Times New Roman"/>
+          <w:color w:val="F8F8F2"/>
+          <w:sz w:val="21"/>
+          <w:szCs w:val="21"/>
+          <w:lang w:val="en-US" w:eastAsia="ru-RU"/>
+        </w:rPr>
+        <w:lastRenderedPageBreak/>
+        <w:t xml:space="preserve">    </w:t>
+      </w:r>
+      <w:r>
+        <w:rPr>
+          <w:rFonts w:ascii="Consolas" w:eastAsia="Times New Roman" w:hAnsi="Consolas" w:cs="Times New Roman"/>
+          <w:color w:val="8BE9FD"/>
+          <w:sz w:val="21"/>
+          <w:szCs w:val="21"/>
+          <w:lang w:val="en-US" w:eastAsia="ru-RU"/>
+        </w:rPr>
+        <w:t>print</w:t>
+      </w:r>
+      <w:r>
+        <w:rPr>
+          <w:rFonts w:ascii="Consolas" w:eastAsia="Times New Roman" w:hAnsi="Consolas" w:cs="Times New Roman"/>
+          <w:color w:val="F8F8F2"/>
+          <w:sz w:val="21"/>
+          <w:szCs w:val="21"/>
+          <w:lang w:val="en-US" w:eastAsia="ru-RU"/>
+        </w:rPr>
+        <w:t>(fac(b,d))</w:t>
+      </w:r>
+    </w:p>
+    <w:p>
+      <w:pPr>
+        <w:shd w:val="clear" w:color="auto" w:fill="202020"/>
+        <w:spacing w:after="0" w:line="285" w:lineRule="atLeast"/>
+        <w:rPr>
+          <w:rFonts w:ascii="Consolas" w:eastAsia="Times New Roman" w:hAnsi="Consolas" w:cs="Times New Roman"/>
+          <w:color w:val="F8F8F2"/>
+          <w:sz w:val="21"/>
+          <w:szCs w:val="21"/>
+          <w:lang w:val="en-US" w:eastAsia="ru-RU"/>
+        </w:rPr>
+      </w:pPr>
+      <w:r>
+        <w:rPr>
+          <w:rFonts w:ascii="Consolas" w:eastAsia="Times New Roman" w:hAnsi="Consolas" w:cs="Times New Roman"/>
+          <w:color w:val="F8F8F2"/>
+          <w:sz w:val="21"/>
+          <w:szCs w:val="21"/>
+          <w:lang w:val="en-US" w:eastAsia="ru-RU"/>
+        </w:rPr>
+        <w:t xml:space="preserve">  </w:t>
+      </w:r>
+      <w:r>
+        <w:rPr>
+          <w:rFonts w:ascii="Consolas" w:eastAsia="Times New Roman" w:hAnsi="Consolas" w:cs="Times New Roman"/>
+          <w:color w:val="FF79C6"/>
+          <w:sz w:val="21"/>
+          <w:szCs w:val="21"/>
+          <w:lang w:val="en-US" w:eastAsia="ru-RU"/>
+        </w:rPr>
+        <w:t>else</w:t>
+      </w:r>
+      <w:r>
+        <w:rPr>
+          <w:rFonts w:ascii="Consolas" w:eastAsia="Times New Roman" w:hAnsi="Consolas" w:cs="Times New Roman"/>
+          <w:color w:val="F8F8F2"/>
+          <w:sz w:val="21"/>
+          <w:szCs w:val="21"/>
+          <w:lang w:val="en-US" w:eastAsia="ru-RU"/>
+        </w:rPr>
+        <w:t>:</w:t>
+      </w:r>
+    </w:p>
+    <w:p>
+      <w:pPr>
+        <w:shd w:val="clear" w:color="auto" w:fill="202020"/>
+        <w:spacing w:after="0" w:line="285" w:lineRule="atLeast"/>
+        <w:rPr>
+          <w:rFonts w:ascii="Consolas" w:eastAsia="Times New Roman" w:hAnsi="Consolas" w:cs="Times New Roman"/>
+          <w:color w:val="F8F8F2"/>
+          <w:sz w:val="21"/>
+          <w:szCs w:val="21"/>
+          <w:lang w:val="en-US" w:eastAsia="ru-RU"/>
+        </w:rPr>
+      </w:pPr>
+      <w:r>
+        <w:rPr>
+          <w:rFonts w:ascii="Consolas" w:eastAsia="Times New Roman" w:hAnsi="Consolas" w:cs="Times New Roman"/>
+          <w:color w:val="F8F8F2"/>
+          <w:sz w:val="21"/>
+          <w:szCs w:val="21"/>
+          <w:lang w:val="en-US" w:eastAsia="ru-RU"/>
+        </w:rPr>
+        <w:t xml:space="preserve">    </w:t>
+      </w:r>
+      <w:r>
+        <w:rPr>
+          <w:rFonts w:ascii="Consolas" w:eastAsia="Times New Roman" w:hAnsi="Consolas" w:cs="Times New Roman"/>
+          <w:color w:val="8BE9FD"/>
+          <w:sz w:val="21"/>
+          <w:szCs w:val="21"/>
+          <w:lang w:val="en-US" w:eastAsia="ru-RU"/>
+        </w:rPr>
+        <w:t>print</w:t>
+      </w:r>
+      <w:r>
+        <w:rPr>
+          <w:rFonts w:ascii="Consolas" w:eastAsia="Times New Roman" w:hAnsi="Consolas" w:cs="Times New Roman"/>
+          <w:color w:val="F8F8F2"/>
+          <w:sz w:val="21"/>
           <w:szCs w:val="21"/>
           <w:lang w:val="en-US" w:eastAsia="ru-RU"/>
         </w:rPr>
@@ -4529,41 +6485,38 @@
       <w:pPr>
         <w:pStyle w:val="1"/>
         <w:rPr>
-          <w:sz w:val="40"/>
-        </w:rPr>
-      </w:pPr>
-      <w:bookmarkStart w:id="5" w:name="_Toc114521033"/>
-      <w:r>
-        <w:rPr>
-          <w:sz w:val="40"/>
-        </w:rPr>
+          <w:rFonts w:ascii="Times New Roman" w:hAnsi="Times New Roman" w:cs="Times New Roman"/>
+          <w:sz w:val="36"/>
+        </w:rPr>
+      </w:pPr>
+      <w:bookmarkStart w:id="9" w:name="_Toc114642160"/>
+      <w:bookmarkStart w:id="10" w:name="_Toc115855797"/>
+      <w:r>
+        <w:rPr>
+          <w:rFonts w:ascii="Times New Roman" w:hAnsi="Times New Roman" w:cs="Times New Roman"/>
+          <w:sz w:val="36"/>
+        </w:rPr>
+        <w:lastRenderedPageBreak/>
         <w:t>Вывод работы программы</w:t>
       </w:r>
-      <w:bookmarkEnd w:id="5"/>
-    </w:p>
-    <w:p>
-      <w:pPr>
-        <w:pStyle w:val="1"/>
-        <w:rPr>
-          <w:rFonts w:asciiTheme="minorHAnsi" w:eastAsiaTheme="minorHAnsi" w:hAnsiTheme="minorHAnsi" w:cstheme="minorHAnsi"/>
-          <w:color w:val="auto"/>
-          <w:sz w:val="28"/>
-          <w:szCs w:val="22"/>
-          <w:lang w:val="en-US"/>
-        </w:rPr>
-      </w:pPr>
-      <w:bookmarkStart w:id="6" w:name="_Toc114521034"/>
-      <w:r>
-        <w:rPr>
-          <w:rFonts w:asciiTheme="minorHAnsi" w:eastAsiaTheme="minorHAnsi" w:hAnsiTheme="minorHAnsi" w:cstheme="minorHAnsi"/>
+      <w:bookmarkEnd w:id="9"/>
+      <w:bookmarkEnd w:id="10"/>
+    </w:p>
+    <w:p/>
+    <w:p>
+      <w:bookmarkStart w:id="11" w:name="_Toc114521034"/>
+      <w:bookmarkStart w:id="12" w:name="_Toc114642161"/>
+      <w:bookmarkStart w:id="13" w:name="_Toc114643618"/>
+      <w:bookmarkStart w:id="14" w:name="_Toc114643705"/>
+      <w:r>
+        <w:rPr>
+          <w:rFonts w:cstheme="minorHAnsi"/>
           <w:noProof/>
-          <w:color w:val="auto"/>
-          <w:sz w:val="28"/>
-          <w:szCs w:val="22"/>
+          <w:sz w:val="28"/>
           <w:lang w:eastAsia="ru-RU"/>
         </w:rPr>
         <w:drawing>
-          <wp:inline distT="0" distB="0" distL="0" distR="0">
+          <wp:inline distT="0" distB="0" distL="0" distR="0" wp14:anchorId="148E0A14" wp14:editId="28256347">
             <wp:extent cx="5876925" cy="1026477"/>
             <wp:effectExtent l="0" t="0" r="0" b="2540"/>
             <wp:docPr id="1" name="Рисунок 1" descr="C:\Users\habne\Downloads\2022-09-19_23-00-54.png"/>
@@ -4580,7 +6533,7 @@
                     </pic:cNvPicPr>
                   </pic:nvPicPr>
                   <pic:blipFill rotWithShape="1">
-                    <a:blip r:embed="rId8" cstate="print">
+                    <a:blip r:embed="rId13" cstate="print">
                       <a:extLst>
                         <a:ext uri="{28A0092B-C50C-407E-A947-70E740481C1C}">
                           <a14:useLocalDpi xmlns:a14="http://schemas.microsoft.com/office/drawing/2010/main" val="0"/>
@@ -4614,127 +6567,253 @@
           </wp:inline>
         </w:drawing>
       </w:r>
-      <w:bookmarkEnd w:id="6"/>
+      <w:bookmarkEnd w:id="11"/>
+      <w:bookmarkEnd w:id="12"/>
+      <w:bookmarkEnd w:id="13"/>
+      <w:bookmarkEnd w:id="14"/>
     </w:p>
     <w:p>
       <w:pPr>
         <w:pStyle w:val="1"/>
         <w:rPr>
+          <w:rFonts w:ascii="Times New Roman" w:hAnsi="Times New Roman" w:cs="Times New Roman"/>
+          <w:sz w:val="36"/>
+        </w:rPr>
+      </w:pPr>
+      <w:bookmarkStart w:id="15" w:name="_Toc114642162"/>
+      <w:bookmarkStart w:id="16" w:name="_Toc115855798"/>
+      <w:r>
+        <w:rPr>
+          <w:rFonts w:ascii="Times New Roman" w:hAnsi="Times New Roman" w:cs="Times New Roman"/>
+          <w:sz w:val="36"/>
+        </w:rPr>
+        <w:lastRenderedPageBreak/>
+        <w:t>Заключение</w:t>
+      </w:r>
+      <w:bookmarkEnd w:id="15"/>
+      <w:bookmarkEnd w:id="16"/>
+    </w:p>
+    <w:p>
+      <w:pPr>
+        <w:ind w:firstLine="709"/>
+        <w:rPr>
+          <w:rFonts w:ascii="Times New Roman" w:hAnsi="Times New Roman" w:cs="Times New Roman"/>
+          <w:sz w:val="28"/>
+        </w:rPr>
+      </w:pPr>
+      <w:r>
+        <w:rPr>
+          <w:rFonts w:ascii="Times New Roman" w:hAnsi="Times New Roman" w:cs="Times New Roman"/>
+          <w:sz w:val="28"/>
+        </w:rPr>
+        <w:t xml:space="preserve">В ходе работы я познакомился с новыми системами счисления и </w:t>
+      </w:r>
+      <w:r>
+        <w:rPr>
+          <w:rFonts w:ascii="Times New Roman" w:hAnsi="Times New Roman" w:cs="Times New Roman"/>
+          <w:sz w:val="28"/>
+        </w:rPr>
+        <w:t>повторил методы</w:t>
+      </w:r>
+      <w:r>
+        <w:rPr>
+          <w:rFonts w:ascii="Times New Roman" w:hAnsi="Times New Roman" w:cs="Times New Roman"/>
+          <w:sz w:val="28"/>
+        </w:rPr>
+        <w:t xml:space="preserve"> </w:t>
+      </w:r>
+      <w:r>
+        <w:rPr>
+          <w:rFonts w:ascii="Times New Roman" w:hAnsi="Times New Roman" w:cs="Times New Roman"/>
+          <w:sz w:val="28"/>
+        </w:rPr>
+        <w:t>перевода</w:t>
+      </w:r>
+      <w:r>
+        <w:rPr>
+          <w:rFonts w:ascii="Times New Roman" w:hAnsi="Times New Roman" w:cs="Times New Roman"/>
+          <w:sz w:val="28"/>
+        </w:rPr>
+        <w:t>.</w:t>
+      </w:r>
+      <w:r>
+        <w:rPr>
+          <w:rFonts w:ascii="Times New Roman" w:hAnsi="Times New Roman" w:cs="Times New Roman"/>
+          <w:sz w:val="28"/>
+        </w:rPr>
+        <w:t xml:space="preserve"> </w:t>
+      </w:r>
+      <w:r>
+        <w:rPr>
+          <w:rFonts w:ascii="Times New Roman" w:hAnsi="Times New Roman" w:cs="Times New Roman"/>
+          <w:sz w:val="28"/>
+        </w:rPr>
+        <w:t xml:space="preserve">Произвел вычисления и последующую проверку программным способом. </w:t>
+      </w:r>
+    </w:p>
+    <w:p>
+      <w:pPr>
+        <w:pStyle w:val="1"/>
+        <w:rPr>
+          <w:rFonts w:ascii="Times New Roman" w:hAnsi="Times New Roman" w:cs="Times New Roman"/>
           <w:sz w:val="40"/>
         </w:rPr>
       </w:pPr>
-      <w:bookmarkStart w:id="7" w:name="_Toc114521035"/>
-      <w:r>
-        <w:rPr>
-          <w:sz w:val="40"/>
-        </w:rPr>
-        <w:t>Вывод</w:t>
-      </w:r>
-      <w:bookmarkEnd w:id="7"/>
-      <w:r>
-        <w:rPr>
-          <w:sz w:val="40"/>
-        </w:rPr>
-        <w:t xml:space="preserve"> </w:t>
-      </w:r>
-    </w:p>
-    <w:p>
-      <w:pPr>
-        <w:rPr>
-          <w:rFonts w:cstheme="minorHAnsi"/>
-          <w:sz w:val="28"/>
-        </w:rPr>
-      </w:pPr>
-      <w:r>
-        <w:rPr>
-          <w:rFonts w:cstheme="minorHAnsi"/>
-          <w:sz w:val="28"/>
-        </w:rPr>
-        <w:t xml:space="preserve">В ходе работы я познакомился с новыми системами счисления и их переводом. </w:t>
-      </w:r>
-    </w:p>
-    <w:p>
-      <w:pPr>
-        <w:pStyle w:val="1"/>
-        <w:rPr>
-          <w:sz w:val="40"/>
-        </w:rPr>
-      </w:pPr>
-    </w:p>
-    <w:p>
-      <w:pPr>
-        <w:pStyle w:val="1"/>
-        <w:rPr>
-          <w:sz w:val="40"/>
-        </w:rPr>
-      </w:pPr>
-      <w:bookmarkStart w:id="8" w:name="_Toc114521036"/>
-      <w:r>
-        <w:rPr>
-          <w:sz w:val="40"/>
-        </w:rPr>
-        <w:t>Список литературы</w:t>
-      </w:r>
-      <w:bookmarkEnd w:id="8"/>
-      <w:r>
-        <w:rPr>
-          <w:sz w:val="40"/>
-        </w:rPr>
-        <w:t xml:space="preserve"> </w:t>
-      </w:r>
-    </w:p>
+    </w:p>
+    <w:bookmarkStart w:id="17" w:name="_Toc115855799" w:displacedByCustomXml="next"/>
+    <w:sdt>
+      <w:sdtPr>
+        <w:rPr>
+          <w:rFonts w:asciiTheme="minorHAnsi" w:eastAsiaTheme="minorHAnsi" w:hAnsiTheme="minorHAnsi" w:cstheme="minorBidi"/>
+          <w:color w:val="auto"/>
+          <w:sz w:val="22"/>
+          <w:szCs w:val="22"/>
+        </w:rPr>
+        <w:id w:val="927086236"/>
+        <w:docPartObj>
+          <w:docPartGallery w:val="Bibliographies"/>
+          <w:docPartUnique/>
+        </w:docPartObj>
+      </w:sdtPr>
+      <w:sdtEndPr/>
+      <w:sdtContent>
+        <w:p>
+          <w:pPr>
+            <w:pStyle w:val="1"/>
+            <w:rPr>
+              <w:rFonts w:ascii="Times New Roman" w:hAnsi="Times New Roman" w:cs="Times New Roman"/>
+              <w:sz w:val="36"/>
+            </w:rPr>
+          </w:pPr>
+          <w:r>
+            <w:rPr>
+              <w:rFonts w:ascii="Times New Roman" w:hAnsi="Times New Roman" w:cs="Times New Roman"/>
+              <w:sz w:val="36"/>
+            </w:rPr>
+            <w:t>Список</w:t>
+          </w:r>
+          <w:r>
+            <w:rPr>
+              <w:rFonts w:ascii="Times New Roman" w:hAnsi="Times New Roman" w:cs="Times New Roman"/>
+            </w:rPr>
+            <w:t xml:space="preserve"> </w:t>
+          </w:r>
+          <w:r>
+            <w:rPr>
+              <w:rFonts w:ascii="Times New Roman" w:hAnsi="Times New Roman" w:cs="Times New Roman"/>
+              <w:sz w:val="36"/>
+            </w:rPr>
+            <w:t>литературы</w:t>
+          </w:r>
+          <w:bookmarkEnd w:id="17"/>
+        </w:p>
+        <w:p/>
+        <w:sdt>
+          <w:sdtPr>
+            <w:rPr>
+              <w:rFonts w:ascii="Times New Roman" w:hAnsi="Times New Roman" w:cs="Times New Roman"/>
+            </w:rPr>
+            <w:id w:val="-573587230"/>
+            <w:bibliography/>
+          </w:sdtPr>
+          <w:sdtEndPr>
+            <w:rPr>
+              <w:rFonts w:asciiTheme="minorHAnsi" w:hAnsiTheme="minorHAnsi" w:cstheme="minorBidi"/>
+            </w:rPr>
+          </w:sdtEndPr>
+          <w:sdtContent>
+            <w:p>
+              <w:pPr>
+                <w:pStyle w:val="aa"/>
+                <w:numPr>
+                  <w:ilvl w:val="0"/>
+                  <w:numId w:val="3"/>
+                </w:numPr>
+                <w:rPr>
+                  <w:rFonts w:ascii="Times New Roman" w:hAnsi="Times New Roman" w:cs="Times New Roman"/>
+                  <w:noProof/>
+                  <w:sz w:val="24"/>
+                  <w:szCs w:val="24"/>
+                </w:rPr>
+              </w:pPr>
+              <w:r>
+                <w:rPr>
+                  <w:rFonts w:ascii="Times New Roman" w:hAnsi="Times New Roman" w:cs="Times New Roman"/>
+                </w:rPr>
+                <w:fldChar w:fldCharType="begin"/>
+              </w:r>
+              <w:r>
+                <w:rPr>
+                  <w:rFonts w:ascii="Times New Roman" w:hAnsi="Times New Roman" w:cs="Times New Roman"/>
+                </w:rPr>
+                <w:instrText>BIBLIOGRAPHY</w:instrText>
+              </w:r>
+              <w:r>
+                <w:rPr>
+                  <w:rFonts w:ascii="Times New Roman" w:hAnsi="Times New Roman" w:cs="Times New Roman"/>
+                </w:rPr>
+                <w:fldChar w:fldCharType="separate"/>
+              </w:r>
+              <w:r>
+                <w:rPr>
+                  <w:rFonts w:ascii="Times New Roman" w:hAnsi="Times New Roman" w:cs="Times New Roman"/>
+                  <w:noProof/>
+                </w:rPr>
+                <w:t>"ПЕРЕВОД ЧИСЕЛ ИЗ ОДНОЙ СИСТЕМЫ СЧИСЛЕНИЯ В ЛЮБУЮ ДРУГУЮ ОНЛАЙН" [В Интернете] // https://calculatori.ru/perevod-chisel.html. - 2013-2022 г..</w:t>
+              </w:r>
+            </w:p>
+            <w:p>
+              <w:pPr>
+                <w:pStyle w:val="aa"/>
+                <w:numPr>
+                  <w:ilvl w:val="0"/>
+                  <w:numId w:val="3"/>
+                </w:numPr>
+                <w:rPr>
+                  <w:rFonts w:ascii="Times New Roman" w:hAnsi="Times New Roman" w:cs="Times New Roman"/>
+                  <w:noProof/>
+                </w:rPr>
+              </w:pPr>
+              <w:r>
+                <w:rPr>
+                  <w:rFonts w:ascii="Times New Roman" w:hAnsi="Times New Roman" w:cs="Times New Roman"/>
+                  <w:b/>
+                  <w:bCs/>
+                  <w:noProof/>
+                </w:rPr>
+                <w:t>В. Балакшин П.</w:t>
+              </w:r>
+              <w:r>
+                <w:rPr>
+                  <w:rFonts w:ascii="Times New Roman" w:hAnsi="Times New Roman" w:cs="Times New Roman"/>
+                  <w:noProof/>
+                </w:rPr>
+                <w:t xml:space="preserve"> https://web.telegram.org/d0248d44-3bcd-4c7e-8440-f7f1c823f26f [В Интернете] // "Презентация по информатике". - 2022 г..</w:t>
+              </w:r>
+            </w:p>
+            <w:p>
+              <w:r>
+                <w:rPr>
+                  <w:rFonts w:ascii="Times New Roman" w:hAnsi="Times New Roman" w:cs="Times New Roman"/>
+                  <w:b/>
+                  <w:bCs/>
+                </w:rPr>
+                <w:fldChar w:fldCharType="end"/>
+              </w:r>
+            </w:p>
+          </w:sdtContent>
+        </w:sdt>
+      </w:sdtContent>
+    </w:sdt>
     <w:p>
       <w:pPr>
         <w:pStyle w:val="a3"/>
-        <w:numPr>
-          <w:ilvl w:val="0"/>
-          <w:numId w:val="1"/>
-        </w:numPr>
-        <w:rPr>
-          <w:rFonts w:cstheme="minorHAnsi"/>
-          <w:color w:val="000000"/>
-          <w:sz w:val="24"/>
-          <w:szCs w:val="20"/>
-          <w:shd w:val="clear" w:color="auto" w:fill="FFFFFF"/>
-        </w:rPr>
-      </w:pPr>
-      <w:r>
-        <w:rPr>
-          <w:rFonts w:cstheme="minorHAnsi"/>
-          <w:sz w:val="28"/>
-        </w:rPr>
-        <w:t xml:space="preserve">Балакшин П.В, </w:t>
-      </w:r>
-      <w:r>
-        <w:rPr>
-          <w:rFonts w:cstheme="minorHAnsi"/>
-          <w:color w:val="000000"/>
-          <w:sz w:val="24"/>
-          <w:szCs w:val="20"/>
-          <w:shd w:val="clear" w:color="auto" w:fill="FFFFFF"/>
-        </w:rPr>
-        <w:t>доцент факультета ПИиКТ «Презентация по информатике» https://t.me/balakshin_students</w:t>
-      </w:r>
-    </w:p>
-    <w:p>
-      <w:pPr>
-        <w:pStyle w:val="a3"/>
-        <w:numPr>
-          <w:ilvl w:val="0"/>
-          <w:numId w:val="1"/>
-        </w:numPr>
-        <w:rPr>
-          <w:rFonts w:cstheme="minorHAnsi"/>
-          <w:sz w:val="28"/>
-        </w:rPr>
-      </w:pPr>
-      <w:r>
-        <w:rPr>
-          <w:rFonts w:cstheme="minorHAnsi"/>
-          <w:sz w:val="28"/>
-        </w:rPr>
-        <w:t>https://calculatori.ru/perevod-chisel.html</w:t>
-      </w:r>
+        <w:ind w:left="357"/>
+        <w:rPr>
+          <w:rFonts w:ascii="Times New Roman" w:hAnsi="Times New Roman" w:cs="Times New Roman"/>
+          <w:sz w:val="28"/>
+        </w:rPr>
+      </w:pPr>
     </w:p>
     <w:sectPr>
       <w:type w:val="continuous"/>
@@ -4745,6 +6824,56 @@
     </w:sectPr>
   </w:body>
 </w:document>
+</file>
+
+<file path=word/endnotes.xml><?xml version="1.0" encoding="utf-8"?>
+<w:endnotes xmlns:wpc="http://schemas.microsoft.com/office/word/2010/wordprocessingCanvas" xmlns:mc="http://schemas.openxmlformats.org/markup-compatibility/2006" xmlns:o="urn:schemas-microsoft-com:office:office" xmlns:r="http://schemas.openxmlformats.org/officeDocument/2006/relationships" xmlns:m="http://schemas.openxmlformats.org/officeDocument/2006/math" xmlns:v="urn:schemas-microsoft-com:vml" xmlns:wp14="http://schemas.microsoft.com/office/word/2010/wordprocessingDrawing" xmlns:wp="http://schemas.openxmlformats.org/drawingml/2006/wordprocessingDrawing" xmlns:w10="urn:schemas-microsoft-com:office:word" xmlns:w="http://schemas.openxmlformats.org/wordprocessingml/2006/main" xmlns:w14="http://schemas.microsoft.com/office/word/2010/wordml" xmlns:w15="http://schemas.microsoft.com/office/word/2012/wordml" xmlns:wpg="http://schemas.microsoft.com/office/word/2010/wordprocessingGroup" xmlns:wpi="http://schemas.microsoft.com/office/word/2010/wordprocessingInk" xmlns:wne="http://schemas.microsoft.com/office/word/2006/wordml" xmlns:wps="http://schemas.microsoft.com/office/word/2010/wordprocessingShape" mc:Ignorable="w14 w15 wp14">
+  <w:endnote w:type="separator" w:id="-1">
+    <w:p>
+      <w:pPr>
+        <w:spacing w:after="0" w:line="240" w:lineRule="auto"/>
+      </w:pPr>
+      <w:r>
+        <w:separator/>
+      </w:r>
+    </w:p>
+  </w:endnote>
+  <w:endnote w:type="continuationSeparator" w:id="0">
+    <w:p>
+      <w:pPr>
+        <w:spacing w:after="0" w:line="240" w:lineRule="auto"/>
+      </w:pPr>
+      <w:r>
+        <w:continuationSeparator/>
+      </w:r>
+    </w:p>
+  </w:endnote>
+</w:endnotes>
+</file>
+
+<file path=word/footnotes.xml><?xml version="1.0" encoding="utf-8"?>
+<w:footnotes xmlns:wpc="http://schemas.microsoft.com/office/word/2010/wordprocessingCanvas" xmlns:mc="http://schemas.openxmlformats.org/markup-compatibility/2006" xmlns:o="urn:schemas-microsoft-com:office:office" xmlns:r="http://schemas.openxmlformats.org/officeDocument/2006/relationships" xmlns:m="http://schemas.openxmlformats.org/officeDocument/2006/math" xmlns:v="urn:schemas-microsoft-com:vml" xmlns:wp14="http://schemas.microsoft.com/office/word/2010/wordprocessingDrawing" xmlns:wp="http://schemas.openxmlformats.org/drawingml/2006/wordprocessingDrawing" xmlns:w10="urn:schemas-microsoft-com:office:word" xmlns:w="http://schemas.openxmlformats.org/wordprocessingml/2006/main" xmlns:w14="http://schemas.microsoft.com/office/word/2010/wordml" xmlns:w15="http://schemas.microsoft.com/office/word/2012/wordml" xmlns:wpg="http://schemas.microsoft.com/office/word/2010/wordprocessingGroup" xmlns:wpi="http://schemas.microsoft.com/office/word/2010/wordprocessingInk" xmlns:wne="http://schemas.microsoft.com/office/word/2006/wordml" xmlns:wps="http://schemas.microsoft.com/office/word/2010/wordprocessingShape" mc:Ignorable="w14 w15 wp14">
+  <w:footnote w:type="separator" w:id="-1">
+    <w:p>
+      <w:pPr>
+        <w:spacing w:after="0" w:line="240" w:lineRule="auto"/>
+      </w:pPr>
+      <w:r>
+        <w:separator/>
+      </w:r>
+    </w:p>
+  </w:footnote>
+  <w:footnote w:type="continuationSeparator" w:id="0">
+    <w:p>
+      <w:pPr>
+        <w:spacing w:after="0" w:line="240" w:lineRule="auto"/>
+      </w:pPr>
+      <w:r>
+        <w:continuationSeparator/>
+      </w:r>
+    </w:p>
+  </w:footnote>
+</w:footnotes>
 </file>
 
 <file path=word/numbering.xml><?xml version="1.0" encoding="utf-8"?>
@@ -4835,8 +6964,213 @@
       </w:pPr>
     </w:lvl>
   </w:abstractNum>
+  <w:abstractNum w:abstractNumId="1" w15:restartNumberingAfterBreak="0">
+    <w:nsid w:val="2E8A168D"/>
+    <w:multiLevelType w:val="hybridMultilevel"/>
+    <w:tmpl w:val="CCE4E438"/>
+    <w:lvl w:ilvl="0" w:tplc="04190001">
+      <w:start w:val="1"/>
+      <w:numFmt w:val="bullet"/>
+      <w:lvlText w:val=""/>
+      <w:lvlJc w:val="left"/>
+      <w:pPr>
+        <w:ind w:left="720" w:hanging="360"/>
+      </w:pPr>
+      <w:rPr>
+        <w:rFonts w:ascii="Symbol" w:hAnsi="Symbol" w:hint="default"/>
+      </w:rPr>
+    </w:lvl>
+    <w:lvl w:ilvl="1" w:tplc="04190003" w:tentative="1">
+      <w:start w:val="1"/>
+      <w:numFmt w:val="bullet"/>
+      <w:lvlText w:val="o"/>
+      <w:lvlJc w:val="left"/>
+      <w:pPr>
+        <w:ind w:left="1440" w:hanging="360"/>
+      </w:pPr>
+      <w:rPr>
+        <w:rFonts w:ascii="Courier New" w:hAnsi="Courier New" w:cs="Courier New" w:hint="default"/>
+      </w:rPr>
+    </w:lvl>
+    <w:lvl w:ilvl="2" w:tplc="04190005" w:tentative="1">
+      <w:start w:val="1"/>
+      <w:numFmt w:val="bullet"/>
+      <w:lvlText w:val=""/>
+      <w:lvlJc w:val="left"/>
+      <w:pPr>
+        <w:ind w:left="2160" w:hanging="360"/>
+      </w:pPr>
+      <w:rPr>
+        <w:rFonts w:ascii="Wingdings" w:hAnsi="Wingdings" w:hint="default"/>
+      </w:rPr>
+    </w:lvl>
+    <w:lvl w:ilvl="3" w:tplc="04190001" w:tentative="1">
+      <w:start w:val="1"/>
+      <w:numFmt w:val="bullet"/>
+      <w:lvlText w:val=""/>
+      <w:lvlJc w:val="left"/>
+      <w:pPr>
+        <w:ind w:left="2880" w:hanging="360"/>
+      </w:pPr>
+      <w:rPr>
+        <w:rFonts w:ascii="Symbol" w:hAnsi="Symbol" w:hint="default"/>
+      </w:rPr>
+    </w:lvl>
+    <w:lvl w:ilvl="4" w:tplc="04190003" w:tentative="1">
+      <w:start w:val="1"/>
+      <w:numFmt w:val="bullet"/>
+      <w:lvlText w:val="o"/>
+      <w:lvlJc w:val="left"/>
+      <w:pPr>
+        <w:ind w:left="3600" w:hanging="360"/>
+      </w:pPr>
+      <w:rPr>
+        <w:rFonts w:ascii="Courier New" w:hAnsi="Courier New" w:cs="Courier New" w:hint="default"/>
+      </w:rPr>
+    </w:lvl>
+    <w:lvl w:ilvl="5" w:tplc="04190005" w:tentative="1">
+      <w:start w:val="1"/>
+      <w:numFmt w:val="bullet"/>
+      <w:lvlText w:val=""/>
+      <w:lvlJc w:val="left"/>
+      <w:pPr>
+        <w:ind w:left="4320" w:hanging="360"/>
+      </w:pPr>
+      <w:rPr>
+        <w:rFonts w:ascii="Wingdings" w:hAnsi="Wingdings" w:hint="default"/>
+      </w:rPr>
+    </w:lvl>
+    <w:lvl w:ilvl="6" w:tplc="04190001" w:tentative="1">
+      <w:start w:val="1"/>
+      <w:numFmt w:val="bullet"/>
+      <w:lvlText w:val=""/>
+      <w:lvlJc w:val="left"/>
+      <w:pPr>
+        <w:ind w:left="5040" w:hanging="360"/>
+      </w:pPr>
+      <w:rPr>
+        <w:rFonts w:ascii="Symbol" w:hAnsi="Symbol" w:hint="default"/>
+      </w:rPr>
+    </w:lvl>
+    <w:lvl w:ilvl="7" w:tplc="04190003" w:tentative="1">
+      <w:start w:val="1"/>
+      <w:numFmt w:val="bullet"/>
+      <w:lvlText w:val="o"/>
+      <w:lvlJc w:val="left"/>
+      <w:pPr>
+        <w:ind w:left="5760" w:hanging="360"/>
+      </w:pPr>
+      <w:rPr>
+        <w:rFonts w:ascii="Courier New" w:hAnsi="Courier New" w:cs="Courier New" w:hint="default"/>
+      </w:rPr>
+    </w:lvl>
+    <w:lvl w:ilvl="8" w:tplc="04190005" w:tentative="1">
+      <w:start w:val="1"/>
+      <w:numFmt w:val="bullet"/>
+      <w:lvlText w:val=""/>
+      <w:lvlJc w:val="left"/>
+      <w:pPr>
+        <w:ind w:left="6480" w:hanging="360"/>
+      </w:pPr>
+      <w:rPr>
+        <w:rFonts w:ascii="Wingdings" w:hAnsi="Wingdings" w:hint="default"/>
+      </w:rPr>
+    </w:lvl>
+  </w:abstractNum>
+  <w:abstractNum w:abstractNumId="2" w15:restartNumberingAfterBreak="0">
+    <w:nsid w:val="70274B34"/>
+    <w:multiLevelType w:val="hybridMultilevel"/>
+    <w:tmpl w:val="7C6499A0"/>
+    <w:lvl w:ilvl="0" w:tplc="0419000F">
+      <w:start w:val="1"/>
+      <w:numFmt w:val="decimal"/>
+      <w:lvlText w:val="%1."/>
+      <w:lvlJc w:val="left"/>
+      <w:pPr>
+        <w:ind w:left="720" w:hanging="360"/>
+      </w:pPr>
+    </w:lvl>
+    <w:lvl w:ilvl="1" w:tplc="04190019" w:tentative="1">
+      <w:start w:val="1"/>
+      <w:numFmt w:val="lowerLetter"/>
+      <w:lvlText w:val="%2."/>
+      <w:lvlJc w:val="left"/>
+      <w:pPr>
+        <w:ind w:left="1440" w:hanging="360"/>
+      </w:pPr>
+    </w:lvl>
+    <w:lvl w:ilvl="2" w:tplc="0419001B" w:tentative="1">
+      <w:start w:val="1"/>
+      <w:numFmt w:val="lowerRoman"/>
+      <w:lvlText w:val="%3."/>
+      <w:lvlJc w:val="right"/>
+      <w:pPr>
+        <w:ind w:left="2160" w:hanging="180"/>
+      </w:pPr>
+    </w:lvl>
+    <w:lvl w:ilvl="3" w:tplc="0419000F" w:tentative="1">
+      <w:start w:val="1"/>
+      <w:numFmt w:val="decimal"/>
+      <w:lvlText w:val="%4."/>
+      <w:lvlJc w:val="left"/>
+      <w:pPr>
+        <w:ind w:left="2880" w:hanging="360"/>
+      </w:pPr>
+    </w:lvl>
+    <w:lvl w:ilvl="4" w:tplc="04190019" w:tentative="1">
+      <w:start w:val="1"/>
+      <w:numFmt w:val="lowerLetter"/>
+      <w:lvlText w:val="%5."/>
+      <w:lvlJc w:val="left"/>
+      <w:pPr>
+        <w:ind w:left="3600" w:hanging="360"/>
+      </w:pPr>
+    </w:lvl>
+    <w:lvl w:ilvl="5" w:tplc="0419001B" w:tentative="1">
+      <w:start w:val="1"/>
+      <w:numFmt w:val="lowerRoman"/>
+      <w:lvlText w:val="%6."/>
+      <w:lvlJc w:val="right"/>
+      <w:pPr>
+        <w:ind w:left="4320" w:hanging="180"/>
+      </w:pPr>
+    </w:lvl>
+    <w:lvl w:ilvl="6" w:tplc="0419000F" w:tentative="1">
+      <w:start w:val="1"/>
+      <w:numFmt w:val="decimal"/>
+      <w:lvlText w:val="%7."/>
+      <w:lvlJc w:val="left"/>
+      <w:pPr>
+        <w:ind w:left="5040" w:hanging="360"/>
+      </w:pPr>
+    </w:lvl>
+    <w:lvl w:ilvl="7" w:tplc="04190019" w:tentative="1">
+      <w:start w:val="1"/>
+      <w:numFmt w:val="lowerLetter"/>
+      <w:lvlText w:val="%8."/>
+      <w:lvlJc w:val="left"/>
+      <w:pPr>
+        <w:ind w:left="5760" w:hanging="360"/>
+      </w:pPr>
+    </w:lvl>
+    <w:lvl w:ilvl="8" w:tplc="0419001B" w:tentative="1">
+      <w:start w:val="1"/>
+      <w:numFmt w:val="lowerRoman"/>
+      <w:lvlText w:val="%9."/>
+      <w:lvlJc w:val="right"/>
+      <w:pPr>
+        <w:ind w:left="6480" w:hanging="180"/>
+      </w:pPr>
+    </w:lvl>
+  </w:abstractNum>
   <w:num w:numId="1">
     <w:abstractNumId w:val="0"/>
+  </w:num>
+  <w:num w:numId="2">
+    <w:abstractNumId w:val="1"/>
+  </w:num>
+  <w:num w:numId="3">
+    <w:abstractNumId w:val="2"/>
   </w:num>
 </w:numbering>
 </file>
@@ -5243,10 +7577,11 @@
     <w:link w:val="10"/>
     <w:uiPriority w:val="9"/>
     <w:qFormat/>
-    <w:rsid w:val="00CE5D43"/>
+    <w:rsid w:val="007E523E"/>
     <w:pPr>
       <w:keepNext/>
       <w:keepLines/>
+      <w:pageBreakBefore/>
       <w:spacing w:before="240" w:after="0"/>
       <w:outlineLvl w:val="0"/>
     </w:pPr>
@@ -5322,7 +7657,7 @@
     <w:basedOn w:val="a0"/>
     <w:link w:val="1"/>
     <w:uiPriority w:val="9"/>
-    <w:rsid w:val="00CE5D43"/>
+    <w:rsid w:val="007E523E"/>
     <w:rPr>
       <w:rFonts w:asciiTheme="majorHAnsi" w:eastAsiaTheme="majorEastAsia" w:hAnsiTheme="majorHAnsi" w:cstheme="majorBidi"/>
       <w:color w:val="2E74B5" w:themeColor="accent1" w:themeShade="BF"/>
@@ -5379,6 +7714,77 @@
       <w:color w:val="2E74B5" w:themeColor="accent1" w:themeShade="BF"/>
       <w:sz w:val="26"/>
       <w:szCs w:val="26"/>
+    </w:rPr>
+  </w:style>
+  <w:style w:type="paragraph" w:styleId="a6">
+    <w:name w:val="header"/>
+    <w:basedOn w:val="a"/>
+    <w:link w:val="a7"/>
+    <w:uiPriority w:val="99"/>
+    <w:unhideWhenUsed/>
+    <w:rsid w:val="008C5D01"/>
+    <w:pPr>
+      <w:tabs>
+        <w:tab w:val="center" w:pos="4677"/>
+        <w:tab w:val="right" w:pos="9355"/>
+      </w:tabs>
+      <w:spacing w:after="0" w:line="240" w:lineRule="auto"/>
+    </w:pPr>
+  </w:style>
+  <w:style w:type="character" w:customStyle="1" w:styleId="a7">
+    <w:name w:val="Верхний колонтитул Знак"/>
+    <w:basedOn w:val="a0"/>
+    <w:link w:val="a6"/>
+    <w:uiPriority w:val="99"/>
+    <w:rsid w:val="008C5D01"/>
+  </w:style>
+  <w:style w:type="paragraph" w:styleId="a8">
+    <w:name w:val="footer"/>
+    <w:basedOn w:val="a"/>
+    <w:link w:val="a9"/>
+    <w:uiPriority w:val="99"/>
+    <w:unhideWhenUsed/>
+    <w:rsid w:val="008C5D01"/>
+    <w:pPr>
+      <w:tabs>
+        <w:tab w:val="center" w:pos="4677"/>
+        <w:tab w:val="right" w:pos="9355"/>
+      </w:tabs>
+      <w:spacing w:after="0" w:line="240" w:lineRule="auto"/>
+    </w:pPr>
+  </w:style>
+  <w:style w:type="character" w:customStyle="1" w:styleId="a9">
+    <w:name w:val="Нижний колонтитул Знак"/>
+    <w:basedOn w:val="a0"/>
+    <w:link w:val="a8"/>
+    <w:uiPriority w:val="99"/>
+    <w:rsid w:val="008C5D01"/>
+  </w:style>
+  <w:style w:type="paragraph" w:styleId="aa">
+    <w:name w:val="Bibliography"/>
+    <w:basedOn w:val="a"/>
+    <w:next w:val="a"/>
+    <w:uiPriority w:val="37"/>
+    <w:unhideWhenUsed/>
+    <w:rsid w:val="001605BE"/>
+  </w:style>
+  <w:style w:type="paragraph" w:styleId="ab">
+    <w:name w:val="caption"/>
+    <w:basedOn w:val="a"/>
+    <w:next w:val="a"/>
+    <w:uiPriority w:val="35"/>
+    <w:unhideWhenUsed/>
+    <w:qFormat/>
+    <w:rsid w:val="005F250A"/>
+    <w:pPr>
+      <w:spacing w:after="200" w:line="240" w:lineRule="auto"/>
+    </w:pPr>
+    <w:rPr>
+      <w:i/>
+      <w:iCs/>
+      <w:color w:val="44546A" w:themeColor="text2"/>
+      <w:sz w:val="18"/>
+      <w:szCs w:val="18"/>
     </w:rPr>
   </w:style>
 </w:styles>
@@ -5646,11 +8052,41 @@
 </file>
 
 <file path=customXml/item1.xml><?xml version="1.0" encoding="utf-8"?>
-<b:Sources xmlns:b="http://schemas.openxmlformats.org/officeDocument/2006/bibliography" xmlns="http://schemas.openxmlformats.org/officeDocument/2006/bibliography" SelectedStyle="\APASixthEditionOfficeOnline.xsl" StyleName="APA" Version="6"/>
+<b:Sources xmlns:b="http://schemas.openxmlformats.org/officeDocument/2006/bibliography" xmlns="http://schemas.openxmlformats.org/officeDocument/2006/bibliography" SelectedStyle="\GostName.XSL" StyleName="ГОСТ — сортировка по именам" Version="2003">
+  <b:Source>
+    <b:Tag>Бал22</b:Tag>
+    <b:SourceType>DocumentFromInternetSite</b:SourceType>
+    <b:Guid>{F717BCFD-690B-44FA-BE88-8B2A73BAC33D}</b:Guid>
+    <b:Title>https://web.telegram.org/d0248d44-3bcd-4c7e-8440-f7f1c823f26f</b:Title>
+    <b:Year>2022</b:Year>
+    <b:Author>
+      <b:Author>
+        <b:NameList>
+          <b:Person>
+            <b:Last>В.</b:Last>
+            <b:First>Балакшин</b:First>
+            <b:Middle>П.</b:Middle>
+          </b:Person>
+        </b:NameList>
+      </b:Author>
+    </b:Author>
+    <b:InternetSiteTitle>"Презентация по информатике"</b:InternetSiteTitle>
+    <b:RefOrder>1</b:RefOrder>
+  </b:Source>
+  <b:Source>
+    <b:Tag>ПЕР22</b:Tag>
+    <b:SourceType>InternetSite</b:SourceType>
+    <b:Guid>{6C453B2F-4365-4E93-B5BF-B0017A39354F}</b:Guid>
+    <b:Title>"ПЕРЕВОД ЧИСЕЛ ИЗ ОДНОЙ СИСТЕМЫ СЧИСЛЕНИЯ В ЛЮБУЮ ДРУГУЮ ОНЛАЙН"</b:Title>
+    <b:InternetSiteTitle>https://calculatori.ru/perevod-chisel.html</b:InternetSiteTitle>
+    <b:Year>2013-2022</b:Year>
+    <b:RefOrder>2</b:RefOrder>
+  </b:Source>
+</b:Sources>
 </file>
 
 <file path=customXml/itemProps1.xml><?xml version="1.0" encoding="utf-8"?>
-<ds:datastoreItem xmlns:ds="http://schemas.openxmlformats.org/officeDocument/2006/customXml" ds:itemID="{D56DB7AF-126E-40CC-862E-1DAEF866F850}">
+<ds:datastoreItem xmlns:ds="http://schemas.openxmlformats.org/officeDocument/2006/customXml" ds:itemID="{32E2D746-E206-437A-9965-5B2706442D36}">
   <ds:schemaRefs>
     <ds:schemaRef ds:uri="http://schemas.openxmlformats.org/officeDocument/2006/bibliography"/>
   </ds:schemaRefs>
